--- a/Report.docx
+++ b/Report.docx
@@ -43,7 +43,7 @@
                     <pic:cNvPicPr/>
                   </pic:nvPicPr>
                   <pic:blipFill>
-                    <a:blip r:embed="rId4" cstate="print">
+                    <a:blip r:embed="rId5" cstate="print">
                       <a:extLst>
                         <a:ext uri="{28A0092B-C50C-407E-A947-70E740481C1C}">
                           <a14:useLocalDpi xmlns:a14="http://schemas.microsoft.com/office/drawing/2010/main" val="0"/>
@@ -128,8 +128,6 @@
           <w:color w:val="FFFFFF" w:themeColor="background1"/>
         </w:rPr>
       </w:pPr>
-      <w:bookmarkStart w:id="2" w:name="_GoBack"/>
-      <w:bookmarkEnd w:id="2"/>
     </w:p>
     <w:tbl>
       <w:tblPr>
@@ -443,10 +441,10 @@
       <w:pPr>
         <w:pStyle w:val="Heading2"/>
       </w:pPr>
-      <w:bookmarkStart w:id="3" w:name="_Toc23356011"/>
-      <w:bookmarkStart w:id="4" w:name="_Toc23368903"/>
-      <w:bookmarkStart w:id="5" w:name="_Toc23369009"/>
-      <w:bookmarkStart w:id="6" w:name="_Toc23370887"/>
+      <w:bookmarkStart w:id="2" w:name="_Toc23356011"/>
+      <w:bookmarkStart w:id="3" w:name="_Toc23368903"/>
+      <w:bookmarkStart w:id="4" w:name="_Toc23369009"/>
+      <w:bookmarkStart w:id="5" w:name="_Toc23370887"/>
       <w:r>
         <w:t xml:space="preserve">2.1 </w:t>
       </w:r>
@@ -459,10 +457,10 @@
       <w:r>
         <w:t>.</w:t>
       </w:r>
+      <w:bookmarkEnd w:id="2"/>
       <w:bookmarkEnd w:id="3"/>
       <w:bookmarkEnd w:id="4"/>
       <w:bookmarkEnd w:id="5"/>
-      <w:bookmarkEnd w:id="6"/>
     </w:p>
     <w:p/>
     <w:p>
@@ -576,14 +574,7 @@
           <w:rFonts w:asciiTheme="majorBidi" w:hAnsiTheme="majorBidi" w:cstheme="majorBidi"/>
           <w:shd w:val="clear" w:color="auto" w:fill="FFFFFF"/>
         </w:rPr>
-        <w:t xml:space="preserve">and backpropagation. </w:t>
-      </w:r>
-      <w:r>
-        <w:rPr>
-          <w:rFonts w:asciiTheme="majorBidi" w:hAnsiTheme="majorBidi" w:cstheme="majorBidi"/>
-          <w:shd w:val="clear" w:color="auto" w:fill="FFFFFF"/>
-        </w:rPr>
-        <w:t xml:space="preserve">Figure (1) </w:t>
+        <w:t xml:space="preserve">and backpropagation. Figure (1) </w:t>
       </w:r>
       <w:r>
         <w:rPr>
@@ -639,7 +630,7 @@
                     <pic:cNvPicPr/>
                   </pic:nvPicPr>
                   <pic:blipFill>
-                    <a:blip r:embed="rId5">
+                    <a:blip r:embed="rId6">
                       <a:extLst>
                         <a:ext uri="{28A0092B-C50C-407E-A947-70E740481C1C}">
                           <a14:useLocalDpi xmlns:a14="http://schemas.microsoft.com/office/drawing/2010/main" val="0"/>
@@ -676,6 +667,1383 @@
         </w:rPr>
       </w:pPr>
     </w:p>
+    <w:p>
+      <w:pPr>
+        <w:spacing w:line="276" w:lineRule="auto"/>
+        <w:ind w:firstLine="720"/>
+        <w:jc w:val="both"/>
+        <w:rPr>
+          <w:rFonts w:asciiTheme="majorBidi" w:hAnsiTheme="majorBidi" w:cstheme="majorBidi"/>
+        </w:rPr>
+      </w:pPr>
+    </w:p>
+    <w:p>
+      <w:pPr>
+        <w:spacing w:line="276" w:lineRule="auto"/>
+        <w:ind w:firstLine="720"/>
+        <w:jc w:val="both"/>
+        <w:rPr>
+          <w:rFonts w:asciiTheme="majorBidi" w:hAnsiTheme="majorBidi" w:cstheme="majorBidi"/>
+        </w:rPr>
+      </w:pPr>
+    </w:p>
+    <w:p>
+      <w:pPr>
+        <w:spacing w:line="276" w:lineRule="auto"/>
+        <w:ind w:firstLine="720"/>
+        <w:jc w:val="both"/>
+        <w:rPr>
+          <w:rFonts w:asciiTheme="majorBidi" w:hAnsiTheme="majorBidi" w:cstheme="majorBidi"/>
+        </w:rPr>
+      </w:pPr>
+    </w:p>
+    <w:p>
+      <w:pPr>
+        <w:spacing w:line="276" w:lineRule="auto"/>
+        <w:ind w:firstLine="720"/>
+        <w:jc w:val="both"/>
+        <w:rPr>
+          <w:rFonts w:asciiTheme="majorBidi" w:hAnsiTheme="majorBidi" w:cstheme="majorBidi"/>
+        </w:rPr>
+      </w:pPr>
+    </w:p>
+    <w:p>
+      <w:pPr>
+        <w:spacing w:line="276" w:lineRule="auto"/>
+        <w:ind w:firstLine="720"/>
+        <w:jc w:val="both"/>
+        <w:rPr>
+          <w:rFonts w:asciiTheme="majorBidi" w:hAnsiTheme="majorBidi" w:cstheme="majorBidi"/>
+        </w:rPr>
+      </w:pPr>
+    </w:p>
+    <w:p>
+      <w:pPr>
+        <w:spacing w:line="276" w:lineRule="auto"/>
+        <w:ind w:firstLine="720"/>
+        <w:jc w:val="both"/>
+        <w:rPr>
+          <w:rFonts w:asciiTheme="majorBidi" w:hAnsiTheme="majorBidi" w:cstheme="majorBidi"/>
+        </w:rPr>
+      </w:pPr>
+    </w:p>
+    <w:p>
+      <w:pPr>
+        <w:spacing w:line="276" w:lineRule="auto"/>
+        <w:ind w:firstLine="720"/>
+        <w:jc w:val="both"/>
+        <w:rPr>
+          <w:rFonts w:asciiTheme="majorBidi" w:hAnsiTheme="majorBidi" w:cstheme="majorBidi"/>
+        </w:rPr>
+      </w:pPr>
+    </w:p>
+    <w:p>
+      <w:pPr>
+        <w:spacing w:line="276" w:lineRule="auto"/>
+        <w:ind w:firstLine="720"/>
+        <w:jc w:val="both"/>
+        <w:rPr>
+          <w:rFonts w:asciiTheme="majorBidi" w:hAnsiTheme="majorBidi" w:cstheme="majorBidi"/>
+        </w:rPr>
+      </w:pPr>
+    </w:p>
+    <w:p>
+      <w:pPr>
+        <w:spacing w:line="276" w:lineRule="auto"/>
+        <w:ind w:firstLine="720"/>
+        <w:jc w:val="both"/>
+        <w:rPr>
+          <w:rFonts w:asciiTheme="majorBidi" w:hAnsiTheme="majorBidi" w:cstheme="majorBidi"/>
+        </w:rPr>
+      </w:pPr>
+    </w:p>
+    <w:p>
+      <w:pPr>
+        <w:spacing w:line="276" w:lineRule="auto"/>
+        <w:ind w:firstLine="720"/>
+        <w:jc w:val="both"/>
+        <w:rPr>
+          <w:rFonts w:asciiTheme="majorBidi" w:hAnsiTheme="majorBidi" w:cstheme="majorBidi"/>
+        </w:rPr>
+      </w:pPr>
+    </w:p>
+    <w:p>
+      <w:pPr>
+        <w:spacing w:line="276" w:lineRule="auto"/>
+        <w:ind w:firstLine="720"/>
+        <w:jc w:val="both"/>
+        <w:rPr>
+          <w:rFonts w:asciiTheme="majorBidi" w:hAnsiTheme="majorBidi" w:cstheme="majorBidi"/>
+        </w:rPr>
+      </w:pPr>
+    </w:p>
+    <w:p>
+      <w:pPr>
+        <w:spacing w:line="276" w:lineRule="auto"/>
+        <w:ind w:firstLine="720"/>
+        <w:jc w:val="both"/>
+        <w:rPr>
+          <w:rFonts w:asciiTheme="majorBidi" w:hAnsiTheme="majorBidi" w:cstheme="majorBidi"/>
+        </w:rPr>
+      </w:pPr>
+    </w:p>
+    <w:p>
+      <w:pPr>
+        <w:spacing w:line="276" w:lineRule="auto"/>
+        <w:ind w:firstLine="720"/>
+        <w:jc w:val="both"/>
+        <w:rPr>
+          <w:rFonts w:asciiTheme="majorBidi" w:hAnsiTheme="majorBidi" w:cstheme="majorBidi"/>
+        </w:rPr>
+      </w:pPr>
+    </w:p>
+    <w:p>
+      <w:pPr>
+        <w:spacing w:line="276" w:lineRule="auto"/>
+        <w:ind w:firstLine="720"/>
+        <w:jc w:val="both"/>
+        <w:rPr>
+          <w:rFonts w:asciiTheme="majorBidi" w:hAnsiTheme="majorBidi" w:cstheme="majorBidi"/>
+        </w:rPr>
+      </w:pPr>
+    </w:p>
+    <w:p>
+      <w:pPr>
+        <w:spacing w:line="276" w:lineRule="auto"/>
+        <w:ind w:firstLine="720"/>
+        <w:jc w:val="both"/>
+        <w:rPr>
+          <w:rFonts w:asciiTheme="majorBidi" w:hAnsiTheme="majorBidi" w:cstheme="majorBidi"/>
+        </w:rPr>
+      </w:pPr>
+    </w:p>
+    <w:p>
+      <w:pPr>
+        <w:spacing w:line="276" w:lineRule="auto"/>
+        <w:ind w:firstLine="720"/>
+        <w:jc w:val="both"/>
+        <w:rPr>
+          <w:rFonts w:asciiTheme="majorBidi" w:hAnsiTheme="majorBidi" w:cstheme="majorBidi"/>
+        </w:rPr>
+      </w:pPr>
+    </w:p>
+    <w:p>
+      <w:pPr>
+        <w:spacing w:line="276" w:lineRule="auto"/>
+        <w:ind w:firstLine="720"/>
+        <w:jc w:val="both"/>
+        <w:rPr>
+          <w:rFonts w:asciiTheme="majorBidi" w:hAnsiTheme="majorBidi" w:cstheme="majorBidi"/>
+        </w:rPr>
+      </w:pPr>
+    </w:p>
+    <w:p>
+      <w:pPr>
+        <w:spacing w:line="276" w:lineRule="auto"/>
+        <w:ind w:firstLine="720"/>
+        <w:jc w:val="both"/>
+        <w:rPr>
+          <w:rFonts w:asciiTheme="majorBidi" w:hAnsiTheme="majorBidi" w:cstheme="majorBidi"/>
+        </w:rPr>
+      </w:pPr>
+    </w:p>
+    <w:p>
+      <w:pPr>
+        <w:spacing w:line="276" w:lineRule="auto"/>
+        <w:ind w:firstLine="720"/>
+        <w:jc w:val="both"/>
+        <w:rPr>
+          <w:rFonts w:asciiTheme="majorBidi" w:hAnsiTheme="majorBidi" w:cstheme="majorBidi"/>
+        </w:rPr>
+      </w:pPr>
+    </w:p>
+    <w:p>
+      <w:pPr>
+        <w:spacing w:line="276" w:lineRule="auto"/>
+        <w:ind w:firstLine="720"/>
+        <w:jc w:val="both"/>
+        <w:rPr>
+          <w:rFonts w:asciiTheme="majorBidi" w:hAnsiTheme="majorBidi" w:cstheme="majorBidi"/>
+          <w:color w:val="2F5496" w:themeColor="accent1" w:themeShade="BF"/>
+          <w:sz w:val="28"/>
+          <w:szCs w:val="28"/>
+        </w:rPr>
+      </w:pPr>
+      <w:r>
+        <w:rPr>
+          <w:rFonts w:asciiTheme="majorBidi" w:hAnsiTheme="majorBidi" w:cstheme="majorBidi"/>
+          <w:color w:val="2F5496" w:themeColor="accent1" w:themeShade="BF"/>
+          <w:sz w:val="28"/>
+          <w:szCs w:val="28"/>
+        </w:rPr>
+        <w:lastRenderedPageBreak/>
+        <w:t xml:space="preserve">2.2 Example </w:t>
+      </w:r>
+    </w:p>
+    <w:p>
+      <w:pPr>
+        <w:spacing w:line="276" w:lineRule="auto"/>
+        <w:ind w:firstLine="720"/>
+        <w:jc w:val="both"/>
+        <w:rPr>
+          <w:rFonts w:asciiTheme="majorBidi" w:hAnsiTheme="majorBidi" w:cstheme="majorBidi"/>
+        </w:rPr>
+      </w:pPr>
+      <w:r>
+        <w:rPr>
+          <w:rFonts w:asciiTheme="majorBidi" w:hAnsiTheme="majorBidi" w:cstheme="majorBidi"/>
+        </w:rPr>
+        <w:t xml:space="preserve">We will apply the MCTS algorithm for Dots and boxes problem. The dots and boxes game </w:t>
+      </w:r>
+      <w:proofErr w:type="gramStart"/>
+      <w:r>
+        <w:rPr>
+          <w:rFonts w:asciiTheme="majorBidi" w:hAnsiTheme="majorBidi" w:cstheme="majorBidi"/>
+        </w:rPr>
+        <w:t>is</w:t>
+      </w:r>
+      <w:proofErr w:type="gramEnd"/>
+      <w:r>
+        <w:rPr>
+          <w:rFonts w:asciiTheme="majorBidi" w:hAnsiTheme="majorBidi" w:cstheme="majorBidi"/>
+        </w:rPr>
+        <w:t xml:space="preserve"> the problem of starts each player takes turns adding a single vertical or horizontal line between two enjoined adjacent dots. When a player completes the fourth side of a 1×1 box earns one point and takes another turn. The game ends when no more lines can be placed. </w:t>
+      </w:r>
+    </w:p>
+    <w:p>
+      <w:pPr>
+        <w:spacing w:line="276" w:lineRule="auto"/>
+        <w:ind w:firstLine="720"/>
+        <w:jc w:val="both"/>
+        <w:rPr>
+          <w:rFonts w:asciiTheme="majorBidi" w:hAnsiTheme="majorBidi" w:cstheme="majorBidi"/>
+        </w:rPr>
+      </w:pPr>
+      <w:r>
+        <w:rPr>
+          <w:rFonts w:asciiTheme="majorBidi" w:hAnsiTheme="majorBidi" w:cstheme="majorBidi"/>
+        </w:rPr>
+        <w:t>In our example, we will play between two humans</w:t>
+      </w:r>
+      <w:r>
+        <w:rPr>
+          <w:rFonts w:asciiTheme="majorBidi" w:hAnsiTheme="majorBidi" w:cstheme="majorBidi"/>
+        </w:rPr>
+        <w:t xml:space="preserve"> or between human and computer. </w:t>
+      </w:r>
+    </w:p>
+    <w:p>
+      <w:pPr>
+        <w:spacing w:line="276" w:lineRule="auto"/>
+        <w:ind w:firstLine="720"/>
+        <w:jc w:val="both"/>
+        <w:rPr>
+          <w:rFonts w:asciiTheme="majorBidi" w:hAnsiTheme="majorBidi" w:cstheme="majorBidi"/>
+        </w:rPr>
+      </w:pPr>
+    </w:p>
+    <w:p>
+      <w:pPr>
+        <w:spacing w:line="276" w:lineRule="auto"/>
+        <w:ind w:firstLine="720"/>
+        <w:jc w:val="both"/>
+        <w:rPr>
+          <w:rFonts w:asciiTheme="majorBidi" w:hAnsiTheme="majorBidi" w:cstheme="majorBidi"/>
+          <w:color w:val="2F5496" w:themeColor="accent1" w:themeShade="BF"/>
+        </w:rPr>
+      </w:pPr>
+      <w:r>
+        <w:rPr>
+          <w:rFonts w:asciiTheme="majorBidi" w:hAnsiTheme="majorBidi" w:cstheme="majorBidi"/>
+          <w:color w:val="2F5496" w:themeColor="accent1" w:themeShade="BF"/>
+        </w:rPr>
+        <w:t>2.</w:t>
+      </w:r>
+      <w:r>
+        <w:rPr>
+          <w:rFonts w:asciiTheme="majorBidi" w:hAnsiTheme="majorBidi" w:cstheme="majorBidi"/>
+          <w:color w:val="2F5496" w:themeColor="accent1" w:themeShade="BF"/>
+        </w:rPr>
+        <w:t xml:space="preserve">2.1 </w:t>
+      </w:r>
+      <w:r>
+        <w:rPr>
+          <w:rFonts w:asciiTheme="majorBidi" w:hAnsiTheme="majorBidi" w:cstheme="majorBidi"/>
+          <w:color w:val="2F5496" w:themeColor="accent1" w:themeShade="BF"/>
+        </w:rPr>
+        <w:t>Color of players</w:t>
+      </w:r>
+      <w:r>
+        <w:rPr>
+          <w:rFonts w:asciiTheme="majorBidi" w:hAnsiTheme="majorBidi" w:cstheme="majorBidi"/>
+          <w:color w:val="2F5496" w:themeColor="accent1" w:themeShade="BF"/>
+        </w:rPr>
+        <w:t>:</w:t>
+      </w:r>
+    </w:p>
+    <w:p>
+      <w:pPr>
+        <w:spacing w:line="276" w:lineRule="auto"/>
+        <w:ind w:firstLine="720"/>
+        <w:jc w:val="both"/>
+      </w:pPr>
+      <w:r>
+        <w:t xml:space="preserve">Player </w:t>
+      </w:r>
+      <w:r>
+        <w:t>#1</w:t>
+      </w:r>
+      <w:r>
+        <w:t xml:space="preserve">: holder </w:t>
+      </w:r>
+      <w:r>
+        <w:rPr>
+          <w:color w:val="2F5496" w:themeColor="accent1" w:themeShade="BF"/>
+        </w:rPr>
+        <w:t>blue</w:t>
+      </w:r>
+      <w:r>
+        <w:rPr>
+          <w:color w:val="2F5496" w:themeColor="accent1" w:themeShade="BF"/>
+        </w:rPr>
+        <w:t xml:space="preserve"> </w:t>
+      </w:r>
+      <w:r>
+        <w:t>color.</w:t>
+      </w:r>
+    </w:p>
+    <w:p>
+      <w:pPr>
+        <w:spacing w:line="276" w:lineRule="auto"/>
+        <w:ind w:firstLine="720"/>
+        <w:jc w:val="both"/>
+      </w:pPr>
+      <w:r>
+        <w:t xml:space="preserve">Player #1: holder </w:t>
+      </w:r>
+      <w:r>
+        <w:rPr>
+          <w:color w:val="C00000"/>
+        </w:rPr>
+        <w:t>red</w:t>
+      </w:r>
+      <w:r>
+        <w:rPr>
+          <w:color w:val="C00000"/>
+        </w:rPr>
+        <w:t xml:space="preserve"> </w:t>
+      </w:r>
+      <w:r>
+        <w:t>color.</w:t>
+      </w:r>
+    </w:p>
+    <w:p>
+      <w:pPr>
+        <w:spacing w:line="276" w:lineRule="auto"/>
+        <w:ind w:firstLine="720"/>
+        <w:jc w:val="both"/>
+      </w:pPr>
+      <w:r>
+        <w:rPr>
+          <w:noProof/>
+        </w:rPr>
+        <w:drawing>
+          <wp:inline distT="0" distB="0" distL="0" distR="0" wp14:anchorId="215C1302" wp14:editId="583C9495">
+            <wp:extent cx="2391109" cy="495369"/>
+            <wp:effectExtent l="0" t="0" r="9525" b="0"/>
+            <wp:docPr id="3" name="Picture 3"/>
+            <wp:cNvGraphicFramePr>
+              <a:graphicFrameLocks xmlns:a="http://schemas.openxmlformats.org/drawingml/2006/main" noChangeAspect="1"/>
+            </wp:cNvGraphicFramePr>
+            <a:graphic xmlns:a="http://schemas.openxmlformats.org/drawingml/2006/main">
+              <a:graphicData uri="http://schemas.openxmlformats.org/drawingml/2006/picture">
+                <pic:pic xmlns:pic="http://schemas.openxmlformats.org/drawingml/2006/picture">
+                  <pic:nvPicPr>
+                    <pic:cNvPr id="3" name="game.PNG"/>
+                    <pic:cNvPicPr/>
+                  </pic:nvPicPr>
+                  <pic:blipFill>
+                    <a:blip r:embed="rId7">
+                      <a:extLst>
+                        <a:ext uri="{28A0092B-C50C-407E-A947-70E740481C1C}">
+                          <a14:useLocalDpi xmlns:a14="http://schemas.microsoft.com/office/drawing/2010/main" val="0"/>
+                        </a:ext>
+                      </a:extLst>
+                    </a:blip>
+                    <a:stretch>
+                      <a:fillRect/>
+                    </a:stretch>
+                  </pic:blipFill>
+                  <pic:spPr>
+                    <a:xfrm>
+                      <a:off x="0" y="0"/>
+                      <a:ext cx="2391109" cy="495369"/>
+                    </a:xfrm>
+                    <a:prstGeom prst="rect">
+                      <a:avLst/>
+                    </a:prstGeom>
+                  </pic:spPr>
+                </pic:pic>
+              </a:graphicData>
+            </a:graphic>
+          </wp:inline>
+        </w:drawing>
+      </w:r>
+    </w:p>
+    <w:p>
+      <w:pPr>
+        <w:spacing w:line="276" w:lineRule="auto"/>
+        <w:jc w:val="both"/>
+        <w:rPr>
+          <w:rFonts w:asciiTheme="majorBidi" w:hAnsiTheme="majorBidi" w:cstheme="majorBidi"/>
+        </w:rPr>
+      </w:pPr>
+      <w:r>
+        <w:t xml:space="preserve"> </w:t>
+      </w:r>
+    </w:p>
+    <w:p>
+      <w:pPr>
+        <w:spacing w:line="276" w:lineRule="auto"/>
+        <w:ind w:firstLine="720"/>
+        <w:jc w:val="both"/>
+        <w:rPr>
+          <w:color w:val="2F5496" w:themeColor="accent1" w:themeShade="BF"/>
+        </w:rPr>
+      </w:pPr>
+      <w:r>
+        <w:rPr>
+          <w:color w:val="2F5496" w:themeColor="accent1" w:themeShade="BF"/>
+        </w:rPr>
+        <w:t xml:space="preserve"> </w:t>
+      </w:r>
+      <w:r>
+        <w:rPr>
+          <w:color w:val="2F5496" w:themeColor="accent1" w:themeShade="BF"/>
+        </w:rPr>
+        <w:t xml:space="preserve">2.2.2 </w:t>
+      </w:r>
+      <w:r>
+        <w:rPr>
+          <w:color w:val="2F5496" w:themeColor="accent1" w:themeShade="BF"/>
+        </w:rPr>
+        <w:t>Board of game</w:t>
+      </w:r>
+      <w:r>
+        <w:rPr>
+          <w:color w:val="2F5496" w:themeColor="accent1" w:themeShade="BF"/>
+        </w:rPr>
+        <w:t xml:space="preserve">: </w:t>
+      </w:r>
+    </w:p>
+    <w:p>
+      <w:pPr>
+        <w:spacing w:line="276" w:lineRule="auto"/>
+        <w:ind w:firstLine="720"/>
+        <w:jc w:val="both"/>
+      </w:pPr>
+      <w:r>
+        <w:t>The real board representation:</w:t>
+      </w:r>
+    </w:p>
+    <w:p>
+      <w:pPr>
+        <w:spacing w:line="276" w:lineRule="auto"/>
+        <w:ind w:firstLine="720"/>
+        <w:jc w:val="both"/>
+        <w:rPr>
+          <w:rFonts w:asciiTheme="majorBidi" w:hAnsiTheme="majorBidi" w:cstheme="majorBidi"/>
+        </w:rPr>
+      </w:pPr>
+      <w:r>
+        <w:rPr>
+          <w:rFonts w:asciiTheme="majorBidi" w:hAnsiTheme="majorBidi" w:cstheme="majorBidi"/>
+          <w:noProof/>
+        </w:rPr>
+        <w:drawing>
+          <wp:inline distT="0" distB="0" distL="0" distR="0" wp14:anchorId="7FDD21C0" wp14:editId="02505F68">
+            <wp:extent cx="4637308" cy="2468772"/>
+            <wp:effectExtent l="0" t="0" r="0" b="8255"/>
+            <wp:docPr id="5" name="Picture 5" descr="A screenshot of a cell phone&#10;&#10;Description automatically generated"/>
+            <wp:cNvGraphicFramePr>
+              <a:graphicFrameLocks xmlns:a="http://schemas.openxmlformats.org/drawingml/2006/main" noChangeAspect="1"/>
+            </wp:cNvGraphicFramePr>
+            <a:graphic xmlns:a="http://schemas.openxmlformats.org/drawingml/2006/main">
+              <a:graphicData uri="http://schemas.openxmlformats.org/drawingml/2006/picture">
+                <pic:pic xmlns:pic="http://schemas.openxmlformats.org/drawingml/2006/picture">
+                  <pic:nvPicPr>
+                    <pic:cNvPr id="5" name="board.PNG"/>
+                    <pic:cNvPicPr/>
+                  </pic:nvPicPr>
+                  <pic:blipFill>
+                    <a:blip r:embed="rId8">
+                      <a:extLst>
+                        <a:ext uri="{28A0092B-C50C-407E-A947-70E740481C1C}">
+                          <a14:useLocalDpi xmlns:a14="http://schemas.microsoft.com/office/drawing/2010/main" val="0"/>
+                        </a:ext>
+                      </a:extLst>
+                    </a:blip>
+                    <a:stretch>
+                      <a:fillRect/>
+                    </a:stretch>
+                  </pic:blipFill>
+                  <pic:spPr>
+                    <a:xfrm>
+                      <a:off x="0" y="0"/>
+                      <a:ext cx="4665353" cy="2483702"/>
+                    </a:xfrm>
+                    <a:prstGeom prst="rect">
+                      <a:avLst/>
+                    </a:prstGeom>
+                  </pic:spPr>
+                </pic:pic>
+              </a:graphicData>
+            </a:graphic>
+          </wp:inline>
+        </w:drawing>
+      </w:r>
+    </w:p>
+    <w:p>
+      <w:pPr>
+        <w:spacing w:line="276" w:lineRule="auto"/>
+        <w:ind w:firstLine="720"/>
+        <w:jc w:val="both"/>
+        <w:rPr>
+          <w:rFonts w:asciiTheme="majorBidi" w:hAnsiTheme="majorBidi" w:cstheme="majorBidi"/>
+        </w:rPr>
+      </w:pPr>
+    </w:p>
+    <w:p>
+      <w:pPr>
+        <w:spacing w:line="276" w:lineRule="auto"/>
+        <w:jc w:val="both"/>
+        <w:rPr>
+          <w:rFonts w:asciiTheme="majorBidi" w:hAnsiTheme="majorBidi" w:cstheme="majorBidi"/>
+          <w:color w:val="111113"/>
+          <w:shd w:val="clear" w:color="auto" w:fill="FFFFFF"/>
+        </w:rPr>
+      </w:pPr>
+      <w:r>
+        <w:rPr>
+          <w:rFonts w:asciiTheme="majorBidi" w:hAnsiTheme="majorBidi" w:cstheme="majorBidi"/>
+          <w:color w:val="111113"/>
+          <w:shd w:val="clear" w:color="auto" w:fill="FFFFFF"/>
+        </w:rPr>
+        <w:t>T</w:t>
+      </w:r>
+      <w:r>
+        <w:rPr>
+          <w:rFonts w:asciiTheme="majorBidi" w:hAnsiTheme="majorBidi" w:cstheme="majorBidi"/>
+          <w:color w:val="111113"/>
+          <w:shd w:val="clear" w:color="auto" w:fill="FFFFFF"/>
+        </w:rPr>
+        <w:t xml:space="preserve">he board size is 5X5. On the start of a Dot and Boxes, the blue side is always the first </w:t>
+      </w:r>
+      <w:r>
+        <w:rPr>
+          <w:rFonts w:asciiTheme="majorBidi" w:hAnsiTheme="majorBidi" w:cstheme="majorBidi"/>
+          <w:color w:val="111113"/>
+          <w:shd w:val="clear" w:color="auto" w:fill="FFFFFF"/>
+        </w:rPr>
+        <w:t>player</w:t>
+      </w:r>
+      <w:r>
+        <w:rPr>
+          <w:rFonts w:asciiTheme="majorBidi" w:hAnsiTheme="majorBidi" w:cstheme="majorBidi"/>
+          <w:color w:val="111113"/>
+          <w:shd w:val="clear" w:color="auto" w:fill="FFFFFF"/>
+        </w:rPr>
+        <w:t>. The UI will count points and time automatically.</w:t>
+      </w:r>
+    </w:p>
+    <w:p>
+      <w:pPr>
+        <w:pStyle w:val="ListParagraph"/>
+        <w:numPr>
+          <w:ilvl w:val="0"/>
+          <w:numId w:val="1"/>
+        </w:numPr>
+        <w:spacing w:line="276" w:lineRule="auto"/>
+        <w:jc w:val="both"/>
+        <w:rPr>
+          <w:rFonts w:asciiTheme="majorBidi" w:hAnsiTheme="majorBidi" w:cstheme="majorBidi"/>
+          <w:color w:val="111113"/>
+          <w:shd w:val="clear" w:color="auto" w:fill="FFFFFF"/>
+        </w:rPr>
+      </w:pPr>
+      <w:r>
+        <w:rPr>
+          <w:rFonts w:asciiTheme="majorBidi" w:hAnsiTheme="majorBidi" w:cstheme="majorBidi"/>
+          <w:color w:val="111113"/>
+          <w:shd w:val="clear" w:color="auto" w:fill="FFFFFF"/>
+        </w:rPr>
+        <w:t>New Game button to start a new game with the computer</w:t>
+      </w:r>
+      <w:r>
+        <w:rPr>
+          <w:rFonts w:asciiTheme="majorBidi" w:hAnsiTheme="majorBidi" w:cstheme="majorBidi"/>
+          <w:color w:val="111113"/>
+          <w:shd w:val="clear" w:color="auto" w:fill="FFFFFF"/>
+        </w:rPr>
+        <w:t xml:space="preserve">. </w:t>
+      </w:r>
+    </w:p>
+    <w:p>
+      <w:pPr>
+        <w:pStyle w:val="ListParagraph"/>
+        <w:numPr>
+          <w:ilvl w:val="0"/>
+          <w:numId w:val="1"/>
+        </w:numPr>
+        <w:spacing w:line="276" w:lineRule="auto"/>
+        <w:jc w:val="both"/>
+        <w:rPr>
+          <w:rFonts w:asciiTheme="majorBidi" w:hAnsiTheme="majorBidi" w:cstheme="majorBidi"/>
+          <w:color w:val="111113"/>
+          <w:shd w:val="clear" w:color="auto" w:fill="FFFFFF"/>
+        </w:rPr>
+      </w:pPr>
+      <w:r>
+        <w:rPr>
+          <w:rFonts w:asciiTheme="majorBidi" w:hAnsiTheme="majorBidi" w:cstheme="majorBidi"/>
+          <w:color w:val="111113"/>
+          <w:shd w:val="clear" w:color="auto" w:fill="FFFFFF"/>
+        </w:rPr>
+        <w:t>To stop the game, hit the Stop Game button on the left side</w:t>
+      </w:r>
+      <w:r>
+        <w:rPr>
+          <w:rFonts w:asciiTheme="majorBidi" w:hAnsiTheme="majorBidi" w:cstheme="majorBidi"/>
+          <w:color w:val="111113"/>
+          <w:shd w:val="clear" w:color="auto" w:fill="FFFFFF"/>
+        </w:rPr>
+        <w:t xml:space="preserve">. </w:t>
+      </w:r>
+    </w:p>
+    <w:p>
+      <w:pPr>
+        <w:pStyle w:val="ListParagraph"/>
+        <w:numPr>
+          <w:ilvl w:val="0"/>
+          <w:numId w:val="1"/>
+        </w:numPr>
+        <w:spacing w:line="276" w:lineRule="auto"/>
+        <w:jc w:val="both"/>
+        <w:rPr>
+          <w:rFonts w:asciiTheme="majorBidi" w:hAnsiTheme="majorBidi" w:cstheme="majorBidi"/>
+          <w:color w:val="111113"/>
+          <w:shd w:val="clear" w:color="auto" w:fill="FFFFFF"/>
+        </w:rPr>
+      </w:pPr>
+      <w:r>
+        <w:rPr>
+          <w:rFonts w:asciiTheme="majorBidi" w:hAnsiTheme="majorBidi" w:cstheme="majorBidi"/>
+          <w:color w:val="111113"/>
+          <w:shd w:val="clear" w:color="auto" w:fill="FFFFFF"/>
+        </w:rPr>
+        <w:t>If you want to play with other players, you can Un</w:t>
+      </w:r>
+      <w:r>
+        <w:rPr>
+          <w:rFonts w:asciiTheme="majorBidi" w:hAnsiTheme="majorBidi" w:cstheme="majorBidi"/>
+          <w:color w:val="111113"/>
+          <w:shd w:val="clear" w:color="auto" w:fill="FFFFFF"/>
+        </w:rPr>
+        <w:t>-</w:t>
+      </w:r>
+      <w:r>
+        <w:rPr>
+          <w:rFonts w:asciiTheme="majorBidi" w:hAnsiTheme="majorBidi" w:cstheme="majorBidi"/>
+          <w:color w:val="111113"/>
+          <w:shd w:val="clear" w:color="auto" w:fill="FFFFFF"/>
+        </w:rPr>
+        <w:t>lead Engine, start a new game without game engine loaded.</w:t>
+      </w:r>
+    </w:p>
+    <w:p>
+      <w:pPr>
+        <w:spacing w:line="276" w:lineRule="auto"/>
+        <w:jc w:val="both"/>
+        <w:rPr>
+          <w:rFonts w:asciiTheme="majorBidi" w:hAnsiTheme="majorBidi" w:cstheme="majorBidi"/>
+        </w:rPr>
+      </w:pPr>
+    </w:p>
+    <w:p>
+      <w:pPr>
+        <w:spacing w:line="276" w:lineRule="auto"/>
+        <w:ind w:firstLine="720"/>
+        <w:jc w:val="both"/>
+        <w:rPr>
+          <w:rFonts w:asciiTheme="majorBidi" w:hAnsiTheme="majorBidi" w:cstheme="majorBidi"/>
+        </w:rPr>
+      </w:pPr>
+    </w:p>
+    <w:p>
+      <w:pPr>
+        <w:spacing w:line="276" w:lineRule="auto"/>
+        <w:ind w:firstLine="720"/>
+        <w:jc w:val="both"/>
+        <w:rPr>
+          <w:rFonts w:asciiTheme="majorBidi" w:hAnsiTheme="majorBidi" w:cstheme="majorBidi"/>
+          <w:color w:val="2F5496" w:themeColor="accent1" w:themeShade="BF"/>
+        </w:rPr>
+      </w:pPr>
+      <w:r>
+        <w:rPr>
+          <w:rFonts w:asciiTheme="majorBidi" w:hAnsiTheme="majorBidi" w:cstheme="majorBidi"/>
+          <w:color w:val="2F5496" w:themeColor="accent1" w:themeShade="BF"/>
+        </w:rPr>
+        <w:t xml:space="preserve">2.2.3 </w:t>
+      </w:r>
+      <w:r>
+        <w:rPr>
+          <w:rFonts w:asciiTheme="majorBidi" w:hAnsiTheme="majorBidi" w:cstheme="majorBidi"/>
+          <w:color w:val="2F5496" w:themeColor="accent1" w:themeShade="BF"/>
+        </w:rPr>
+        <w:t>MCTS Algorithm</w:t>
+      </w:r>
+    </w:p>
+    <w:p>
+      <w:pPr>
+        <w:spacing w:line="276" w:lineRule="auto"/>
+        <w:ind w:firstLine="720"/>
+        <w:jc w:val="both"/>
+        <w:rPr>
+          <w:rFonts w:asciiTheme="majorBidi" w:hAnsiTheme="majorBidi" w:cstheme="majorBidi"/>
+          <w:color w:val="2F5496" w:themeColor="accent1" w:themeShade="BF"/>
+        </w:rPr>
+      </w:pPr>
+      <w:r>
+        <w:rPr>
+          <w:rFonts w:asciiTheme="majorBidi" w:hAnsiTheme="majorBidi" w:cstheme="majorBidi"/>
+          <w:noProof/>
+          <w:color w:val="4472C4" w:themeColor="accent1"/>
+        </w:rPr>
+        <w:lastRenderedPageBreak/>
+        <w:drawing>
+          <wp:inline distT="0" distB="0" distL="0" distR="0" wp14:anchorId="69B422C3" wp14:editId="58749AF4">
+            <wp:extent cx="5524500" cy="5524500"/>
+            <wp:effectExtent l="0" t="0" r="0" b="0"/>
+            <wp:docPr id="7" name="Picture 7" descr="A screenshot of a cell phone&#10;&#10;Description automatically generated"/>
+            <wp:cNvGraphicFramePr>
+              <a:graphicFrameLocks xmlns:a="http://schemas.openxmlformats.org/drawingml/2006/main" noChangeAspect="1"/>
+            </wp:cNvGraphicFramePr>
+            <a:graphic xmlns:a="http://schemas.openxmlformats.org/drawingml/2006/main">
+              <a:graphicData uri="http://schemas.openxmlformats.org/drawingml/2006/picture">
+                <pic:pic xmlns:pic="http://schemas.openxmlformats.org/drawingml/2006/picture">
+                  <pic:nvPicPr>
+                    <pic:cNvPr id="7" name="UCTSearch.jpg"/>
+                    <pic:cNvPicPr/>
+                  </pic:nvPicPr>
+                  <pic:blipFill>
+                    <a:blip r:embed="rId9">
+                      <a:extLst>
+                        <a:ext uri="{28A0092B-C50C-407E-A947-70E740481C1C}">
+                          <a14:useLocalDpi xmlns:a14="http://schemas.microsoft.com/office/drawing/2010/main" val="0"/>
+                        </a:ext>
+                      </a:extLst>
+                    </a:blip>
+                    <a:stretch>
+                      <a:fillRect/>
+                    </a:stretch>
+                  </pic:blipFill>
+                  <pic:spPr>
+                    <a:xfrm>
+                      <a:off x="0" y="0"/>
+                      <a:ext cx="5524500" cy="5524500"/>
+                    </a:xfrm>
+                    <a:prstGeom prst="rect">
+                      <a:avLst/>
+                    </a:prstGeom>
+                  </pic:spPr>
+                </pic:pic>
+              </a:graphicData>
+            </a:graphic>
+          </wp:inline>
+        </w:drawing>
+      </w:r>
+    </w:p>
+    <w:p>
+      <w:pPr>
+        <w:spacing w:line="276" w:lineRule="auto"/>
+        <w:ind w:firstLine="720"/>
+        <w:jc w:val="both"/>
+        <w:rPr>
+          <w:rFonts w:asciiTheme="majorBidi" w:hAnsiTheme="majorBidi" w:cstheme="majorBidi"/>
+        </w:rPr>
+      </w:pPr>
+    </w:p>
+    <w:p>
+      <w:pPr>
+        <w:spacing w:line="276" w:lineRule="auto"/>
+        <w:ind w:firstLine="720"/>
+        <w:jc w:val="both"/>
+        <w:rPr>
+          <w:rFonts w:asciiTheme="majorBidi" w:hAnsiTheme="majorBidi" w:cstheme="majorBidi"/>
+        </w:rPr>
+      </w:pPr>
+      <w:r>
+        <w:rPr>
+          <w:rFonts w:asciiTheme="majorBidi" w:hAnsiTheme="majorBidi" w:cstheme="majorBidi"/>
+        </w:rPr>
+        <w:t xml:space="preserve">Here </w:t>
+      </w:r>
+      <w:r>
+        <w:rPr>
+          <w:rFonts w:asciiTheme="majorBidi" w:hAnsiTheme="majorBidi" w:cstheme="majorBidi"/>
+        </w:rPr>
+        <w:t xml:space="preserve">where using </w:t>
+      </w:r>
+      <w:r>
+        <w:rPr>
+          <w:rFonts w:asciiTheme="majorBidi" w:hAnsiTheme="majorBidi" w:cstheme="majorBidi"/>
+        </w:rPr>
+        <w:t xml:space="preserve">MCTS </w:t>
+      </w:r>
+      <w:r>
+        <w:rPr>
+          <w:rFonts w:asciiTheme="majorBidi" w:hAnsiTheme="majorBidi" w:cstheme="majorBidi"/>
+        </w:rPr>
+        <w:t>algorithm to implements the game</w:t>
+      </w:r>
+      <w:r>
+        <w:rPr>
+          <w:rFonts w:asciiTheme="majorBidi" w:hAnsiTheme="majorBidi" w:cstheme="majorBidi"/>
+        </w:rPr>
+        <w:t xml:space="preserve">, </w:t>
+      </w:r>
+      <w:proofErr w:type="gramStart"/>
+      <w:r>
+        <w:rPr>
+          <w:rFonts w:asciiTheme="majorBidi" w:hAnsiTheme="majorBidi" w:cstheme="majorBidi"/>
+        </w:rPr>
+        <w:t>first of all</w:t>
+      </w:r>
+      <w:proofErr w:type="gramEnd"/>
+      <w:r>
+        <w:rPr>
+          <w:rFonts w:asciiTheme="majorBidi" w:hAnsiTheme="majorBidi" w:cstheme="majorBidi"/>
+        </w:rPr>
+        <w:t xml:space="preserve"> create root and the children of </w:t>
+      </w:r>
+      <w:r>
+        <w:rPr>
+          <w:rFonts w:asciiTheme="majorBidi" w:hAnsiTheme="majorBidi" w:cstheme="majorBidi"/>
+        </w:rPr>
+        <w:t>nodes.</w:t>
+      </w:r>
+      <w:r>
+        <w:rPr>
+          <w:rFonts w:asciiTheme="majorBidi" w:hAnsiTheme="majorBidi" w:cstheme="majorBidi"/>
+        </w:rPr>
+        <w:t xml:space="preserve"> </w:t>
+      </w:r>
+      <w:r>
+        <w:t xml:space="preserve">Choosing the successor depends on its heuristic </w:t>
+      </w:r>
+      <w:r>
+        <w:t>function</w:t>
+      </w:r>
+      <w:r>
+        <w:t xml:space="preserve">. It must be better than the current state and other successors. </w:t>
+      </w:r>
+    </w:p>
+    <w:p/>
+    <w:p>
+      <w:r>
+        <w:t xml:space="preserve">The heuristic function is computed by the total number of </w:t>
+      </w:r>
+      <w:r>
+        <w:t>boxes and lines</w:t>
+      </w:r>
+      <w:r>
+        <w:t xml:space="preserve">. </w:t>
+      </w:r>
+      <w:r>
+        <w:t xml:space="preserve">This piece of code calculates the heuristic </w:t>
+      </w:r>
+      <w:r>
+        <w:t>function</w:t>
+      </w:r>
+      <w:r>
+        <w:t>:</w:t>
+      </w:r>
+    </w:p>
+    <w:p>
+      <w:r>
+        <w:rPr>
+          <w:noProof/>
+        </w:rPr>
+        <w:lastRenderedPageBreak/>
+        <w:drawing>
+          <wp:inline distT="0" distB="0" distL="0" distR="0" wp14:anchorId="5347047A" wp14:editId="631DD825">
+            <wp:extent cx="2572109" cy="2105319"/>
+            <wp:effectExtent l="0" t="0" r="0" b="9525"/>
+            <wp:docPr id="8" name="Picture 8" descr="A screen shot of a computer&#10;&#10;Description automatically generated"/>
+            <wp:cNvGraphicFramePr>
+              <a:graphicFrameLocks xmlns:a="http://schemas.openxmlformats.org/drawingml/2006/main" noChangeAspect="1"/>
+            </wp:cNvGraphicFramePr>
+            <a:graphic xmlns:a="http://schemas.openxmlformats.org/drawingml/2006/main">
+              <a:graphicData uri="http://schemas.openxmlformats.org/drawingml/2006/picture">
+                <pic:pic xmlns:pic="http://schemas.openxmlformats.org/drawingml/2006/picture">
+                  <pic:nvPicPr>
+                    <pic:cNvPr id="8" name="update value.PNG"/>
+                    <pic:cNvPicPr/>
+                  </pic:nvPicPr>
+                  <pic:blipFill>
+                    <a:blip r:embed="rId10">
+                      <a:extLst>
+                        <a:ext uri="{28A0092B-C50C-407E-A947-70E740481C1C}">
+                          <a14:useLocalDpi xmlns:a14="http://schemas.microsoft.com/office/drawing/2010/main" val="0"/>
+                        </a:ext>
+                      </a:extLst>
+                    </a:blip>
+                    <a:stretch>
+                      <a:fillRect/>
+                    </a:stretch>
+                  </pic:blipFill>
+                  <pic:spPr>
+                    <a:xfrm>
+                      <a:off x="0" y="0"/>
+                      <a:ext cx="2572109" cy="2105319"/>
+                    </a:xfrm>
+                    <a:prstGeom prst="rect">
+                      <a:avLst/>
+                    </a:prstGeom>
+                  </pic:spPr>
+                </pic:pic>
+              </a:graphicData>
+            </a:graphic>
+          </wp:inline>
+        </w:drawing>
+      </w:r>
+    </w:p>
+    <w:p/>
+    <w:p>
+      <w:r>
+        <w:t xml:space="preserve">After that </w:t>
+      </w:r>
+      <w:r>
+        <w:t xml:space="preserve">judge </w:t>
+      </w:r>
+      <w:r>
+        <w:t xml:space="preserve">between two players depends on </w:t>
+      </w:r>
+      <w:r>
+        <w:t>heuristic function</w:t>
+      </w:r>
+      <w:r>
+        <w:t>:</w:t>
+      </w:r>
+    </w:p>
+    <w:p>
+      <w:r>
+        <w:rPr>
+          <w:noProof/>
+        </w:rPr>
+        <w:drawing>
+          <wp:inline distT="0" distB="0" distL="0" distR="0" wp14:anchorId="1F982C61" wp14:editId="6B5A66BF">
+            <wp:extent cx="5943600" cy="3620135"/>
+            <wp:effectExtent l="0" t="0" r="0" b="0"/>
+            <wp:docPr id="10" name="Picture 10" descr="A screenshot of a cell phone&#10;&#10;Description automatically generated"/>
+            <wp:cNvGraphicFramePr>
+              <a:graphicFrameLocks xmlns:a="http://schemas.openxmlformats.org/drawingml/2006/main" noChangeAspect="1"/>
+            </wp:cNvGraphicFramePr>
+            <a:graphic xmlns:a="http://schemas.openxmlformats.org/drawingml/2006/main">
+              <a:graphicData uri="http://schemas.openxmlformats.org/drawingml/2006/picture">
+                <pic:pic xmlns:pic="http://schemas.openxmlformats.org/drawingml/2006/picture">
+                  <pic:nvPicPr>
+                    <pic:cNvPr id="10" name="getscore.PNG"/>
+                    <pic:cNvPicPr/>
+                  </pic:nvPicPr>
+                  <pic:blipFill>
+                    <a:blip r:embed="rId11">
+                      <a:extLst>
+                        <a:ext uri="{28A0092B-C50C-407E-A947-70E740481C1C}">
+                          <a14:useLocalDpi xmlns:a14="http://schemas.microsoft.com/office/drawing/2010/main" val="0"/>
+                        </a:ext>
+                      </a:extLst>
+                    </a:blip>
+                    <a:stretch>
+                      <a:fillRect/>
+                    </a:stretch>
+                  </pic:blipFill>
+                  <pic:spPr>
+                    <a:xfrm>
+                      <a:off x="0" y="0"/>
+                      <a:ext cx="5943600" cy="3620135"/>
+                    </a:xfrm>
+                    <a:prstGeom prst="rect">
+                      <a:avLst/>
+                    </a:prstGeom>
+                  </pic:spPr>
+                </pic:pic>
+              </a:graphicData>
+            </a:graphic>
+          </wp:inline>
+        </w:drawing>
+      </w:r>
+    </w:p>
+    <w:p/>
+    <w:p>
+      <w:pPr>
+        <w:rPr>
+          <w:color w:val="2F5496" w:themeColor="accent1" w:themeShade="BF"/>
+        </w:rPr>
+      </w:pPr>
+      <w:r>
+        <w:rPr>
+          <w:color w:val="2F5496" w:themeColor="accent1" w:themeShade="BF"/>
+        </w:rPr>
+        <w:t>2.2</w:t>
+      </w:r>
+      <w:r>
+        <w:rPr>
+          <w:color w:val="2F5496" w:themeColor="accent1" w:themeShade="BF"/>
+        </w:rPr>
+        <w:t xml:space="preserve">.4 </w:t>
+      </w:r>
+      <w:r>
+        <w:rPr>
+          <w:color w:val="2F5496" w:themeColor="accent1" w:themeShade="BF"/>
+        </w:rPr>
+        <w:t>Final output:</w:t>
+      </w:r>
+    </w:p>
+    <w:p>
+      <w:r>
+        <w:rPr>
+          <w:noProof/>
+        </w:rPr>
+        <w:lastRenderedPageBreak/>
+        <w:drawing>
+          <wp:inline distT="0" distB="0" distL="0" distR="0" wp14:anchorId="185B48E8" wp14:editId="3544CA2F">
+            <wp:extent cx="4933950" cy="2461704"/>
+            <wp:effectExtent l="0" t="0" r="0" b="0"/>
+            <wp:docPr id="11" name="Picture 11" descr="A screenshot of a cell phone&#10;&#10;Description automatically generated"/>
+            <wp:cNvGraphicFramePr>
+              <a:graphicFrameLocks xmlns:a="http://schemas.openxmlformats.org/drawingml/2006/main" noChangeAspect="1"/>
+            </wp:cNvGraphicFramePr>
+            <a:graphic xmlns:a="http://schemas.openxmlformats.org/drawingml/2006/main">
+              <a:graphicData uri="http://schemas.openxmlformats.org/drawingml/2006/picture">
+                <pic:pic xmlns:pic="http://schemas.openxmlformats.org/drawingml/2006/picture">
+                  <pic:nvPicPr>
+                    <pic:cNvPr id="11" name="output.PNG"/>
+                    <pic:cNvPicPr/>
+                  </pic:nvPicPr>
+                  <pic:blipFill>
+                    <a:blip r:embed="rId12">
+                      <a:extLst>
+                        <a:ext uri="{28A0092B-C50C-407E-A947-70E740481C1C}">
+                          <a14:useLocalDpi xmlns:a14="http://schemas.microsoft.com/office/drawing/2010/main" val="0"/>
+                        </a:ext>
+                      </a:extLst>
+                    </a:blip>
+                    <a:stretch>
+                      <a:fillRect/>
+                    </a:stretch>
+                  </pic:blipFill>
+                  <pic:spPr>
+                    <a:xfrm>
+                      <a:off x="0" y="0"/>
+                      <a:ext cx="4959541" cy="2474472"/>
+                    </a:xfrm>
+                    <a:prstGeom prst="rect">
+                      <a:avLst/>
+                    </a:prstGeom>
+                  </pic:spPr>
+                </pic:pic>
+              </a:graphicData>
+            </a:graphic>
+          </wp:inline>
+        </w:drawing>
+      </w:r>
+    </w:p>
+    <w:p>
+      <w:pPr>
+        <w:pStyle w:val="Heading2"/>
+      </w:pPr>
+      <w:bookmarkStart w:id="6" w:name="_Toc23368905"/>
+      <w:bookmarkStart w:id="7" w:name="_Toc23369011"/>
+      <w:bookmarkStart w:id="8" w:name="_Toc23370889"/>
+      <w:r>
+        <w:t>2.3 Hill-climbing Algorithm Evaluation</w:t>
+      </w:r>
+      <w:bookmarkEnd w:id="6"/>
+      <w:bookmarkEnd w:id="7"/>
+      <w:bookmarkEnd w:id="8"/>
+    </w:p>
+    <w:p/>
+    <w:p>
+      <w:r>
+        <w:t xml:space="preserve">Thursday </w:t>
+      </w:r>
+      <w:bookmarkStart w:id="9" w:name="_GoBack"/>
+      <w:bookmarkEnd w:id="9"/>
+    </w:p>
+    <w:p/>
+    <w:tbl>
+      <w:tblPr>
+        <w:tblStyle w:val="TableGrid"/>
+        <w:tblW w:w="0" w:type="auto"/>
+        <w:tblCellMar>
+          <w:left w:w="115" w:type="dxa"/>
+          <w:right w:w="115" w:type="dxa"/>
+        </w:tblCellMar>
+        <w:tblLook w:val="04A0" w:firstRow="1" w:lastRow="0" w:firstColumn="1" w:lastColumn="0" w:noHBand="0" w:noVBand="1"/>
+      </w:tblPr>
+      <w:tblGrid>
+        <w:gridCol w:w="2686"/>
+        <w:gridCol w:w="5960"/>
+      </w:tblGrid>
+      <w:tr>
+        <w:trPr>
+          <w:trHeight w:val="339"/>
+        </w:trPr>
+        <w:tc>
+          <w:tcPr>
+            <w:tcW w:w="2686" w:type="dxa"/>
+            <w:shd w:val="clear" w:color="auto" w:fill="F2F2F2" w:themeFill="background1" w:themeFillShade="F2"/>
+            <w:vAlign w:val="center"/>
+          </w:tcPr>
+          <w:p>
+            <w:pPr>
+              <w:rPr>
+                <w:rFonts w:asciiTheme="majorBidi" w:hAnsiTheme="majorBidi"/>
+              </w:rPr>
+            </w:pPr>
+          </w:p>
+        </w:tc>
+        <w:tc>
+          <w:tcPr>
+            <w:tcW w:w="5960" w:type="dxa"/>
+            <w:shd w:val="clear" w:color="auto" w:fill="F2F2F2" w:themeFill="background1" w:themeFillShade="F2"/>
+            <w:vAlign w:val="center"/>
+          </w:tcPr>
+          <w:p>
+            <w:pPr>
+              <w:rPr>
+                <w:rFonts w:asciiTheme="majorBidi" w:hAnsiTheme="majorBidi"/>
+              </w:rPr>
+            </w:pPr>
+            <w:r>
+              <w:rPr>
+                <w:rFonts w:asciiTheme="majorBidi" w:hAnsiTheme="majorBidi"/>
+              </w:rPr>
+              <w:t>MCTS</w:t>
+            </w:r>
+            <w:r>
+              <w:rPr>
+                <w:rFonts w:asciiTheme="majorBidi" w:hAnsiTheme="majorBidi"/>
+              </w:rPr>
+              <w:t xml:space="preserve"> performance</w:t>
+            </w:r>
+          </w:p>
+        </w:tc>
+      </w:tr>
+      <w:tr>
+        <w:trPr>
+          <w:trHeight w:val="917"/>
+        </w:trPr>
+        <w:tc>
+          <w:tcPr>
+            <w:tcW w:w="2686" w:type="dxa"/>
+            <w:shd w:val="clear" w:color="auto" w:fill="F2F2F2" w:themeFill="background1" w:themeFillShade="F2"/>
+            <w:vAlign w:val="center"/>
+          </w:tcPr>
+          <w:p>
+            <w:pPr>
+              <w:rPr>
+                <w:rFonts w:asciiTheme="majorBidi" w:hAnsiTheme="majorBidi"/>
+              </w:rPr>
+            </w:pPr>
+            <w:r>
+              <w:rPr>
+                <w:rFonts w:asciiTheme="majorBidi" w:hAnsiTheme="majorBidi"/>
+              </w:rPr>
+              <w:t>Completeness</w:t>
+            </w:r>
+          </w:p>
+        </w:tc>
+        <w:tc>
+          <w:tcPr>
+            <w:tcW w:w="5960" w:type="dxa"/>
+            <w:vAlign w:val="center"/>
+          </w:tcPr>
+          <w:p>
+            <w:pPr>
+              <w:rPr>
+                <w:rFonts w:asciiTheme="majorBidi" w:hAnsiTheme="majorBidi"/>
+              </w:rPr>
+            </w:pPr>
+            <w:r>
+              <w:rPr>
+                <w:rFonts w:asciiTheme="majorBidi" w:hAnsiTheme="majorBidi"/>
+              </w:rPr>
+              <w:t>No, it might fail when it gets stuck on local maxima. That is, all successors of the current state are worse than it.</w:t>
+            </w:r>
+          </w:p>
+        </w:tc>
+      </w:tr>
+      <w:tr>
+        <w:trPr>
+          <w:trHeight w:val="1160"/>
+        </w:trPr>
+        <w:tc>
+          <w:tcPr>
+            <w:tcW w:w="2686" w:type="dxa"/>
+            <w:shd w:val="clear" w:color="auto" w:fill="F2F2F2" w:themeFill="background1" w:themeFillShade="F2"/>
+            <w:vAlign w:val="center"/>
+          </w:tcPr>
+          <w:p>
+            <w:pPr>
+              <w:rPr>
+                <w:rFonts w:asciiTheme="majorBidi" w:hAnsiTheme="majorBidi"/>
+              </w:rPr>
+            </w:pPr>
+            <w:r>
+              <w:rPr>
+                <w:rFonts w:asciiTheme="majorBidi" w:hAnsiTheme="majorBidi"/>
+              </w:rPr>
+              <w:t xml:space="preserve">Optimality </w:t>
+            </w:r>
+          </w:p>
+        </w:tc>
+        <w:tc>
+          <w:tcPr>
+            <w:tcW w:w="5960" w:type="dxa"/>
+            <w:vAlign w:val="center"/>
+          </w:tcPr>
+          <w:p>
+            <w:pPr>
+              <w:rPr>
+                <w:rFonts w:asciiTheme="majorBidi" w:hAnsiTheme="majorBidi"/>
+              </w:rPr>
+            </w:pPr>
+            <w:r>
+              <w:rPr>
+                <w:rFonts w:asciiTheme="majorBidi" w:hAnsiTheme="majorBidi"/>
+              </w:rPr>
+              <w:t>No</w:t>
+            </w:r>
+            <w:r>
+              <w:rPr>
+                <w:rFonts w:asciiTheme="majorBidi" w:hAnsiTheme="majorBidi"/>
+              </w:rPr>
+              <w:t xml:space="preserve">, but it finds the local optimal solution (a solution which all its successors have higher cost than it, but it costs more than the optimal solution).  </w:t>
+            </w:r>
+          </w:p>
+        </w:tc>
+      </w:tr>
+      <w:tr>
+        <w:trPr>
+          <w:trHeight w:val="355"/>
+        </w:trPr>
+        <w:tc>
+          <w:tcPr>
+            <w:tcW w:w="2686" w:type="dxa"/>
+            <w:shd w:val="clear" w:color="auto" w:fill="F2F2F2" w:themeFill="background1" w:themeFillShade="F2"/>
+            <w:vAlign w:val="center"/>
+          </w:tcPr>
+          <w:p>
+            <w:pPr>
+              <w:rPr>
+                <w:rFonts w:asciiTheme="majorBidi" w:hAnsiTheme="majorBidi"/>
+              </w:rPr>
+            </w:pPr>
+            <w:r>
+              <w:rPr>
+                <w:rFonts w:asciiTheme="majorBidi" w:hAnsiTheme="majorBidi"/>
+              </w:rPr>
+              <w:t>Time complexity</w:t>
+            </w:r>
+          </w:p>
+        </w:tc>
+        <w:tc>
+          <w:tcPr>
+            <w:tcW w:w="5960" w:type="dxa"/>
+            <w:vAlign w:val="center"/>
+          </w:tcPr>
+          <w:p>
+            <w:pPr>
+              <w:rPr>
+                <w:rFonts w:asciiTheme="majorBidi" w:hAnsiTheme="majorBidi"/>
+              </w:rPr>
+            </w:pPr>
+            <m:oMathPara>
+              <m:oMathParaPr>
+                <m:jc m:val="left"/>
+              </m:oMathParaPr>
+              <m:oMath>
+                <m:r>
+                  <w:rPr>
+                    <w:rFonts w:ascii="Cambria Math" w:hAnsi="Cambria Math"/>
+                  </w:rPr>
+                  <m:t>O(∞)</m:t>
+                </m:r>
+              </m:oMath>
+            </m:oMathPara>
+          </w:p>
+        </w:tc>
+      </w:tr>
+      <w:tr>
+        <w:trPr>
+          <w:trHeight w:val="355"/>
+        </w:trPr>
+        <w:tc>
+          <w:tcPr>
+            <w:tcW w:w="2686" w:type="dxa"/>
+            <w:shd w:val="clear" w:color="auto" w:fill="F2F2F2" w:themeFill="background1" w:themeFillShade="F2"/>
+            <w:vAlign w:val="center"/>
+          </w:tcPr>
+          <w:p>
+            <w:pPr>
+              <w:rPr>
+                <w:rFonts w:asciiTheme="majorBidi" w:hAnsiTheme="majorBidi"/>
+              </w:rPr>
+            </w:pPr>
+            <w:r>
+              <w:rPr>
+                <w:rFonts w:asciiTheme="majorBidi" w:hAnsiTheme="majorBidi"/>
+              </w:rPr>
+              <w:t>Space complexity</w:t>
+            </w:r>
+          </w:p>
+        </w:tc>
+        <w:tc>
+          <w:tcPr>
+            <w:tcW w:w="5960" w:type="dxa"/>
+            <w:vAlign w:val="center"/>
+          </w:tcPr>
+          <w:p>
+            <w:pPr>
+              <w:rPr>
+                <w:rFonts w:asciiTheme="majorBidi" w:hAnsiTheme="majorBidi"/>
+              </w:rPr>
+            </w:pPr>
+            <m:oMathPara>
+              <m:oMathParaPr>
+                <m:jc m:val="left"/>
+              </m:oMathParaPr>
+              <m:oMath>
+                <m:r>
+                  <w:rPr>
+                    <w:rFonts w:ascii="Cambria Math" w:hAnsi="Cambria Math"/>
+                  </w:rPr>
+                  <m:t>O(b) where b is a constant</m:t>
+                </m:r>
+              </m:oMath>
+            </m:oMathPara>
+          </w:p>
+        </w:tc>
+      </w:tr>
+    </w:tbl>
+    <w:p>
+      <w:pPr>
+        <w:spacing w:after="200" w:line="276" w:lineRule="auto"/>
+      </w:pPr>
+    </w:p>
     <w:sectPr>
       <w:pgSz w:w="12240" w:h="15840"/>
       <w:pgMar w:top="1440" w:right="1440" w:bottom="1440" w:left="1440" w:header="720" w:footer="720" w:gutter="0"/>
@@ -684,6 +2052,127 @@
     </w:sectPr>
   </w:body>
 </w:document>
+</file>
+
+<file path=word/numbering.xml><?xml version="1.0" encoding="utf-8"?>
+<w:numbering xmlns:wpc="http://schemas.microsoft.com/office/word/2010/wordprocessingCanvas" xmlns:cx="http://schemas.microsoft.com/office/drawing/2014/chartex" xmlns:cx1="http://schemas.microsoft.com/office/drawing/2015/9/8/chartex" xmlns:cx2="http://schemas.microsoft.com/office/drawing/2015/10/21/chartex" xmlns:cx3="http://schemas.microsoft.com/office/drawing/2016/5/9/chartex" xmlns:cx4="http://schemas.microsoft.com/office/drawing/2016/5/10/chartex" xmlns:cx5="http://schemas.microsoft.com/office/drawing/2016/5/11/chartex" xmlns:cx6="http://schemas.microsoft.com/office/drawing/2016/5/12/chartex" xmlns:cx7="http://schemas.microsoft.com/office/drawing/2016/5/13/chartex" xmlns:cx8="http://schemas.microsoft.com/office/drawing/2016/5/14/chartex" xmlns:mc="http://schemas.openxmlformats.org/markup-compatibility/2006" xmlns:aink="http://schemas.microsoft.com/office/drawing/2016/ink" xmlns:am3d="http://schemas.microsoft.com/office/drawing/2017/model3d" xmlns:o="urn:schemas-microsoft-com:office:office" xmlns:r="http://schemas.openxmlformats.org/officeDocument/2006/relationships" xmlns:m="http://schemas.openxmlformats.org/officeDocument/2006/math" xmlns:v="urn:schemas-microsoft-com:vml" xmlns:wp14="http://schemas.microsoft.com/office/word/2010/wordprocessingDrawing" xmlns:wp="http://schemas.openxmlformats.org/drawingml/2006/wordprocessingDrawing" xmlns:w10="urn:schemas-microsoft-com:office:word" xmlns:w="http://schemas.openxmlformats.org/wordprocessingml/2006/main" xmlns:w14="http://schemas.microsoft.com/office/word/2010/wordml" xmlns:w15="http://schemas.microsoft.com/office/word/2012/wordml" xmlns:w16cid="http://schemas.microsoft.com/office/word/2016/wordml/cid" xmlns:w16se="http://schemas.microsoft.com/office/word/2015/wordml/symex" xmlns:wpg="http://schemas.microsoft.com/office/word/2010/wordprocessingGroup" xmlns:wpi="http://schemas.microsoft.com/office/word/2010/wordprocessingInk" xmlns:wne="http://schemas.microsoft.com/office/word/2006/wordml" xmlns:wps="http://schemas.microsoft.com/office/word/2010/wordprocessingShape" mc:Ignorable="w14 w15 w16se w16cid wp14">
+  <w:abstractNum w:abstractNumId="0" w15:restartNumberingAfterBreak="0">
+    <w:nsid w:val="3E29649D"/>
+    <w:multiLevelType w:val="hybridMultilevel"/>
+    <w:tmpl w:val="65E6B54C"/>
+    <w:lvl w:ilvl="0" w:tplc="5F8AAD0E">
+      <w:start w:val="2"/>
+      <w:numFmt w:val="bullet"/>
+      <w:lvlText w:val=""/>
+      <w:lvlJc w:val="left"/>
+      <w:pPr>
+        <w:ind w:left="720" w:hanging="360"/>
+      </w:pPr>
+      <w:rPr>
+        <w:rFonts w:ascii="Symbol" w:eastAsia="Times New Roman" w:hAnsi="Symbol" w:cstheme="majorBidi" w:hint="default"/>
+      </w:rPr>
+    </w:lvl>
+    <w:lvl w:ilvl="1" w:tplc="04090003" w:tentative="1">
+      <w:start w:val="1"/>
+      <w:numFmt w:val="bullet"/>
+      <w:lvlText w:val="o"/>
+      <w:lvlJc w:val="left"/>
+      <w:pPr>
+        <w:ind w:left="1440" w:hanging="360"/>
+      </w:pPr>
+      <w:rPr>
+        <w:rFonts w:ascii="Courier New" w:hAnsi="Courier New" w:cs="Courier New" w:hint="default"/>
+      </w:rPr>
+    </w:lvl>
+    <w:lvl w:ilvl="2" w:tplc="04090005" w:tentative="1">
+      <w:start w:val="1"/>
+      <w:numFmt w:val="bullet"/>
+      <w:lvlText w:val=""/>
+      <w:lvlJc w:val="left"/>
+      <w:pPr>
+        <w:ind w:left="2160" w:hanging="360"/>
+      </w:pPr>
+      <w:rPr>
+        <w:rFonts w:ascii="Wingdings" w:hAnsi="Wingdings" w:hint="default"/>
+      </w:rPr>
+    </w:lvl>
+    <w:lvl w:ilvl="3" w:tplc="04090001" w:tentative="1">
+      <w:start w:val="1"/>
+      <w:numFmt w:val="bullet"/>
+      <w:lvlText w:val=""/>
+      <w:lvlJc w:val="left"/>
+      <w:pPr>
+        <w:ind w:left="2880" w:hanging="360"/>
+      </w:pPr>
+      <w:rPr>
+        <w:rFonts w:ascii="Symbol" w:hAnsi="Symbol" w:hint="default"/>
+      </w:rPr>
+    </w:lvl>
+    <w:lvl w:ilvl="4" w:tplc="04090003" w:tentative="1">
+      <w:start w:val="1"/>
+      <w:numFmt w:val="bullet"/>
+      <w:lvlText w:val="o"/>
+      <w:lvlJc w:val="left"/>
+      <w:pPr>
+        <w:ind w:left="3600" w:hanging="360"/>
+      </w:pPr>
+      <w:rPr>
+        <w:rFonts w:ascii="Courier New" w:hAnsi="Courier New" w:cs="Courier New" w:hint="default"/>
+      </w:rPr>
+    </w:lvl>
+    <w:lvl w:ilvl="5" w:tplc="04090005" w:tentative="1">
+      <w:start w:val="1"/>
+      <w:numFmt w:val="bullet"/>
+      <w:lvlText w:val=""/>
+      <w:lvlJc w:val="left"/>
+      <w:pPr>
+        <w:ind w:left="4320" w:hanging="360"/>
+      </w:pPr>
+      <w:rPr>
+        <w:rFonts w:ascii="Wingdings" w:hAnsi="Wingdings" w:hint="default"/>
+      </w:rPr>
+    </w:lvl>
+    <w:lvl w:ilvl="6" w:tplc="04090001" w:tentative="1">
+      <w:start w:val="1"/>
+      <w:numFmt w:val="bullet"/>
+      <w:lvlText w:val=""/>
+      <w:lvlJc w:val="left"/>
+      <w:pPr>
+        <w:ind w:left="5040" w:hanging="360"/>
+      </w:pPr>
+      <w:rPr>
+        <w:rFonts w:ascii="Symbol" w:hAnsi="Symbol" w:hint="default"/>
+      </w:rPr>
+    </w:lvl>
+    <w:lvl w:ilvl="7" w:tplc="04090003" w:tentative="1">
+      <w:start w:val="1"/>
+      <w:numFmt w:val="bullet"/>
+      <w:lvlText w:val="o"/>
+      <w:lvlJc w:val="left"/>
+      <w:pPr>
+        <w:ind w:left="5760" w:hanging="360"/>
+      </w:pPr>
+      <w:rPr>
+        <w:rFonts w:ascii="Courier New" w:hAnsi="Courier New" w:cs="Courier New" w:hint="default"/>
+      </w:rPr>
+    </w:lvl>
+    <w:lvl w:ilvl="8" w:tplc="04090005" w:tentative="1">
+      <w:start w:val="1"/>
+      <w:numFmt w:val="bullet"/>
+      <w:lvlText w:val=""/>
+      <w:lvlJc w:val="left"/>
+      <w:pPr>
+        <w:ind w:left="6480" w:hanging="360"/>
+      </w:pPr>
+      <w:rPr>
+        <w:rFonts w:ascii="Wingdings" w:hAnsi="Wingdings" w:hint="default"/>
+      </w:rPr>
+    </w:lvl>
+  </w:abstractNum>
+  <w:num w:numId="1">
+    <w:abstractNumId w:val="0"/>
+  </w:num>
+</w:numbering>
 </file>
 
 <file path=word/styles.xml><?xml version="1.0" encoding="utf-8"?>
@@ -858,7 +2347,7 @@
     <w:lsdException w:name="Table Web 2" w:semiHidden="1" w:unhideWhenUsed="1"/>
     <w:lsdException w:name="Table Web 3" w:semiHidden="1" w:unhideWhenUsed="1"/>
     <w:lsdException w:name="Balloon Text" w:semiHidden="1" w:unhideWhenUsed="1"/>
-    <w:lsdException w:name="Table Grid" w:uiPriority="39"/>
+    <w:lsdException w:name="Table Grid" w:uiPriority="59"/>
     <w:lsdException w:name="Table Theme" w:semiHidden="1" w:unhideWhenUsed="1"/>
     <w:lsdException w:name="Placeholder Text" w:semiHidden="1"/>
     <w:lsdException w:name="No Spacing" w:uiPriority="1" w:qFormat="1"/>
@@ -1201,7 +2690,7 @@
   <w:style w:type="table" w:styleId="TableGrid">
     <w:name w:val="Table Grid"/>
     <w:basedOn w:val="TableNormal"/>
-    <w:uiPriority w:val="39"/>
+    <w:uiPriority w:val="59"/>
     <w:rsid w:val="00D34CF7"/>
     <w:pPr>
       <w:spacing w:after="0" w:line="240" w:lineRule="auto"/>
@@ -1216,6 +2705,17 @@
         <w:insideV w:val="single" w:sz="4" w:space="0" w:color="auto"/>
       </w:tblBorders>
     </w:tblPr>
+  </w:style>
+  <w:style w:type="paragraph" w:styleId="ListParagraph">
+    <w:name w:val="List Paragraph"/>
+    <w:basedOn w:val="Normal"/>
+    <w:uiPriority w:val="34"/>
+    <w:qFormat/>
+    <w:rsid w:val="00150958"/>
+    <w:pPr>
+      <w:ind w:left="720"/>
+      <w:contextualSpacing/>
+    </w:pPr>
   </w:style>
 </w:styles>
 </file>

--- a/Report.docx
+++ b/Report.docx
@@ -219,13 +219,8 @@
               <w:jc w:val="center"/>
             </w:pPr>
             <w:r>
-              <w:t xml:space="preserve">Elham </w:t>
+              <w:t>Elham Imdad</w:t>
             </w:r>
-            <w:proofErr w:type="spellStart"/>
-            <w:r>
-              <w:t>Imdad</w:t>
-            </w:r>
-            <w:proofErr w:type="spellEnd"/>
           </w:p>
         </w:tc>
         <w:tc>
@@ -387,6 +382,2573 @@
       </w:pPr>
       <w:r>
         <w:lastRenderedPageBreak/>
+        <w:t xml:space="preserve">Part </w:t>
+      </w:r>
+      <w:r>
+        <w:t>1</w:t>
+      </w:r>
+    </w:p>
+    <w:p>
+      <w:pPr>
+        <w:pStyle w:val="Heading1"/>
+      </w:pPr>
+      <w:r>
+        <w:t>1</w:t>
+      </w:r>
+      <w:r>
+        <w:t>. M</w:t>
+      </w:r>
+      <w:r>
+        <w:t xml:space="preserve">inimax and alpha-beta pruning </w:t>
+      </w:r>
+      <w:r>
+        <w:t xml:space="preserve">technique to solve “Dots and Boxes” puzzle </w:t>
+      </w:r>
+    </w:p>
+    <w:p>
+      <w:pPr>
+        <w:pStyle w:val="Heading2"/>
+      </w:pPr>
+      <w:r>
+        <w:t>1</w:t>
+      </w:r>
+      <w:r>
+        <w:t>.1</w:t>
+      </w:r>
+      <w:r>
+        <w:t xml:space="preserve"> Introduction</w:t>
+      </w:r>
+    </w:p>
+    <w:p>
+      <w:pPr>
+        <w:ind w:firstLine="720"/>
+        <w:rPr>
+          <w:rFonts w:asciiTheme="minorBidi" w:hAnsiTheme="minorBidi" w:cstheme="minorBidi"/>
+        </w:rPr>
+      </w:pPr>
+      <w:r>
+        <w:rPr>
+          <w:rFonts w:asciiTheme="minorBidi" w:hAnsiTheme="minorBidi" w:cstheme="minorBidi"/>
+        </w:rPr>
+        <w:t>The problem that we’re trying to solve is</w:t>
+      </w:r>
+      <w:r>
+        <w:rPr>
+          <w:rFonts w:asciiTheme="minorBidi" w:hAnsiTheme="minorBidi" w:cstheme="minorBidi"/>
+          <w:rtl/>
+        </w:rPr>
+        <w:t xml:space="preserve"> </w:t>
+      </w:r>
+      <w:r>
+        <w:rPr>
+          <w:rFonts w:asciiTheme="minorBidi" w:hAnsiTheme="minorBidi" w:cstheme="minorBidi"/>
+        </w:rPr>
+        <w:t xml:space="preserve">Dots and Boxes problem. Dots and Boxes </w:t>
+      </w:r>
+      <w:proofErr w:type="gramStart"/>
+      <w:r>
+        <w:rPr>
+          <w:rFonts w:asciiTheme="minorBidi" w:hAnsiTheme="minorBidi" w:cstheme="minorBidi"/>
+        </w:rPr>
+        <w:t>is  a</w:t>
+      </w:r>
+      <w:proofErr w:type="gramEnd"/>
+      <w:r>
+        <w:rPr>
+          <w:rFonts w:asciiTheme="minorBidi" w:hAnsiTheme="minorBidi" w:cstheme="minorBidi"/>
+        </w:rPr>
+        <w:t xml:space="preserve">  combinatorial  game  popular  among children and adults around the world. In a game of Dots and Boxes, the players draw a rectangular grid of dots and take turns drawing lines between pairs of horizontally or vertically adjacent dots, forming boxes. A</w:t>
+      </w:r>
+      <w:r>
+        <w:rPr>
+          <w:rFonts w:asciiTheme="minorBidi" w:hAnsiTheme="minorBidi" w:cstheme="minorBidi"/>
+        </w:rPr>
+        <w:t xml:space="preserve"> </w:t>
+      </w:r>
+      <w:r>
+        <w:rPr>
+          <w:rFonts w:asciiTheme="minorBidi" w:hAnsiTheme="minorBidi" w:cstheme="minorBidi"/>
+        </w:rPr>
+        <w:t xml:space="preserve">game’s size is defined in terms of the number of boxes. The player who draws the fourth line of a box captures the box. When this happens, the player gains a point and then must draw another line. At the end of the game, the player with the most points wins. If both players captured the same </w:t>
+      </w:r>
+      <w:proofErr w:type="gramStart"/>
+      <w:r>
+        <w:rPr>
+          <w:rFonts w:asciiTheme="minorBidi" w:hAnsiTheme="minorBidi" w:cstheme="minorBidi"/>
+        </w:rPr>
+        <w:t>amount</w:t>
+      </w:r>
+      <w:proofErr w:type="gramEnd"/>
+      <w:r>
+        <w:rPr>
+          <w:rFonts w:asciiTheme="minorBidi" w:hAnsiTheme="minorBidi" w:cstheme="minorBidi"/>
+        </w:rPr>
+        <w:t xml:space="preserve"> of boxes, the match is considered as a tie.</w:t>
+      </w:r>
+    </w:p>
+    <w:p>
+      <w:pPr>
+        <w:rPr>
+          <w:rFonts w:asciiTheme="minorBidi" w:hAnsiTheme="minorBidi" w:cstheme="minorBidi"/>
+        </w:rPr>
+      </w:pPr>
+    </w:p>
+    <w:p>
+      <w:pPr>
+        <w:pStyle w:val="Heading2"/>
+      </w:pPr>
+      <w:r>
+        <w:t>1.</w:t>
+      </w:r>
+      <w:r>
+        <w:t>2</w:t>
+      </w:r>
+      <w:r>
+        <w:t xml:space="preserve"> </w:t>
+      </w:r>
+      <w:r>
+        <w:t>Problem formulation</w:t>
+      </w:r>
+      <w:r>
+        <w:t xml:space="preserve"> as a search problem</w:t>
+      </w:r>
+    </w:p>
+    <w:p/>
+    <w:p>
+      <w:pPr>
+        <w:pStyle w:val="Heading2"/>
+      </w:pPr>
+      <w:r>
+        <w:t>1.</w:t>
+      </w:r>
+      <w:r>
+        <w:t>3</w:t>
+      </w:r>
+      <w:r>
+        <w:t xml:space="preserve"> </w:t>
+      </w:r>
+      <w:r>
+        <w:t>Technical discussion</w:t>
+      </w:r>
+    </w:p>
+    <w:p/>
+    <w:p>
+      <w:pPr>
+        <w:rPr>
+          <w:rFonts w:asciiTheme="minorBidi" w:hAnsiTheme="minorBidi" w:cstheme="minorBidi"/>
+        </w:rPr>
+      </w:pPr>
+      <w:r>
+        <w:rPr>
+          <w:rFonts w:asciiTheme="minorBidi" w:hAnsiTheme="minorBidi" w:cstheme="minorBidi"/>
+        </w:rPr>
+        <w:t>The AI Techniques for solving " Dots and Boxes" Problem used in this report are:</w:t>
+      </w:r>
+    </w:p>
+    <w:p>
+      <w:pPr>
+        <w:pStyle w:val="ListParagraph"/>
+        <w:numPr>
+          <w:ilvl w:val="0"/>
+          <w:numId w:val="2"/>
+        </w:numPr>
+        <w:spacing w:after="160" w:line="259" w:lineRule="auto"/>
+        <w:rPr>
+          <w:rFonts w:asciiTheme="minorBidi" w:hAnsiTheme="minorBidi" w:cstheme="minorBidi"/>
+          <w:b/>
+          <w:bCs/>
+        </w:rPr>
+      </w:pPr>
+      <w:proofErr w:type="spellStart"/>
+      <w:r>
+        <w:rPr>
+          <w:rFonts w:asciiTheme="minorBidi" w:hAnsiTheme="minorBidi" w:cstheme="minorBidi"/>
+          <w:b/>
+          <w:bCs/>
+        </w:rPr>
+        <w:t>MiniMax</w:t>
+      </w:r>
+      <w:proofErr w:type="spellEnd"/>
+      <w:r>
+        <w:rPr>
+          <w:rFonts w:asciiTheme="minorBidi" w:hAnsiTheme="minorBidi" w:cstheme="minorBidi"/>
+          <w:b/>
+          <w:bCs/>
+        </w:rPr>
+        <w:t xml:space="preserve"> technique</w:t>
+      </w:r>
+      <w:r>
+        <w:rPr>
+          <w:rFonts w:asciiTheme="minorBidi" w:hAnsiTheme="minorBidi"/>
+          <w:b/>
+          <w:bCs/>
+        </w:rPr>
+        <w:t>:</w:t>
+      </w:r>
+    </w:p>
+    <w:p>
+      <w:pPr>
+        <w:pStyle w:val="ListParagraph"/>
+        <w:rPr>
+          <w:rFonts w:asciiTheme="minorBidi" w:hAnsiTheme="minorBidi" w:cstheme="minorBidi"/>
+        </w:rPr>
+      </w:pPr>
+      <w:proofErr w:type="spellStart"/>
+      <w:r>
+        <w:rPr>
+          <w:rFonts w:asciiTheme="minorBidi" w:hAnsiTheme="minorBidi" w:cstheme="minorBidi"/>
+        </w:rPr>
+        <w:t>MiniMax</w:t>
+      </w:r>
+      <w:proofErr w:type="spellEnd"/>
+      <w:r>
+        <w:rPr>
+          <w:rFonts w:asciiTheme="minorBidi" w:hAnsiTheme="minorBidi" w:cstheme="minorBidi"/>
+        </w:rPr>
+        <w:t xml:space="preserve"> algorithm is the most common artificial intelligence algorithm for a computer to participate in two-player combinatorial games.</w:t>
+      </w:r>
+    </w:p>
+    <w:p>
+      <w:pPr>
+        <w:pStyle w:val="ListParagraph"/>
+        <w:rPr>
+          <w:rFonts w:asciiTheme="minorBidi" w:hAnsiTheme="minorBidi" w:cstheme="minorBidi"/>
+        </w:rPr>
+      </w:pPr>
+      <w:r>
+        <w:rPr>
+          <w:rFonts w:asciiTheme="minorBidi" w:hAnsiTheme="minorBidi" w:cstheme="minorBidi"/>
+        </w:rPr>
+        <w:t xml:space="preserve"> It works by looking </w:t>
+      </w:r>
+      <w:proofErr w:type="spellStart"/>
+      <w:r>
+        <w:rPr>
+          <w:rFonts w:asciiTheme="minorBidi" w:hAnsiTheme="minorBidi" w:cstheme="minorBidi"/>
+        </w:rPr>
+        <w:t>a head</w:t>
+      </w:r>
+      <w:proofErr w:type="spellEnd"/>
+      <w:r>
+        <w:rPr>
+          <w:rFonts w:asciiTheme="minorBidi" w:hAnsiTheme="minorBidi" w:cstheme="minorBidi"/>
+        </w:rPr>
+        <w:t xml:space="preserve"> from the current game configuration a certain number of moves to see all the possible states the game could reach, building a game tree that is complete to a certain depth. Each state of the game will contain a score, given by an evaluation function. In Dots and Boxes game, this evaluation assigns a good score to a move that will give points to the player. On the other hand, it will give a bad score to a move which allows the opponent to ﬁnish the square in the future. We`re going to implement this method using java.</w:t>
+      </w:r>
+    </w:p>
+    <w:p>
+      <w:pPr>
+        <w:pStyle w:val="ListParagraph"/>
+        <w:rPr>
+          <w:rFonts w:asciiTheme="minorBidi" w:hAnsiTheme="minorBidi" w:cstheme="minorBidi"/>
+        </w:rPr>
+      </w:pPr>
+    </w:p>
+    <w:p>
+      <w:pPr>
+        <w:pStyle w:val="ListParagraph"/>
+        <w:numPr>
+          <w:ilvl w:val="0"/>
+          <w:numId w:val="2"/>
+        </w:numPr>
+        <w:rPr>
+          <w:rFonts w:asciiTheme="minorBidi" w:hAnsiTheme="minorBidi" w:cstheme="minorBidi"/>
+          <w:b/>
+          <w:bCs/>
+        </w:rPr>
+      </w:pPr>
+      <w:r>
+        <w:rPr>
+          <w:rFonts w:asciiTheme="minorBidi" w:hAnsiTheme="minorBidi" w:cstheme="minorBidi"/>
+          <w:b/>
+          <w:bCs/>
+        </w:rPr>
+        <w:t>A</w:t>
+      </w:r>
+      <w:r>
+        <w:rPr>
+          <w:rFonts w:asciiTheme="minorBidi" w:hAnsiTheme="minorBidi" w:cstheme="minorBidi"/>
+          <w:b/>
+          <w:bCs/>
+        </w:rPr>
+        <w:t>lpha-beta pruning technique</w:t>
+      </w:r>
+      <w:r>
+        <w:rPr>
+          <w:rFonts w:asciiTheme="minorBidi" w:hAnsiTheme="minorBidi" w:cstheme="minorBidi"/>
+          <w:b/>
+          <w:bCs/>
+        </w:rPr>
+        <w:t>:</w:t>
+      </w:r>
+    </w:p>
+    <w:p>
+      <w:pPr>
+        <w:pStyle w:val="ListParagraph"/>
+        <w:rPr>
+          <w:rFonts w:asciiTheme="minorBidi" w:hAnsiTheme="minorBidi" w:cstheme="minorBidi"/>
+          <w:b/>
+          <w:bCs/>
+        </w:rPr>
+      </w:pPr>
+    </w:p>
+    <w:p>
+      <w:pPr>
+        <w:pStyle w:val="ListParagraph"/>
+        <w:rPr>
+          <w:rFonts w:asciiTheme="minorBidi" w:hAnsiTheme="minorBidi" w:cstheme="minorBidi"/>
+          <w:b/>
+          <w:bCs/>
+        </w:rPr>
+      </w:pPr>
+    </w:p>
+    <w:p>
+      <w:pPr>
+        <w:pStyle w:val="ListParagraph"/>
+        <w:rPr>
+          <w:rFonts w:asciiTheme="minorBidi" w:hAnsiTheme="minorBidi" w:cstheme="minorBidi"/>
+          <w:b/>
+          <w:bCs/>
+        </w:rPr>
+      </w:pPr>
+      <w:bookmarkStart w:id="2" w:name="_GoBack"/>
+      <w:bookmarkEnd w:id="2"/>
+    </w:p>
+    <w:p>
+      <w:pPr>
+        <w:pStyle w:val="ListParagraph"/>
+        <w:rPr>
+          <w:rFonts w:asciiTheme="minorBidi" w:hAnsiTheme="minorBidi" w:cstheme="minorBidi"/>
+        </w:rPr>
+      </w:pPr>
+    </w:p>
+    <w:p>
+      <w:r>
+        <w:t xml:space="preserve">The </w:t>
+      </w:r>
+      <w:proofErr w:type="spellStart"/>
+      <w:r>
+        <w:t>Mininmax</w:t>
+      </w:r>
+      <w:proofErr w:type="spellEnd"/>
+      <w:r>
+        <w:t xml:space="preserve"> pseudocode in our problem:</w:t>
+      </w:r>
+    </w:p>
+    <w:p/>
+    <w:p>
+      <w:pPr>
+        <w:ind w:firstLine="720"/>
+        <w:rPr>
+          <w:rFonts w:asciiTheme="majorBidi" w:hAnsiTheme="majorBidi" w:cstheme="majorBidi"/>
+          <w:color w:val="8496B0" w:themeColor="text2" w:themeTint="99"/>
+          <w:rtl/>
+        </w:rPr>
+      </w:pPr>
+      <w:r>
+        <w:rPr>
+          <w:rFonts w:asciiTheme="majorBidi" w:hAnsiTheme="majorBidi" w:cstheme="majorBidi"/>
+          <w:b/>
+          <w:bCs/>
+          <w:color w:val="8496B0" w:themeColor="text2" w:themeTint="99"/>
+        </w:rPr>
+        <w:t>function</w:t>
+      </w:r>
+      <w:r>
+        <w:rPr>
+          <w:rFonts w:asciiTheme="majorBidi" w:hAnsiTheme="majorBidi" w:cstheme="majorBidi"/>
+          <w:color w:val="8496B0" w:themeColor="text2" w:themeTint="99"/>
+        </w:rPr>
+        <w:t xml:space="preserve"> </w:t>
+      </w:r>
+      <w:proofErr w:type="gramStart"/>
+      <w:r>
+        <w:rPr>
+          <w:rFonts w:asciiTheme="majorBidi" w:hAnsiTheme="majorBidi" w:cstheme="majorBidi"/>
+          <w:color w:val="8496B0" w:themeColor="text2" w:themeTint="99"/>
+        </w:rPr>
+        <w:t>minimax(</w:t>
+      </w:r>
+      <w:proofErr w:type="gramEnd"/>
+      <w:r>
+        <w:rPr>
+          <w:rFonts w:asciiTheme="majorBidi" w:hAnsiTheme="majorBidi" w:cstheme="majorBidi"/>
+          <w:color w:val="8496B0" w:themeColor="text2" w:themeTint="99"/>
+        </w:rPr>
+        <w:t>board,  depth,  player)</w:t>
+      </w:r>
+    </w:p>
+    <w:p>
+      <w:pPr>
+        <w:rPr>
+          <w:rFonts w:asciiTheme="majorBidi" w:hAnsiTheme="majorBidi" w:cstheme="majorBidi"/>
+          <w:color w:val="8496B0" w:themeColor="text2" w:themeTint="99"/>
+        </w:rPr>
+      </w:pPr>
+      <w:r>
+        <w:rPr>
+          <w:rFonts w:asciiTheme="majorBidi" w:hAnsiTheme="majorBidi" w:cstheme="majorBidi"/>
+          <w:color w:val="8496B0" w:themeColor="text2" w:themeTint="99"/>
+        </w:rPr>
+        <w:tab/>
+      </w:r>
+      <w:r>
+        <w:rPr>
+          <w:rFonts w:asciiTheme="majorBidi" w:hAnsiTheme="majorBidi" w:cstheme="majorBidi"/>
+          <w:color w:val="8496B0" w:themeColor="text2" w:themeTint="99"/>
+        </w:rPr>
+        <w:tab/>
+      </w:r>
+      <w:r>
+        <w:rPr>
+          <w:rFonts w:asciiTheme="majorBidi" w:hAnsiTheme="majorBidi" w:cstheme="majorBidi"/>
+          <w:b/>
+          <w:bCs/>
+          <w:color w:val="8496B0" w:themeColor="text2" w:themeTint="99"/>
+        </w:rPr>
+        <w:t xml:space="preserve">If </w:t>
+      </w:r>
+      <w:proofErr w:type="spellStart"/>
+      <w:proofErr w:type="gramStart"/>
+      <w:r>
+        <w:rPr>
+          <w:rFonts w:asciiTheme="majorBidi" w:hAnsiTheme="majorBidi" w:cstheme="majorBidi"/>
+          <w:color w:val="8496B0" w:themeColor="text2" w:themeTint="99"/>
+        </w:rPr>
+        <w:t>board.depth</w:t>
+      </w:r>
+      <w:proofErr w:type="spellEnd"/>
+      <w:proofErr w:type="gramEnd"/>
+      <w:r>
+        <w:rPr>
+          <w:rFonts w:asciiTheme="majorBidi" w:hAnsiTheme="majorBidi" w:cstheme="majorBidi"/>
+          <w:color w:val="8496B0" w:themeColor="text2" w:themeTint="99"/>
+        </w:rPr>
+        <w:t xml:space="preserve"> &gt;= depth or </w:t>
+      </w:r>
+      <w:proofErr w:type="spellStart"/>
+      <w:r>
+        <w:rPr>
+          <w:rFonts w:asciiTheme="majorBidi" w:hAnsiTheme="majorBidi" w:cstheme="majorBidi"/>
+          <w:color w:val="8496B0" w:themeColor="text2" w:themeTint="99"/>
+        </w:rPr>
+        <w:t>children.isEmpty</w:t>
+      </w:r>
+      <w:proofErr w:type="spellEnd"/>
+      <w:r>
+        <w:rPr>
+          <w:rFonts w:asciiTheme="majorBidi" w:hAnsiTheme="majorBidi" w:cstheme="majorBidi"/>
+          <w:color w:val="8496B0" w:themeColor="text2" w:themeTint="99"/>
+        </w:rPr>
+        <w:t xml:space="preserve">() </w:t>
+      </w:r>
+      <w:r>
+        <w:rPr>
+          <w:rFonts w:asciiTheme="majorBidi" w:hAnsiTheme="majorBidi" w:cstheme="majorBidi"/>
+          <w:b/>
+          <w:bCs/>
+          <w:color w:val="8496B0" w:themeColor="text2" w:themeTint="99"/>
+        </w:rPr>
+        <w:t>then</w:t>
+      </w:r>
+    </w:p>
+    <w:p>
+      <w:pPr>
+        <w:pStyle w:val="HTMLPreformatted"/>
+        <w:rPr>
+          <w:rFonts w:asciiTheme="majorBidi" w:hAnsiTheme="majorBidi" w:cstheme="majorBidi"/>
+          <w:color w:val="8496B0" w:themeColor="text2" w:themeTint="99"/>
+          <w:sz w:val="24"/>
+          <w:szCs w:val="24"/>
+        </w:rPr>
+      </w:pPr>
+      <w:r>
+        <w:rPr>
+          <w:rFonts w:asciiTheme="majorBidi" w:hAnsiTheme="majorBidi" w:cstheme="majorBidi"/>
+          <w:color w:val="8496B0" w:themeColor="text2" w:themeTint="99"/>
+          <w:sz w:val="24"/>
+          <w:szCs w:val="24"/>
+        </w:rPr>
+        <w:tab/>
+      </w:r>
+      <w:r>
+        <w:rPr>
+          <w:rFonts w:asciiTheme="majorBidi" w:hAnsiTheme="majorBidi" w:cstheme="majorBidi"/>
+          <w:color w:val="8496B0" w:themeColor="text2" w:themeTint="99"/>
+          <w:sz w:val="24"/>
+          <w:szCs w:val="24"/>
+        </w:rPr>
+        <w:tab/>
+      </w:r>
+      <w:r>
+        <w:rPr>
+          <w:rFonts w:asciiTheme="majorBidi" w:hAnsiTheme="majorBidi" w:cstheme="majorBidi"/>
+          <w:b/>
+          <w:bCs/>
+          <w:color w:val="8496B0" w:themeColor="text2" w:themeTint="99"/>
+          <w:sz w:val="24"/>
+          <w:szCs w:val="24"/>
+        </w:rPr>
+        <w:t>return</w:t>
+      </w:r>
+      <w:r>
+        <w:rPr>
+          <w:rFonts w:asciiTheme="majorBidi" w:hAnsiTheme="majorBidi" w:cstheme="majorBidi"/>
+          <w:color w:val="8496B0" w:themeColor="text2" w:themeTint="99"/>
+          <w:sz w:val="24"/>
+          <w:szCs w:val="24"/>
+        </w:rPr>
+        <w:t xml:space="preserve"> the heuristic value of board</w:t>
+      </w:r>
+    </w:p>
+    <w:p>
+      <w:pPr>
+        <w:rPr>
+          <w:rFonts w:asciiTheme="majorBidi" w:hAnsiTheme="majorBidi" w:cstheme="majorBidi"/>
+          <w:color w:val="8496B0" w:themeColor="text2" w:themeTint="99"/>
+        </w:rPr>
+      </w:pPr>
+    </w:p>
+    <w:p>
+      <w:pPr>
+        <w:rPr>
+          <w:rFonts w:asciiTheme="majorBidi" w:hAnsiTheme="majorBidi" w:cstheme="majorBidi"/>
+          <w:color w:val="8496B0" w:themeColor="text2" w:themeTint="99"/>
+          <w:rtl/>
+        </w:rPr>
+      </w:pPr>
+      <w:r>
+        <w:rPr>
+          <w:rFonts w:asciiTheme="majorBidi" w:hAnsiTheme="majorBidi" w:cstheme="majorBidi"/>
+          <w:color w:val="8496B0" w:themeColor="text2" w:themeTint="99"/>
+        </w:rPr>
+        <w:tab/>
+      </w:r>
+      <w:r>
+        <w:rPr>
+          <w:rFonts w:asciiTheme="majorBidi" w:hAnsiTheme="majorBidi" w:cstheme="majorBidi"/>
+          <w:color w:val="8496B0" w:themeColor="text2" w:themeTint="99"/>
+        </w:rPr>
+        <w:tab/>
+      </w:r>
+      <w:r>
+        <w:rPr>
+          <w:rFonts w:asciiTheme="majorBidi" w:hAnsiTheme="majorBidi" w:cstheme="majorBidi"/>
+          <w:b/>
+          <w:bCs/>
+          <w:color w:val="8496B0" w:themeColor="text2" w:themeTint="99"/>
+        </w:rPr>
+        <w:t>If</w:t>
+      </w:r>
+      <w:r>
+        <w:rPr>
+          <w:rFonts w:asciiTheme="majorBidi" w:hAnsiTheme="majorBidi" w:cstheme="majorBidi"/>
+          <w:color w:val="8496B0" w:themeColor="text2" w:themeTint="99"/>
+        </w:rPr>
+        <w:t xml:space="preserve"> player = "MAX" </w:t>
+      </w:r>
+      <w:r>
+        <w:rPr>
+          <w:rFonts w:asciiTheme="majorBidi" w:hAnsiTheme="majorBidi" w:cstheme="majorBidi"/>
+          <w:b/>
+          <w:bCs/>
+          <w:color w:val="8496B0" w:themeColor="text2" w:themeTint="99"/>
+        </w:rPr>
+        <w:t>then</w:t>
+      </w:r>
+      <w:r>
+        <w:rPr>
+          <w:rFonts w:asciiTheme="majorBidi" w:hAnsiTheme="majorBidi" w:cstheme="majorBidi"/>
+          <w:color w:val="8496B0" w:themeColor="text2" w:themeTint="99"/>
+        </w:rPr>
+        <w:tab/>
+      </w:r>
+    </w:p>
+    <w:p>
+      <w:pPr>
+        <w:rPr>
+          <w:rFonts w:asciiTheme="majorBidi" w:hAnsiTheme="majorBidi" w:cstheme="majorBidi"/>
+          <w:color w:val="8496B0" w:themeColor="text2" w:themeTint="99"/>
+        </w:rPr>
+      </w:pPr>
+      <w:r>
+        <w:rPr>
+          <w:rFonts w:asciiTheme="majorBidi" w:hAnsiTheme="majorBidi" w:cstheme="majorBidi"/>
+          <w:color w:val="8496B0" w:themeColor="text2" w:themeTint="99"/>
+        </w:rPr>
+        <w:tab/>
+      </w:r>
+      <w:r>
+        <w:rPr>
+          <w:rFonts w:asciiTheme="majorBidi" w:hAnsiTheme="majorBidi" w:cstheme="majorBidi"/>
+          <w:color w:val="8496B0" w:themeColor="text2" w:themeTint="99"/>
+        </w:rPr>
+        <w:tab/>
+      </w:r>
+      <w:r>
+        <w:rPr>
+          <w:rFonts w:asciiTheme="majorBidi" w:hAnsiTheme="majorBidi" w:cstheme="majorBidi"/>
+          <w:color w:val="8496B0" w:themeColor="text2" w:themeTint="99"/>
+        </w:rPr>
+        <w:tab/>
+        <w:t xml:space="preserve"> value = -∞</w:t>
+      </w:r>
+    </w:p>
+    <w:p>
+      <w:pPr>
+        <w:pStyle w:val="HTMLPreformatted"/>
+        <w:rPr>
+          <w:rFonts w:asciiTheme="majorBidi" w:hAnsiTheme="majorBidi" w:cstheme="majorBidi"/>
+          <w:color w:val="8496B0" w:themeColor="text2" w:themeTint="99"/>
+          <w:sz w:val="24"/>
+          <w:szCs w:val="24"/>
+        </w:rPr>
+      </w:pPr>
+      <w:r>
+        <w:rPr>
+          <w:rFonts w:asciiTheme="majorBidi" w:hAnsiTheme="majorBidi" w:cstheme="majorBidi"/>
+          <w:color w:val="8496B0" w:themeColor="text2" w:themeTint="99"/>
+          <w:sz w:val="24"/>
+          <w:szCs w:val="24"/>
+        </w:rPr>
+        <w:lastRenderedPageBreak/>
+        <w:tab/>
+      </w:r>
+      <w:r>
+        <w:rPr>
+          <w:rFonts w:asciiTheme="majorBidi" w:hAnsiTheme="majorBidi" w:cstheme="majorBidi"/>
+          <w:color w:val="8496B0" w:themeColor="text2" w:themeTint="99"/>
+          <w:sz w:val="24"/>
+          <w:szCs w:val="24"/>
+        </w:rPr>
+        <w:tab/>
+      </w:r>
+      <w:r>
+        <w:rPr>
+          <w:rFonts w:asciiTheme="majorBidi" w:hAnsiTheme="majorBidi" w:cstheme="majorBidi"/>
+          <w:color w:val="8496B0" w:themeColor="text2" w:themeTint="99"/>
+          <w:sz w:val="24"/>
+          <w:szCs w:val="24"/>
+        </w:rPr>
+        <w:tab/>
+      </w:r>
+      <w:r>
+        <w:rPr>
+          <w:rFonts w:asciiTheme="majorBidi" w:hAnsiTheme="majorBidi" w:cstheme="majorBidi"/>
+          <w:b/>
+          <w:bCs/>
+          <w:color w:val="8496B0" w:themeColor="text2" w:themeTint="99"/>
+          <w:sz w:val="24"/>
+          <w:szCs w:val="24"/>
+        </w:rPr>
+        <w:t>for each</w:t>
+      </w:r>
+      <w:r>
+        <w:rPr>
+          <w:rFonts w:asciiTheme="majorBidi" w:hAnsiTheme="majorBidi" w:cstheme="majorBidi"/>
+          <w:color w:val="8496B0" w:themeColor="text2" w:themeTint="99"/>
+          <w:sz w:val="24"/>
+          <w:szCs w:val="24"/>
+        </w:rPr>
+        <w:t xml:space="preserve"> child of board </w:t>
+      </w:r>
+      <w:r>
+        <w:rPr>
+          <w:rFonts w:asciiTheme="majorBidi" w:hAnsiTheme="majorBidi" w:cstheme="majorBidi"/>
+          <w:b/>
+          <w:bCs/>
+          <w:color w:val="8496B0" w:themeColor="text2" w:themeTint="99"/>
+          <w:sz w:val="24"/>
+          <w:szCs w:val="24"/>
+        </w:rPr>
+        <w:t>do</w:t>
+      </w:r>
+    </w:p>
+    <w:p>
+      <w:pPr>
+        <w:rPr>
+          <w:rFonts w:asciiTheme="majorBidi" w:hAnsiTheme="majorBidi" w:cstheme="majorBidi"/>
+          <w:color w:val="8496B0" w:themeColor="text2" w:themeTint="99"/>
+        </w:rPr>
+      </w:pPr>
+      <w:r>
+        <w:rPr>
+          <w:rFonts w:asciiTheme="majorBidi" w:hAnsiTheme="majorBidi" w:cstheme="majorBidi"/>
+          <w:color w:val="8496B0" w:themeColor="text2" w:themeTint="99"/>
+        </w:rPr>
+        <w:tab/>
+      </w:r>
+      <w:r>
+        <w:rPr>
+          <w:rFonts w:asciiTheme="majorBidi" w:hAnsiTheme="majorBidi" w:cstheme="majorBidi"/>
+          <w:color w:val="8496B0" w:themeColor="text2" w:themeTint="99"/>
+        </w:rPr>
+        <w:tab/>
+      </w:r>
+      <w:r>
+        <w:rPr>
+          <w:rFonts w:asciiTheme="majorBidi" w:hAnsiTheme="majorBidi" w:cstheme="majorBidi"/>
+          <w:color w:val="8496B0" w:themeColor="text2" w:themeTint="99"/>
+        </w:rPr>
+        <w:tab/>
+      </w:r>
+      <w:r>
+        <w:rPr>
+          <w:rFonts w:asciiTheme="majorBidi" w:hAnsiTheme="majorBidi" w:cstheme="majorBidi"/>
+          <w:color w:val="8496B0" w:themeColor="text2" w:themeTint="99"/>
+        </w:rPr>
+        <w:tab/>
+      </w:r>
+      <w:proofErr w:type="spellStart"/>
+      <w:r>
+        <w:rPr>
+          <w:rFonts w:asciiTheme="majorBidi" w:hAnsiTheme="majorBidi" w:cstheme="majorBidi"/>
+          <w:color w:val="8496B0" w:themeColor="text2" w:themeTint="99"/>
+        </w:rPr>
+        <w:t>minMaxVal</w:t>
+      </w:r>
+      <w:proofErr w:type="spellEnd"/>
+      <w:r>
+        <w:rPr>
+          <w:rFonts w:asciiTheme="majorBidi" w:hAnsiTheme="majorBidi" w:cstheme="majorBidi"/>
+          <w:color w:val="8496B0" w:themeColor="text2" w:themeTint="99"/>
+        </w:rPr>
+        <w:t xml:space="preserve"> = </w:t>
+      </w:r>
+      <w:proofErr w:type="gramStart"/>
+      <w:r>
+        <w:rPr>
+          <w:rFonts w:asciiTheme="majorBidi" w:hAnsiTheme="majorBidi" w:cstheme="majorBidi"/>
+          <w:color w:val="8496B0" w:themeColor="text2" w:themeTint="99"/>
+        </w:rPr>
+        <w:t>minimax(</w:t>
+      </w:r>
+      <w:proofErr w:type="gramEnd"/>
+      <w:r>
+        <w:rPr>
+          <w:rFonts w:asciiTheme="majorBidi" w:hAnsiTheme="majorBidi" w:cstheme="majorBidi"/>
+          <w:color w:val="8496B0" w:themeColor="text2" w:themeTint="99"/>
+        </w:rPr>
+        <w:t>child, depth-1, "MIN")</w:t>
+      </w:r>
+    </w:p>
+    <w:p>
+      <w:pPr>
+        <w:rPr>
+          <w:rFonts w:asciiTheme="majorBidi" w:hAnsiTheme="majorBidi" w:cstheme="majorBidi"/>
+          <w:color w:val="8496B0" w:themeColor="text2" w:themeTint="99"/>
+        </w:rPr>
+      </w:pPr>
+      <w:r>
+        <w:rPr>
+          <w:rFonts w:asciiTheme="majorBidi" w:hAnsiTheme="majorBidi" w:cstheme="majorBidi"/>
+          <w:color w:val="8496B0" w:themeColor="text2" w:themeTint="99"/>
+        </w:rPr>
+        <w:tab/>
+      </w:r>
+      <w:r>
+        <w:rPr>
+          <w:rFonts w:asciiTheme="majorBidi" w:hAnsiTheme="majorBidi" w:cstheme="majorBidi"/>
+          <w:color w:val="8496B0" w:themeColor="text2" w:themeTint="99"/>
+        </w:rPr>
+        <w:tab/>
+      </w:r>
+      <w:r>
+        <w:rPr>
+          <w:rFonts w:asciiTheme="majorBidi" w:hAnsiTheme="majorBidi" w:cstheme="majorBidi"/>
+          <w:color w:val="8496B0" w:themeColor="text2" w:themeTint="99"/>
+        </w:rPr>
+        <w:tab/>
+      </w:r>
+      <w:r>
+        <w:rPr>
+          <w:rFonts w:asciiTheme="majorBidi" w:hAnsiTheme="majorBidi" w:cstheme="majorBidi"/>
+          <w:color w:val="8496B0" w:themeColor="text2" w:themeTint="99"/>
+        </w:rPr>
+        <w:tab/>
+      </w:r>
+      <w:r>
+        <w:rPr>
+          <w:rFonts w:asciiTheme="majorBidi" w:hAnsiTheme="majorBidi" w:cstheme="majorBidi"/>
+          <w:color w:val="8496B0" w:themeColor="text2" w:themeTint="99"/>
+        </w:rPr>
+        <w:tab/>
+      </w:r>
+      <w:r>
+        <w:rPr>
+          <w:rFonts w:asciiTheme="majorBidi" w:hAnsiTheme="majorBidi" w:cstheme="majorBidi"/>
+          <w:b/>
+          <w:bCs/>
+          <w:color w:val="8496B0" w:themeColor="text2" w:themeTint="99"/>
+        </w:rPr>
+        <w:t xml:space="preserve">If </w:t>
+      </w:r>
+      <w:proofErr w:type="spellStart"/>
+      <w:r>
+        <w:rPr>
+          <w:rFonts w:asciiTheme="majorBidi" w:hAnsiTheme="majorBidi" w:cstheme="majorBidi"/>
+          <w:color w:val="8496B0" w:themeColor="text2" w:themeTint="99"/>
+        </w:rPr>
+        <w:t>minMaxVal</w:t>
+      </w:r>
+      <w:proofErr w:type="spellEnd"/>
+      <w:r>
+        <w:rPr>
+          <w:rFonts w:asciiTheme="majorBidi" w:hAnsiTheme="majorBidi" w:cstheme="majorBidi"/>
+          <w:color w:val="8496B0" w:themeColor="text2" w:themeTint="99"/>
+        </w:rPr>
+        <w:t xml:space="preserve"> &gt; </w:t>
+      </w:r>
+      <w:proofErr w:type="gramStart"/>
+      <w:r>
+        <w:rPr>
+          <w:rFonts w:asciiTheme="majorBidi" w:hAnsiTheme="majorBidi" w:cstheme="majorBidi"/>
+          <w:color w:val="8496B0" w:themeColor="text2" w:themeTint="99"/>
+        </w:rPr>
+        <w:t>value</w:t>
+      </w:r>
+      <w:proofErr w:type="gramEnd"/>
+      <w:r>
+        <w:rPr>
+          <w:rFonts w:asciiTheme="majorBidi" w:hAnsiTheme="majorBidi" w:cstheme="majorBidi"/>
+          <w:color w:val="8496B0" w:themeColor="text2" w:themeTint="99"/>
+        </w:rPr>
+        <w:t xml:space="preserve"> </w:t>
+      </w:r>
+      <w:r>
+        <w:rPr>
+          <w:rFonts w:asciiTheme="majorBidi" w:hAnsiTheme="majorBidi" w:cstheme="majorBidi"/>
+          <w:b/>
+          <w:bCs/>
+          <w:color w:val="8496B0" w:themeColor="text2" w:themeTint="99"/>
+        </w:rPr>
+        <w:t>then</w:t>
+      </w:r>
+    </w:p>
+    <w:p>
+      <w:pPr>
+        <w:rPr>
+          <w:rFonts w:asciiTheme="majorBidi" w:hAnsiTheme="majorBidi" w:cstheme="majorBidi"/>
+          <w:color w:val="8496B0" w:themeColor="text2" w:themeTint="99"/>
+        </w:rPr>
+      </w:pPr>
+      <w:r>
+        <w:rPr>
+          <w:rFonts w:asciiTheme="majorBidi" w:hAnsiTheme="majorBidi" w:cstheme="majorBidi"/>
+          <w:color w:val="8496B0" w:themeColor="text2" w:themeTint="99"/>
+        </w:rPr>
+        <w:tab/>
+      </w:r>
+      <w:r>
+        <w:rPr>
+          <w:rFonts w:asciiTheme="majorBidi" w:hAnsiTheme="majorBidi" w:cstheme="majorBidi"/>
+          <w:color w:val="8496B0" w:themeColor="text2" w:themeTint="99"/>
+        </w:rPr>
+        <w:tab/>
+      </w:r>
+      <w:r>
+        <w:rPr>
+          <w:rFonts w:asciiTheme="majorBidi" w:hAnsiTheme="majorBidi" w:cstheme="majorBidi"/>
+          <w:color w:val="8496B0" w:themeColor="text2" w:themeTint="99"/>
+        </w:rPr>
+        <w:tab/>
+      </w:r>
+      <w:r>
+        <w:rPr>
+          <w:rFonts w:asciiTheme="majorBidi" w:hAnsiTheme="majorBidi" w:cstheme="majorBidi"/>
+          <w:color w:val="8496B0" w:themeColor="text2" w:themeTint="99"/>
+        </w:rPr>
+        <w:tab/>
+      </w:r>
+      <w:r>
+        <w:rPr>
+          <w:rFonts w:asciiTheme="majorBidi" w:hAnsiTheme="majorBidi" w:cstheme="majorBidi"/>
+          <w:color w:val="8496B0" w:themeColor="text2" w:themeTint="99"/>
+        </w:rPr>
+        <w:tab/>
+      </w:r>
+      <w:r>
+        <w:rPr>
+          <w:rFonts w:asciiTheme="majorBidi" w:hAnsiTheme="majorBidi" w:cstheme="majorBidi"/>
+          <w:color w:val="8496B0" w:themeColor="text2" w:themeTint="99"/>
+        </w:rPr>
+        <w:tab/>
+        <w:t xml:space="preserve">value = </w:t>
+      </w:r>
+      <w:proofErr w:type="spellStart"/>
+      <w:r>
+        <w:rPr>
+          <w:rFonts w:asciiTheme="majorBidi" w:hAnsiTheme="majorBidi" w:cstheme="majorBidi"/>
+          <w:color w:val="8496B0" w:themeColor="text2" w:themeTint="99"/>
+        </w:rPr>
+        <w:t>minMaxVal</w:t>
+      </w:r>
+      <w:proofErr w:type="spellEnd"/>
+    </w:p>
+    <w:p>
+      <w:pPr>
+        <w:rPr>
+          <w:rFonts w:asciiTheme="majorBidi" w:hAnsiTheme="majorBidi" w:cstheme="majorBidi"/>
+          <w:color w:val="8496B0" w:themeColor="text2" w:themeTint="99"/>
+        </w:rPr>
+      </w:pPr>
+      <w:r>
+        <w:rPr>
+          <w:rFonts w:asciiTheme="majorBidi" w:hAnsiTheme="majorBidi" w:cstheme="majorBidi"/>
+          <w:color w:val="8496B0" w:themeColor="text2" w:themeTint="99"/>
+        </w:rPr>
+        <w:tab/>
+      </w:r>
+      <w:r>
+        <w:rPr>
+          <w:rFonts w:asciiTheme="majorBidi" w:hAnsiTheme="majorBidi" w:cstheme="majorBidi"/>
+          <w:color w:val="8496B0" w:themeColor="text2" w:themeTint="99"/>
+        </w:rPr>
+        <w:tab/>
+      </w:r>
+      <w:r>
+        <w:rPr>
+          <w:rFonts w:asciiTheme="majorBidi" w:hAnsiTheme="majorBidi" w:cstheme="majorBidi"/>
+          <w:color w:val="8496B0" w:themeColor="text2" w:themeTint="99"/>
+        </w:rPr>
+        <w:tab/>
+      </w:r>
+      <w:r>
+        <w:rPr>
+          <w:rFonts w:asciiTheme="majorBidi" w:hAnsiTheme="majorBidi" w:cstheme="majorBidi"/>
+          <w:color w:val="8496B0" w:themeColor="text2" w:themeTint="99"/>
+        </w:rPr>
+        <w:tab/>
+      </w:r>
+      <w:r>
+        <w:rPr>
+          <w:rFonts w:asciiTheme="majorBidi" w:hAnsiTheme="majorBidi" w:cstheme="majorBidi"/>
+          <w:color w:val="8496B0" w:themeColor="text2" w:themeTint="99"/>
+        </w:rPr>
+        <w:tab/>
+      </w:r>
+      <w:r>
+        <w:rPr>
+          <w:rFonts w:asciiTheme="majorBidi" w:hAnsiTheme="majorBidi" w:cstheme="majorBidi"/>
+          <w:b/>
+          <w:bCs/>
+          <w:color w:val="8496B0" w:themeColor="text2" w:themeTint="99"/>
+        </w:rPr>
+        <w:t>return</w:t>
+      </w:r>
+      <w:r>
+        <w:rPr>
+          <w:rFonts w:asciiTheme="majorBidi" w:hAnsiTheme="majorBidi" w:cstheme="majorBidi"/>
+          <w:color w:val="8496B0" w:themeColor="text2" w:themeTint="99"/>
+        </w:rPr>
+        <w:t xml:space="preserve"> </w:t>
+      </w:r>
+      <w:proofErr w:type="gramStart"/>
+      <w:r>
+        <w:rPr>
+          <w:rFonts w:asciiTheme="majorBidi" w:hAnsiTheme="majorBidi" w:cstheme="majorBidi"/>
+          <w:color w:val="8496B0" w:themeColor="text2" w:themeTint="99"/>
+        </w:rPr>
+        <w:t>value;</w:t>
+      </w:r>
+      <w:proofErr w:type="gramEnd"/>
+    </w:p>
+    <w:p>
+      <w:pPr>
+        <w:rPr>
+          <w:rFonts w:asciiTheme="majorBidi" w:hAnsiTheme="majorBidi" w:cstheme="majorBidi"/>
+          <w:color w:val="8496B0" w:themeColor="text2" w:themeTint="99"/>
+          <w:rtl/>
+        </w:rPr>
+      </w:pPr>
+      <w:r>
+        <w:rPr>
+          <w:rFonts w:asciiTheme="majorBidi" w:hAnsiTheme="majorBidi" w:cstheme="majorBidi"/>
+          <w:color w:val="8496B0" w:themeColor="text2" w:themeTint="99"/>
+        </w:rPr>
+        <w:tab/>
+      </w:r>
+    </w:p>
+    <w:p>
+      <w:pPr>
+        <w:rPr>
+          <w:rFonts w:asciiTheme="majorBidi" w:hAnsiTheme="majorBidi" w:cstheme="majorBidi"/>
+          <w:color w:val="8496B0" w:themeColor="text2" w:themeTint="99"/>
+        </w:rPr>
+      </w:pPr>
+      <w:r>
+        <w:rPr>
+          <w:rFonts w:asciiTheme="majorBidi" w:hAnsiTheme="majorBidi" w:cstheme="majorBidi"/>
+          <w:color w:val="8496B0" w:themeColor="text2" w:themeTint="99"/>
+        </w:rPr>
+        <w:tab/>
+      </w:r>
+      <w:r>
+        <w:rPr>
+          <w:rFonts w:asciiTheme="majorBidi" w:hAnsiTheme="majorBidi" w:cstheme="majorBidi"/>
+          <w:color w:val="8496B0" w:themeColor="text2" w:themeTint="99"/>
+        </w:rPr>
+        <w:tab/>
+      </w:r>
+      <w:r>
+        <w:rPr>
+          <w:rFonts w:asciiTheme="majorBidi" w:hAnsiTheme="majorBidi" w:cstheme="majorBidi"/>
+          <w:b/>
+          <w:bCs/>
+          <w:color w:val="8496B0" w:themeColor="text2" w:themeTint="99"/>
+        </w:rPr>
+        <w:t>else if</w:t>
+      </w:r>
+      <w:r>
+        <w:rPr>
+          <w:rFonts w:asciiTheme="majorBidi" w:hAnsiTheme="majorBidi" w:cstheme="majorBidi"/>
+          <w:color w:val="8496B0" w:themeColor="text2" w:themeTint="99"/>
+        </w:rPr>
+        <w:t xml:space="preserve"> player = "MIN" </w:t>
+      </w:r>
+      <w:r>
+        <w:rPr>
+          <w:rFonts w:asciiTheme="majorBidi" w:hAnsiTheme="majorBidi" w:cstheme="majorBidi"/>
+          <w:b/>
+          <w:bCs/>
+          <w:color w:val="8496B0" w:themeColor="text2" w:themeTint="99"/>
+        </w:rPr>
+        <w:t>then</w:t>
+      </w:r>
+    </w:p>
+    <w:p>
+      <w:pPr>
+        <w:rPr>
+          <w:rFonts w:asciiTheme="majorBidi" w:hAnsiTheme="majorBidi" w:cstheme="majorBidi"/>
+          <w:color w:val="8496B0" w:themeColor="text2" w:themeTint="99"/>
+        </w:rPr>
+      </w:pPr>
+      <w:r>
+        <w:rPr>
+          <w:rFonts w:asciiTheme="majorBidi" w:hAnsiTheme="majorBidi" w:cstheme="majorBidi"/>
+          <w:color w:val="8496B0" w:themeColor="text2" w:themeTint="99"/>
+        </w:rPr>
+        <w:tab/>
+      </w:r>
+      <w:r>
+        <w:rPr>
+          <w:rFonts w:asciiTheme="majorBidi" w:hAnsiTheme="majorBidi" w:cstheme="majorBidi"/>
+          <w:color w:val="8496B0" w:themeColor="text2" w:themeTint="99"/>
+        </w:rPr>
+        <w:tab/>
+      </w:r>
+      <w:r>
+        <w:rPr>
+          <w:rFonts w:asciiTheme="majorBidi" w:hAnsiTheme="majorBidi" w:cstheme="majorBidi"/>
+          <w:color w:val="8496B0" w:themeColor="text2" w:themeTint="99"/>
+        </w:rPr>
+        <w:tab/>
+        <w:t>value = ∞</w:t>
+      </w:r>
+    </w:p>
+    <w:p>
+      <w:pPr>
+        <w:rPr>
+          <w:rFonts w:asciiTheme="majorBidi" w:hAnsiTheme="majorBidi" w:cstheme="majorBidi"/>
+          <w:color w:val="8496B0" w:themeColor="text2" w:themeTint="99"/>
+        </w:rPr>
+      </w:pPr>
+      <w:r>
+        <w:rPr>
+          <w:rFonts w:asciiTheme="majorBidi" w:hAnsiTheme="majorBidi" w:cstheme="majorBidi"/>
+          <w:color w:val="8496B0" w:themeColor="text2" w:themeTint="99"/>
+        </w:rPr>
+        <w:tab/>
+      </w:r>
+      <w:r>
+        <w:rPr>
+          <w:rFonts w:asciiTheme="majorBidi" w:hAnsiTheme="majorBidi" w:cstheme="majorBidi"/>
+          <w:color w:val="8496B0" w:themeColor="text2" w:themeTint="99"/>
+        </w:rPr>
+        <w:tab/>
+      </w:r>
+      <w:r>
+        <w:rPr>
+          <w:rFonts w:asciiTheme="majorBidi" w:hAnsiTheme="majorBidi" w:cstheme="majorBidi"/>
+          <w:color w:val="8496B0" w:themeColor="text2" w:themeTint="99"/>
+        </w:rPr>
+        <w:tab/>
+      </w:r>
+      <w:r>
+        <w:rPr>
+          <w:rFonts w:asciiTheme="majorBidi" w:hAnsiTheme="majorBidi" w:cstheme="majorBidi"/>
+          <w:b/>
+          <w:bCs/>
+          <w:color w:val="8496B0" w:themeColor="text2" w:themeTint="99"/>
+        </w:rPr>
+        <w:t>for each</w:t>
+      </w:r>
+      <w:r>
+        <w:rPr>
+          <w:rFonts w:asciiTheme="majorBidi" w:hAnsiTheme="majorBidi" w:cstheme="majorBidi"/>
+          <w:color w:val="8496B0" w:themeColor="text2" w:themeTint="99"/>
+        </w:rPr>
+        <w:t xml:space="preserve"> child of board </w:t>
+      </w:r>
+      <w:r>
+        <w:rPr>
+          <w:rFonts w:asciiTheme="majorBidi" w:hAnsiTheme="majorBidi" w:cstheme="majorBidi"/>
+          <w:b/>
+          <w:bCs/>
+          <w:color w:val="8496B0" w:themeColor="text2" w:themeTint="99"/>
+        </w:rPr>
+        <w:t>do</w:t>
+      </w:r>
+    </w:p>
+    <w:p>
+      <w:pPr>
+        <w:rPr>
+          <w:rFonts w:asciiTheme="majorBidi" w:hAnsiTheme="majorBidi" w:cstheme="majorBidi"/>
+          <w:color w:val="8496B0" w:themeColor="text2" w:themeTint="99"/>
+        </w:rPr>
+      </w:pPr>
+      <w:r>
+        <w:rPr>
+          <w:rFonts w:asciiTheme="majorBidi" w:hAnsiTheme="majorBidi" w:cstheme="majorBidi"/>
+          <w:color w:val="8496B0" w:themeColor="text2" w:themeTint="99"/>
+        </w:rPr>
+        <w:tab/>
+      </w:r>
+      <w:r>
+        <w:rPr>
+          <w:rFonts w:asciiTheme="majorBidi" w:hAnsiTheme="majorBidi" w:cstheme="majorBidi"/>
+          <w:color w:val="8496B0" w:themeColor="text2" w:themeTint="99"/>
+        </w:rPr>
+        <w:tab/>
+      </w:r>
+      <w:r>
+        <w:rPr>
+          <w:rFonts w:asciiTheme="majorBidi" w:hAnsiTheme="majorBidi" w:cstheme="majorBidi"/>
+          <w:color w:val="8496B0" w:themeColor="text2" w:themeTint="99"/>
+        </w:rPr>
+        <w:tab/>
+      </w:r>
+      <w:r>
+        <w:rPr>
+          <w:rFonts w:asciiTheme="majorBidi" w:hAnsiTheme="majorBidi" w:cstheme="majorBidi"/>
+          <w:color w:val="8496B0" w:themeColor="text2" w:themeTint="99"/>
+        </w:rPr>
+        <w:tab/>
+      </w:r>
+      <w:proofErr w:type="spellStart"/>
+      <w:r>
+        <w:rPr>
+          <w:rFonts w:asciiTheme="majorBidi" w:hAnsiTheme="majorBidi" w:cstheme="majorBidi"/>
+          <w:color w:val="8496B0" w:themeColor="text2" w:themeTint="99"/>
+        </w:rPr>
+        <w:t>minMaxVal</w:t>
+      </w:r>
+      <w:proofErr w:type="spellEnd"/>
+      <w:r>
+        <w:rPr>
+          <w:rFonts w:asciiTheme="majorBidi" w:hAnsiTheme="majorBidi" w:cstheme="majorBidi"/>
+          <w:color w:val="8496B0" w:themeColor="text2" w:themeTint="99"/>
+        </w:rPr>
+        <w:t xml:space="preserve"> = </w:t>
+      </w:r>
+      <w:proofErr w:type="gramStart"/>
+      <w:r>
+        <w:rPr>
+          <w:rFonts w:asciiTheme="majorBidi" w:hAnsiTheme="majorBidi" w:cstheme="majorBidi"/>
+          <w:color w:val="8496B0" w:themeColor="text2" w:themeTint="99"/>
+        </w:rPr>
+        <w:t>minimax(</w:t>
+      </w:r>
+      <w:proofErr w:type="gramEnd"/>
+      <w:r>
+        <w:rPr>
+          <w:rFonts w:asciiTheme="majorBidi" w:hAnsiTheme="majorBidi" w:cstheme="majorBidi"/>
+          <w:color w:val="8496B0" w:themeColor="text2" w:themeTint="99"/>
+        </w:rPr>
+        <w:t xml:space="preserve">child, depth-1, "MAX") </w:t>
+      </w:r>
+    </w:p>
+    <w:p>
+      <w:pPr>
+        <w:rPr>
+          <w:rFonts w:asciiTheme="majorBidi" w:hAnsiTheme="majorBidi" w:cstheme="majorBidi"/>
+          <w:color w:val="8496B0" w:themeColor="text2" w:themeTint="99"/>
+        </w:rPr>
+      </w:pPr>
+      <w:r>
+        <w:rPr>
+          <w:rFonts w:asciiTheme="majorBidi" w:hAnsiTheme="majorBidi" w:cstheme="majorBidi"/>
+          <w:color w:val="8496B0" w:themeColor="text2" w:themeTint="99"/>
+        </w:rPr>
+        <w:tab/>
+      </w:r>
+      <w:r>
+        <w:rPr>
+          <w:rFonts w:asciiTheme="majorBidi" w:hAnsiTheme="majorBidi" w:cstheme="majorBidi"/>
+          <w:color w:val="8496B0" w:themeColor="text2" w:themeTint="99"/>
+        </w:rPr>
+        <w:tab/>
+      </w:r>
+      <w:r>
+        <w:rPr>
+          <w:rFonts w:asciiTheme="majorBidi" w:hAnsiTheme="majorBidi" w:cstheme="majorBidi"/>
+          <w:color w:val="8496B0" w:themeColor="text2" w:themeTint="99"/>
+        </w:rPr>
+        <w:tab/>
+      </w:r>
+      <w:r>
+        <w:rPr>
+          <w:rFonts w:asciiTheme="majorBidi" w:hAnsiTheme="majorBidi" w:cstheme="majorBidi"/>
+          <w:color w:val="8496B0" w:themeColor="text2" w:themeTint="99"/>
+        </w:rPr>
+        <w:tab/>
+      </w:r>
+      <w:r>
+        <w:rPr>
+          <w:rFonts w:asciiTheme="majorBidi" w:hAnsiTheme="majorBidi" w:cstheme="majorBidi"/>
+          <w:b/>
+          <w:bCs/>
+          <w:color w:val="8496B0" w:themeColor="text2" w:themeTint="99"/>
+        </w:rPr>
+        <w:t>If</w:t>
+      </w:r>
+      <w:r>
+        <w:rPr>
+          <w:rFonts w:asciiTheme="majorBidi" w:hAnsiTheme="majorBidi" w:cstheme="majorBidi"/>
+          <w:color w:val="8496B0" w:themeColor="text2" w:themeTint="99"/>
+        </w:rPr>
+        <w:t xml:space="preserve"> </w:t>
+      </w:r>
+      <w:proofErr w:type="spellStart"/>
+      <w:r>
+        <w:rPr>
+          <w:rFonts w:asciiTheme="majorBidi" w:hAnsiTheme="majorBidi" w:cstheme="majorBidi"/>
+          <w:color w:val="8496B0" w:themeColor="text2" w:themeTint="99"/>
+        </w:rPr>
+        <w:t>minMaxVal</w:t>
+      </w:r>
+      <w:proofErr w:type="spellEnd"/>
+      <w:r>
+        <w:rPr>
+          <w:rFonts w:asciiTheme="majorBidi" w:hAnsiTheme="majorBidi" w:cstheme="majorBidi"/>
+          <w:color w:val="8496B0" w:themeColor="text2" w:themeTint="99"/>
+        </w:rPr>
+        <w:t xml:space="preserve"> &lt; </w:t>
+      </w:r>
+      <w:proofErr w:type="gramStart"/>
+      <w:r>
+        <w:rPr>
+          <w:rFonts w:asciiTheme="majorBidi" w:hAnsiTheme="majorBidi" w:cstheme="majorBidi"/>
+          <w:color w:val="8496B0" w:themeColor="text2" w:themeTint="99"/>
+        </w:rPr>
+        <w:t>value</w:t>
+      </w:r>
+      <w:proofErr w:type="gramEnd"/>
+      <w:r>
+        <w:rPr>
+          <w:rFonts w:asciiTheme="majorBidi" w:hAnsiTheme="majorBidi" w:cstheme="majorBidi"/>
+          <w:color w:val="8496B0" w:themeColor="text2" w:themeTint="99"/>
+        </w:rPr>
+        <w:t xml:space="preserve"> </w:t>
+      </w:r>
+      <w:r>
+        <w:rPr>
+          <w:rFonts w:asciiTheme="majorBidi" w:hAnsiTheme="majorBidi" w:cstheme="majorBidi"/>
+          <w:b/>
+          <w:bCs/>
+          <w:color w:val="8496B0" w:themeColor="text2" w:themeTint="99"/>
+        </w:rPr>
+        <w:t>then</w:t>
+      </w:r>
+    </w:p>
+    <w:p>
+      <w:pPr>
+        <w:rPr>
+          <w:rFonts w:asciiTheme="majorBidi" w:hAnsiTheme="majorBidi" w:cstheme="majorBidi"/>
+          <w:color w:val="8496B0" w:themeColor="text2" w:themeTint="99"/>
+        </w:rPr>
+      </w:pPr>
+      <w:r>
+        <w:rPr>
+          <w:rFonts w:asciiTheme="majorBidi" w:hAnsiTheme="majorBidi" w:cstheme="majorBidi"/>
+          <w:color w:val="8496B0" w:themeColor="text2" w:themeTint="99"/>
+        </w:rPr>
+        <w:tab/>
+      </w:r>
+      <w:r>
+        <w:rPr>
+          <w:rFonts w:asciiTheme="majorBidi" w:hAnsiTheme="majorBidi" w:cstheme="majorBidi"/>
+          <w:color w:val="8496B0" w:themeColor="text2" w:themeTint="99"/>
+        </w:rPr>
+        <w:tab/>
+      </w:r>
+      <w:r>
+        <w:rPr>
+          <w:rFonts w:asciiTheme="majorBidi" w:hAnsiTheme="majorBidi" w:cstheme="majorBidi"/>
+          <w:color w:val="8496B0" w:themeColor="text2" w:themeTint="99"/>
+        </w:rPr>
+        <w:tab/>
+      </w:r>
+      <w:r>
+        <w:rPr>
+          <w:rFonts w:asciiTheme="majorBidi" w:hAnsiTheme="majorBidi" w:cstheme="majorBidi"/>
+          <w:color w:val="8496B0" w:themeColor="text2" w:themeTint="99"/>
+        </w:rPr>
+        <w:tab/>
+      </w:r>
+      <w:r>
+        <w:rPr>
+          <w:rFonts w:asciiTheme="majorBidi" w:hAnsiTheme="majorBidi" w:cstheme="majorBidi"/>
+          <w:color w:val="8496B0" w:themeColor="text2" w:themeTint="99"/>
+        </w:rPr>
+        <w:tab/>
+        <w:t xml:space="preserve">value = </w:t>
+      </w:r>
+      <w:proofErr w:type="spellStart"/>
+      <w:r>
+        <w:rPr>
+          <w:rFonts w:asciiTheme="majorBidi" w:hAnsiTheme="majorBidi" w:cstheme="majorBidi"/>
+          <w:color w:val="8496B0" w:themeColor="text2" w:themeTint="99"/>
+        </w:rPr>
+        <w:t>minMaxVal</w:t>
+      </w:r>
+      <w:proofErr w:type="spellEnd"/>
+    </w:p>
+    <w:p>
+      <w:pPr>
+        <w:rPr>
+          <w:rFonts w:asciiTheme="majorBidi" w:hAnsiTheme="majorBidi" w:cstheme="majorBidi"/>
+          <w:color w:val="8496B0" w:themeColor="text2" w:themeTint="99"/>
+          <w:rtl/>
+        </w:rPr>
+      </w:pPr>
+      <w:r>
+        <w:rPr>
+          <w:rFonts w:asciiTheme="majorBidi" w:hAnsiTheme="majorBidi" w:cstheme="majorBidi"/>
+          <w:color w:val="8496B0" w:themeColor="text2" w:themeTint="99"/>
+        </w:rPr>
+        <w:tab/>
+      </w:r>
+      <w:r>
+        <w:rPr>
+          <w:rFonts w:asciiTheme="majorBidi" w:hAnsiTheme="majorBidi" w:cstheme="majorBidi"/>
+          <w:color w:val="8496B0" w:themeColor="text2" w:themeTint="99"/>
+        </w:rPr>
+        <w:tab/>
+      </w:r>
+      <w:r>
+        <w:rPr>
+          <w:rFonts w:asciiTheme="majorBidi" w:hAnsiTheme="majorBidi" w:cstheme="majorBidi"/>
+          <w:color w:val="8496B0" w:themeColor="text2" w:themeTint="99"/>
+        </w:rPr>
+        <w:tab/>
+      </w:r>
+      <w:r>
+        <w:rPr>
+          <w:rFonts w:asciiTheme="majorBidi" w:hAnsiTheme="majorBidi" w:cstheme="majorBidi"/>
+          <w:color w:val="8496B0" w:themeColor="text2" w:themeTint="99"/>
+        </w:rPr>
+        <w:tab/>
+      </w:r>
+      <w:r>
+        <w:rPr>
+          <w:rFonts w:asciiTheme="majorBidi" w:hAnsiTheme="majorBidi" w:cstheme="majorBidi"/>
+          <w:b/>
+          <w:bCs/>
+          <w:color w:val="8496B0" w:themeColor="text2" w:themeTint="99"/>
+        </w:rPr>
+        <w:t>return</w:t>
+      </w:r>
+      <w:r>
+        <w:rPr>
+          <w:rFonts w:asciiTheme="majorBidi" w:hAnsiTheme="majorBidi" w:cstheme="majorBidi"/>
+          <w:color w:val="8496B0" w:themeColor="text2" w:themeTint="99"/>
+        </w:rPr>
+        <w:t xml:space="preserve"> </w:t>
+      </w:r>
+      <w:proofErr w:type="gramStart"/>
+      <w:r>
+        <w:rPr>
+          <w:rFonts w:asciiTheme="majorBidi" w:hAnsiTheme="majorBidi" w:cstheme="majorBidi"/>
+          <w:color w:val="8496B0" w:themeColor="text2" w:themeTint="99"/>
+        </w:rPr>
+        <w:t>value;</w:t>
+      </w:r>
+      <w:proofErr w:type="gramEnd"/>
+      <w:r>
+        <w:rPr>
+          <w:rFonts w:asciiTheme="majorBidi" w:hAnsiTheme="majorBidi" w:cstheme="majorBidi"/>
+          <w:color w:val="8496B0" w:themeColor="text2" w:themeTint="99"/>
+        </w:rPr>
+        <w:tab/>
+      </w:r>
+    </w:p>
+    <w:p>
+      <w:pPr>
+        <w:rPr>
+          <w:rFonts w:asciiTheme="majorBidi" w:hAnsiTheme="majorBidi" w:cstheme="majorBidi"/>
+          <w:b/>
+          <w:bCs/>
+          <w:color w:val="8496B0" w:themeColor="text2" w:themeTint="99"/>
+        </w:rPr>
+      </w:pPr>
+      <w:r>
+        <w:rPr>
+          <w:rFonts w:asciiTheme="majorBidi" w:hAnsiTheme="majorBidi" w:cstheme="majorBidi"/>
+          <w:color w:val="8496B0" w:themeColor="text2" w:themeTint="99"/>
+        </w:rPr>
+        <w:tab/>
+      </w:r>
+      <w:r>
+        <w:rPr>
+          <w:rFonts w:asciiTheme="majorBidi" w:hAnsiTheme="majorBidi" w:cstheme="majorBidi"/>
+          <w:b/>
+          <w:bCs/>
+          <w:color w:val="8496B0" w:themeColor="text2" w:themeTint="99"/>
+        </w:rPr>
+        <w:t>return 0</w:t>
+      </w:r>
+    </w:p>
+    <w:p>
+      <w:pPr>
+        <w:pStyle w:val="ListParagraph"/>
+        <w:rPr>
+          <w:rFonts w:asciiTheme="minorBidi" w:hAnsiTheme="minorBidi" w:cstheme="minorBidi"/>
+        </w:rPr>
+      </w:pPr>
+    </w:p>
+    <w:p/>
+    <w:p>
+      <w:pPr>
+        <w:pStyle w:val="Heading2"/>
+      </w:pPr>
+      <w:r>
+        <w:t>1.</w:t>
+      </w:r>
+      <w:r>
+        <w:t>4 Discussion of results</w:t>
+      </w:r>
+    </w:p>
+    <w:p/>
+    <w:p>
+      <w:r>
+        <w:t xml:space="preserve">The </w:t>
+      </w:r>
+      <w:proofErr w:type="spellStart"/>
+      <w:r>
+        <w:t>Mininmax</w:t>
+      </w:r>
+      <w:proofErr w:type="spellEnd"/>
+      <w:r>
+        <w:t xml:space="preserve"> pseudocode in our problem:</w:t>
+      </w:r>
+    </w:p>
+    <w:p/>
+    <w:p>
+      <w:pPr>
+        <w:ind w:firstLine="720"/>
+        <w:rPr>
+          <w:rFonts w:asciiTheme="majorBidi" w:hAnsiTheme="majorBidi" w:cstheme="majorBidi"/>
+          <w:color w:val="8496B0" w:themeColor="text2" w:themeTint="99"/>
+          <w:rtl/>
+        </w:rPr>
+      </w:pPr>
+      <w:r>
+        <w:rPr>
+          <w:rFonts w:asciiTheme="majorBidi" w:hAnsiTheme="majorBidi" w:cstheme="majorBidi"/>
+          <w:b/>
+          <w:bCs/>
+          <w:color w:val="8496B0" w:themeColor="text2" w:themeTint="99"/>
+        </w:rPr>
+        <w:t>function</w:t>
+      </w:r>
+      <w:r>
+        <w:rPr>
+          <w:rFonts w:asciiTheme="majorBidi" w:hAnsiTheme="majorBidi" w:cstheme="majorBidi"/>
+          <w:color w:val="8496B0" w:themeColor="text2" w:themeTint="99"/>
+        </w:rPr>
+        <w:t xml:space="preserve"> </w:t>
+      </w:r>
+      <w:proofErr w:type="gramStart"/>
+      <w:r>
+        <w:rPr>
+          <w:rFonts w:asciiTheme="majorBidi" w:hAnsiTheme="majorBidi" w:cstheme="majorBidi"/>
+          <w:color w:val="8496B0" w:themeColor="text2" w:themeTint="99"/>
+        </w:rPr>
+        <w:t>minimax(</w:t>
+      </w:r>
+      <w:proofErr w:type="gramEnd"/>
+      <w:r>
+        <w:rPr>
+          <w:rFonts w:asciiTheme="majorBidi" w:hAnsiTheme="majorBidi" w:cstheme="majorBidi"/>
+          <w:color w:val="8496B0" w:themeColor="text2" w:themeTint="99"/>
+        </w:rPr>
+        <w:t>board,  depth,  player)</w:t>
+      </w:r>
+    </w:p>
+    <w:p>
+      <w:pPr>
+        <w:rPr>
+          <w:rFonts w:asciiTheme="majorBidi" w:hAnsiTheme="majorBidi" w:cstheme="majorBidi"/>
+          <w:color w:val="8496B0" w:themeColor="text2" w:themeTint="99"/>
+        </w:rPr>
+      </w:pPr>
+      <w:r>
+        <w:rPr>
+          <w:rFonts w:asciiTheme="majorBidi" w:hAnsiTheme="majorBidi" w:cstheme="majorBidi"/>
+          <w:color w:val="8496B0" w:themeColor="text2" w:themeTint="99"/>
+        </w:rPr>
+        <w:tab/>
+      </w:r>
+      <w:r>
+        <w:rPr>
+          <w:rFonts w:asciiTheme="majorBidi" w:hAnsiTheme="majorBidi" w:cstheme="majorBidi"/>
+          <w:color w:val="8496B0" w:themeColor="text2" w:themeTint="99"/>
+        </w:rPr>
+        <w:tab/>
+      </w:r>
+      <w:r>
+        <w:rPr>
+          <w:rFonts w:asciiTheme="majorBidi" w:hAnsiTheme="majorBidi" w:cstheme="majorBidi"/>
+          <w:b/>
+          <w:bCs/>
+          <w:color w:val="8496B0" w:themeColor="text2" w:themeTint="99"/>
+        </w:rPr>
+        <w:t xml:space="preserve">If </w:t>
+      </w:r>
+      <w:proofErr w:type="spellStart"/>
+      <w:proofErr w:type="gramStart"/>
+      <w:r>
+        <w:rPr>
+          <w:rFonts w:asciiTheme="majorBidi" w:hAnsiTheme="majorBidi" w:cstheme="majorBidi"/>
+          <w:color w:val="8496B0" w:themeColor="text2" w:themeTint="99"/>
+        </w:rPr>
+        <w:t>board.depth</w:t>
+      </w:r>
+      <w:proofErr w:type="spellEnd"/>
+      <w:proofErr w:type="gramEnd"/>
+      <w:r>
+        <w:rPr>
+          <w:rFonts w:asciiTheme="majorBidi" w:hAnsiTheme="majorBidi" w:cstheme="majorBidi"/>
+          <w:color w:val="8496B0" w:themeColor="text2" w:themeTint="99"/>
+        </w:rPr>
+        <w:t xml:space="preserve"> &gt;= depth or </w:t>
+      </w:r>
+      <w:proofErr w:type="spellStart"/>
+      <w:r>
+        <w:rPr>
+          <w:rFonts w:asciiTheme="majorBidi" w:hAnsiTheme="majorBidi" w:cstheme="majorBidi"/>
+          <w:color w:val="8496B0" w:themeColor="text2" w:themeTint="99"/>
+        </w:rPr>
+        <w:t>children.isEmpty</w:t>
+      </w:r>
+      <w:proofErr w:type="spellEnd"/>
+      <w:r>
+        <w:rPr>
+          <w:rFonts w:asciiTheme="majorBidi" w:hAnsiTheme="majorBidi" w:cstheme="majorBidi"/>
+          <w:color w:val="8496B0" w:themeColor="text2" w:themeTint="99"/>
+        </w:rPr>
+        <w:t xml:space="preserve">() </w:t>
+      </w:r>
+      <w:r>
+        <w:rPr>
+          <w:rFonts w:asciiTheme="majorBidi" w:hAnsiTheme="majorBidi" w:cstheme="majorBidi"/>
+          <w:b/>
+          <w:bCs/>
+          <w:color w:val="8496B0" w:themeColor="text2" w:themeTint="99"/>
+        </w:rPr>
+        <w:t>then</w:t>
+      </w:r>
+    </w:p>
+    <w:p>
+      <w:pPr>
+        <w:pStyle w:val="HTMLPreformatted"/>
+        <w:rPr>
+          <w:rFonts w:asciiTheme="majorBidi" w:hAnsiTheme="majorBidi" w:cstheme="majorBidi"/>
+          <w:color w:val="8496B0" w:themeColor="text2" w:themeTint="99"/>
+          <w:sz w:val="24"/>
+          <w:szCs w:val="24"/>
+        </w:rPr>
+      </w:pPr>
+      <w:r>
+        <w:rPr>
+          <w:rFonts w:asciiTheme="majorBidi" w:hAnsiTheme="majorBidi" w:cstheme="majorBidi"/>
+          <w:color w:val="8496B0" w:themeColor="text2" w:themeTint="99"/>
+          <w:sz w:val="24"/>
+          <w:szCs w:val="24"/>
+        </w:rPr>
+        <w:tab/>
+      </w:r>
+      <w:r>
+        <w:rPr>
+          <w:rFonts w:asciiTheme="majorBidi" w:hAnsiTheme="majorBidi" w:cstheme="majorBidi"/>
+          <w:color w:val="8496B0" w:themeColor="text2" w:themeTint="99"/>
+          <w:sz w:val="24"/>
+          <w:szCs w:val="24"/>
+        </w:rPr>
+        <w:tab/>
+      </w:r>
+      <w:r>
+        <w:rPr>
+          <w:rFonts w:asciiTheme="majorBidi" w:hAnsiTheme="majorBidi" w:cstheme="majorBidi"/>
+          <w:b/>
+          <w:bCs/>
+          <w:color w:val="8496B0" w:themeColor="text2" w:themeTint="99"/>
+          <w:sz w:val="24"/>
+          <w:szCs w:val="24"/>
+        </w:rPr>
+        <w:t>return</w:t>
+      </w:r>
+      <w:r>
+        <w:rPr>
+          <w:rFonts w:asciiTheme="majorBidi" w:hAnsiTheme="majorBidi" w:cstheme="majorBidi"/>
+          <w:color w:val="8496B0" w:themeColor="text2" w:themeTint="99"/>
+          <w:sz w:val="24"/>
+          <w:szCs w:val="24"/>
+        </w:rPr>
+        <w:t xml:space="preserve"> the heuristic value of board</w:t>
+      </w:r>
+    </w:p>
+    <w:p>
+      <w:pPr>
+        <w:rPr>
+          <w:rFonts w:asciiTheme="majorBidi" w:hAnsiTheme="majorBidi" w:cstheme="majorBidi"/>
+          <w:color w:val="8496B0" w:themeColor="text2" w:themeTint="99"/>
+        </w:rPr>
+      </w:pPr>
+    </w:p>
+    <w:p>
+      <w:pPr>
+        <w:rPr>
+          <w:rFonts w:asciiTheme="majorBidi" w:hAnsiTheme="majorBidi" w:cstheme="majorBidi"/>
+          <w:color w:val="8496B0" w:themeColor="text2" w:themeTint="99"/>
+          <w:rtl/>
+        </w:rPr>
+      </w:pPr>
+      <w:r>
+        <w:rPr>
+          <w:rFonts w:asciiTheme="majorBidi" w:hAnsiTheme="majorBidi" w:cstheme="majorBidi"/>
+          <w:color w:val="8496B0" w:themeColor="text2" w:themeTint="99"/>
+        </w:rPr>
+        <w:tab/>
+      </w:r>
+      <w:r>
+        <w:rPr>
+          <w:rFonts w:asciiTheme="majorBidi" w:hAnsiTheme="majorBidi" w:cstheme="majorBidi"/>
+          <w:color w:val="8496B0" w:themeColor="text2" w:themeTint="99"/>
+        </w:rPr>
+        <w:tab/>
+      </w:r>
+      <w:r>
+        <w:rPr>
+          <w:rFonts w:asciiTheme="majorBidi" w:hAnsiTheme="majorBidi" w:cstheme="majorBidi"/>
+          <w:b/>
+          <w:bCs/>
+          <w:color w:val="8496B0" w:themeColor="text2" w:themeTint="99"/>
+        </w:rPr>
+        <w:t>If</w:t>
+      </w:r>
+      <w:r>
+        <w:rPr>
+          <w:rFonts w:asciiTheme="majorBidi" w:hAnsiTheme="majorBidi" w:cstheme="majorBidi"/>
+          <w:color w:val="8496B0" w:themeColor="text2" w:themeTint="99"/>
+        </w:rPr>
+        <w:t xml:space="preserve"> player = "MAX" </w:t>
+      </w:r>
+      <w:r>
+        <w:rPr>
+          <w:rFonts w:asciiTheme="majorBidi" w:hAnsiTheme="majorBidi" w:cstheme="majorBidi"/>
+          <w:b/>
+          <w:bCs/>
+          <w:color w:val="8496B0" w:themeColor="text2" w:themeTint="99"/>
+        </w:rPr>
+        <w:t>then</w:t>
+      </w:r>
+      <w:r>
+        <w:rPr>
+          <w:rFonts w:asciiTheme="majorBidi" w:hAnsiTheme="majorBidi" w:cstheme="majorBidi"/>
+          <w:color w:val="8496B0" w:themeColor="text2" w:themeTint="99"/>
+        </w:rPr>
+        <w:tab/>
+      </w:r>
+    </w:p>
+    <w:p>
+      <w:pPr>
+        <w:rPr>
+          <w:rFonts w:asciiTheme="majorBidi" w:hAnsiTheme="majorBidi" w:cstheme="majorBidi"/>
+          <w:color w:val="8496B0" w:themeColor="text2" w:themeTint="99"/>
+        </w:rPr>
+      </w:pPr>
+      <w:r>
+        <w:rPr>
+          <w:rFonts w:asciiTheme="majorBidi" w:hAnsiTheme="majorBidi" w:cstheme="majorBidi"/>
+          <w:color w:val="8496B0" w:themeColor="text2" w:themeTint="99"/>
+        </w:rPr>
+        <w:tab/>
+      </w:r>
+      <w:r>
+        <w:rPr>
+          <w:rFonts w:asciiTheme="majorBidi" w:hAnsiTheme="majorBidi" w:cstheme="majorBidi"/>
+          <w:color w:val="8496B0" w:themeColor="text2" w:themeTint="99"/>
+        </w:rPr>
+        <w:tab/>
+      </w:r>
+      <w:r>
+        <w:rPr>
+          <w:rFonts w:asciiTheme="majorBidi" w:hAnsiTheme="majorBidi" w:cstheme="majorBidi"/>
+          <w:color w:val="8496B0" w:themeColor="text2" w:themeTint="99"/>
+        </w:rPr>
+        <w:tab/>
+        <w:t xml:space="preserve"> value = -∞</w:t>
+      </w:r>
+    </w:p>
+    <w:p>
+      <w:pPr>
+        <w:pStyle w:val="HTMLPreformatted"/>
+        <w:rPr>
+          <w:rFonts w:asciiTheme="majorBidi" w:hAnsiTheme="majorBidi" w:cstheme="majorBidi"/>
+          <w:color w:val="8496B0" w:themeColor="text2" w:themeTint="99"/>
+          <w:sz w:val="24"/>
+          <w:szCs w:val="24"/>
+        </w:rPr>
+      </w:pPr>
+      <w:r>
+        <w:rPr>
+          <w:rFonts w:asciiTheme="majorBidi" w:hAnsiTheme="majorBidi" w:cstheme="majorBidi"/>
+          <w:color w:val="8496B0" w:themeColor="text2" w:themeTint="99"/>
+          <w:sz w:val="24"/>
+          <w:szCs w:val="24"/>
+        </w:rPr>
+        <w:tab/>
+      </w:r>
+      <w:r>
+        <w:rPr>
+          <w:rFonts w:asciiTheme="majorBidi" w:hAnsiTheme="majorBidi" w:cstheme="majorBidi"/>
+          <w:color w:val="8496B0" w:themeColor="text2" w:themeTint="99"/>
+          <w:sz w:val="24"/>
+          <w:szCs w:val="24"/>
+        </w:rPr>
+        <w:tab/>
+      </w:r>
+      <w:r>
+        <w:rPr>
+          <w:rFonts w:asciiTheme="majorBidi" w:hAnsiTheme="majorBidi" w:cstheme="majorBidi"/>
+          <w:color w:val="8496B0" w:themeColor="text2" w:themeTint="99"/>
+          <w:sz w:val="24"/>
+          <w:szCs w:val="24"/>
+        </w:rPr>
+        <w:tab/>
+      </w:r>
+      <w:r>
+        <w:rPr>
+          <w:rFonts w:asciiTheme="majorBidi" w:hAnsiTheme="majorBidi" w:cstheme="majorBidi"/>
+          <w:b/>
+          <w:bCs/>
+          <w:color w:val="8496B0" w:themeColor="text2" w:themeTint="99"/>
+          <w:sz w:val="24"/>
+          <w:szCs w:val="24"/>
+        </w:rPr>
+        <w:t>for each</w:t>
+      </w:r>
+      <w:r>
+        <w:rPr>
+          <w:rFonts w:asciiTheme="majorBidi" w:hAnsiTheme="majorBidi" w:cstheme="majorBidi"/>
+          <w:color w:val="8496B0" w:themeColor="text2" w:themeTint="99"/>
+          <w:sz w:val="24"/>
+          <w:szCs w:val="24"/>
+        </w:rPr>
+        <w:t xml:space="preserve"> child of board </w:t>
+      </w:r>
+      <w:r>
+        <w:rPr>
+          <w:rFonts w:asciiTheme="majorBidi" w:hAnsiTheme="majorBidi" w:cstheme="majorBidi"/>
+          <w:b/>
+          <w:bCs/>
+          <w:color w:val="8496B0" w:themeColor="text2" w:themeTint="99"/>
+          <w:sz w:val="24"/>
+          <w:szCs w:val="24"/>
+        </w:rPr>
+        <w:t>do</w:t>
+      </w:r>
+    </w:p>
+    <w:p>
+      <w:pPr>
+        <w:rPr>
+          <w:rFonts w:asciiTheme="majorBidi" w:hAnsiTheme="majorBidi" w:cstheme="majorBidi"/>
+          <w:color w:val="8496B0" w:themeColor="text2" w:themeTint="99"/>
+        </w:rPr>
+      </w:pPr>
+      <w:r>
+        <w:rPr>
+          <w:rFonts w:asciiTheme="majorBidi" w:hAnsiTheme="majorBidi" w:cstheme="majorBidi"/>
+          <w:color w:val="8496B0" w:themeColor="text2" w:themeTint="99"/>
+        </w:rPr>
+        <w:tab/>
+      </w:r>
+      <w:r>
+        <w:rPr>
+          <w:rFonts w:asciiTheme="majorBidi" w:hAnsiTheme="majorBidi" w:cstheme="majorBidi"/>
+          <w:color w:val="8496B0" w:themeColor="text2" w:themeTint="99"/>
+        </w:rPr>
+        <w:tab/>
+      </w:r>
+      <w:r>
+        <w:rPr>
+          <w:rFonts w:asciiTheme="majorBidi" w:hAnsiTheme="majorBidi" w:cstheme="majorBidi"/>
+          <w:color w:val="8496B0" w:themeColor="text2" w:themeTint="99"/>
+        </w:rPr>
+        <w:tab/>
+      </w:r>
+      <w:r>
+        <w:rPr>
+          <w:rFonts w:asciiTheme="majorBidi" w:hAnsiTheme="majorBidi" w:cstheme="majorBidi"/>
+          <w:color w:val="8496B0" w:themeColor="text2" w:themeTint="99"/>
+        </w:rPr>
+        <w:tab/>
+      </w:r>
+      <w:proofErr w:type="spellStart"/>
+      <w:r>
+        <w:rPr>
+          <w:rFonts w:asciiTheme="majorBidi" w:hAnsiTheme="majorBidi" w:cstheme="majorBidi"/>
+          <w:color w:val="8496B0" w:themeColor="text2" w:themeTint="99"/>
+        </w:rPr>
+        <w:t>minMaxVal</w:t>
+      </w:r>
+      <w:proofErr w:type="spellEnd"/>
+      <w:r>
+        <w:rPr>
+          <w:rFonts w:asciiTheme="majorBidi" w:hAnsiTheme="majorBidi" w:cstheme="majorBidi"/>
+          <w:color w:val="8496B0" w:themeColor="text2" w:themeTint="99"/>
+        </w:rPr>
+        <w:t xml:space="preserve"> = </w:t>
+      </w:r>
+      <w:proofErr w:type="gramStart"/>
+      <w:r>
+        <w:rPr>
+          <w:rFonts w:asciiTheme="majorBidi" w:hAnsiTheme="majorBidi" w:cstheme="majorBidi"/>
+          <w:color w:val="8496B0" w:themeColor="text2" w:themeTint="99"/>
+        </w:rPr>
+        <w:t>minimax(</w:t>
+      </w:r>
+      <w:proofErr w:type="gramEnd"/>
+      <w:r>
+        <w:rPr>
+          <w:rFonts w:asciiTheme="majorBidi" w:hAnsiTheme="majorBidi" w:cstheme="majorBidi"/>
+          <w:color w:val="8496B0" w:themeColor="text2" w:themeTint="99"/>
+        </w:rPr>
+        <w:t>child, depth-1, "MIN")</w:t>
+      </w:r>
+    </w:p>
+    <w:p>
+      <w:pPr>
+        <w:rPr>
+          <w:rFonts w:asciiTheme="majorBidi" w:hAnsiTheme="majorBidi" w:cstheme="majorBidi"/>
+          <w:color w:val="8496B0" w:themeColor="text2" w:themeTint="99"/>
+        </w:rPr>
+      </w:pPr>
+      <w:r>
+        <w:rPr>
+          <w:rFonts w:asciiTheme="majorBidi" w:hAnsiTheme="majorBidi" w:cstheme="majorBidi"/>
+          <w:color w:val="8496B0" w:themeColor="text2" w:themeTint="99"/>
+        </w:rPr>
+        <w:tab/>
+      </w:r>
+      <w:r>
+        <w:rPr>
+          <w:rFonts w:asciiTheme="majorBidi" w:hAnsiTheme="majorBidi" w:cstheme="majorBidi"/>
+          <w:color w:val="8496B0" w:themeColor="text2" w:themeTint="99"/>
+        </w:rPr>
+        <w:tab/>
+      </w:r>
+      <w:r>
+        <w:rPr>
+          <w:rFonts w:asciiTheme="majorBidi" w:hAnsiTheme="majorBidi" w:cstheme="majorBidi"/>
+          <w:color w:val="8496B0" w:themeColor="text2" w:themeTint="99"/>
+        </w:rPr>
+        <w:tab/>
+      </w:r>
+      <w:r>
+        <w:rPr>
+          <w:rFonts w:asciiTheme="majorBidi" w:hAnsiTheme="majorBidi" w:cstheme="majorBidi"/>
+          <w:color w:val="8496B0" w:themeColor="text2" w:themeTint="99"/>
+        </w:rPr>
+        <w:tab/>
+      </w:r>
+      <w:r>
+        <w:rPr>
+          <w:rFonts w:asciiTheme="majorBidi" w:hAnsiTheme="majorBidi" w:cstheme="majorBidi"/>
+          <w:color w:val="8496B0" w:themeColor="text2" w:themeTint="99"/>
+        </w:rPr>
+        <w:tab/>
+      </w:r>
+      <w:r>
+        <w:rPr>
+          <w:rFonts w:asciiTheme="majorBidi" w:hAnsiTheme="majorBidi" w:cstheme="majorBidi"/>
+          <w:b/>
+          <w:bCs/>
+          <w:color w:val="8496B0" w:themeColor="text2" w:themeTint="99"/>
+        </w:rPr>
+        <w:t xml:space="preserve">If </w:t>
+      </w:r>
+      <w:proofErr w:type="spellStart"/>
+      <w:r>
+        <w:rPr>
+          <w:rFonts w:asciiTheme="majorBidi" w:hAnsiTheme="majorBidi" w:cstheme="majorBidi"/>
+          <w:color w:val="8496B0" w:themeColor="text2" w:themeTint="99"/>
+        </w:rPr>
+        <w:t>minMaxVal</w:t>
+      </w:r>
+      <w:proofErr w:type="spellEnd"/>
+      <w:r>
+        <w:rPr>
+          <w:rFonts w:asciiTheme="majorBidi" w:hAnsiTheme="majorBidi" w:cstheme="majorBidi"/>
+          <w:color w:val="8496B0" w:themeColor="text2" w:themeTint="99"/>
+        </w:rPr>
+        <w:t xml:space="preserve"> &gt; </w:t>
+      </w:r>
+      <w:proofErr w:type="gramStart"/>
+      <w:r>
+        <w:rPr>
+          <w:rFonts w:asciiTheme="majorBidi" w:hAnsiTheme="majorBidi" w:cstheme="majorBidi"/>
+          <w:color w:val="8496B0" w:themeColor="text2" w:themeTint="99"/>
+        </w:rPr>
+        <w:t>value</w:t>
+      </w:r>
+      <w:proofErr w:type="gramEnd"/>
+      <w:r>
+        <w:rPr>
+          <w:rFonts w:asciiTheme="majorBidi" w:hAnsiTheme="majorBidi" w:cstheme="majorBidi"/>
+          <w:color w:val="8496B0" w:themeColor="text2" w:themeTint="99"/>
+        </w:rPr>
+        <w:t xml:space="preserve"> </w:t>
+      </w:r>
+      <w:r>
+        <w:rPr>
+          <w:rFonts w:asciiTheme="majorBidi" w:hAnsiTheme="majorBidi" w:cstheme="majorBidi"/>
+          <w:b/>
+          <w:bCs/>
+          <w:color w:val="8496B0" w:themeColor="text2" w:themeTint="99"/>
+        </w:rPr>
+        <w:t>then</w:t>
+      </w:r>
+    </w:p>
+    <w:p>
+      <w:pPr>
+        <w:rPr>
+          <w:rFonts w:asciiTheme="majorBidi" w:hAnsiTheme="majorBidi" w:cstheme="majorBidi"/>
+          <w:color w:val="8496B0" w:themeColor="text2" w:themeTint="99"/>
+        </w:rPr>
+      </w:pPr>
+      <w:r>
+        <w:rPr>
+          <w:rFonts w:asciiTheme="majorBidi" w:hAnsiTheme="majorBidi" w:cstheme="majorBidi"/>
+          <w:color w:val="8496B0" w:themeColor="text2" w:themeTint="99"/>
+        </w:rPr>
+        <w:tab/>
+      </w:r>
+      <w:r>
+        <w:rPr>
+          <w:rFonts w:asciiTheme="majorBidi" w:hAnsiTheme="majorBidi" w:cstheme="majorBidi"/>
+          <w:color w:val="8496B0" w:themeColor="text2" w:themeTint="99"/>
+        </w:rPr>
+        <w:tab/>
+      </w:r>
+      <w:r>
+        <w:rPr>
+          <w:rFonts w:asciiTheme="majorBidi" w:hAnsiTheme="majorBidi" w:cstheme="majorBidi"/>
+          <w:color w:val="8496B0" w:themeColor="text2" w:themeTint="99"/>
+        </w:rPr>
+        <w:tab/>
+      </w:r>
+      <w:r>
+        <w:rPr>
+          <w:rFonts w:asciiTheme="majorBidi" w:hAnsiTheme="majorBidi" w:cstheme="majorBidi"/>
+          <w:color w:val="8496B0" w:themeColor="text2" w:themeTint="99"/>
+        </w:rPr>
+        <w:tab/>
+      </w:r>
+      <w:r>
+        <w:rPr>
+          <w:rFonts w:asciiTheme="majorBidi" w:hAnsiTheme="majorBidi" w:cstheme="majorBidi"/>
+          <w:color w:val="8496B0" w:themeColor="text2" w:themeTint="99"/>
+        </w:rPr>
+        <w:tab/>
+      </w:r>
+      <w:r>
+        <w:rPr>
+          <w:rFonts w:asciiTheme="majorBidi" w:hAnsiTheme="majorBidi" w:cstheme="majorBidi"/>
+          <w:color w:val="8496B0" w:themeColor="text2" w:themeTint="99"/>
+        </w:rPr>
+        <w:tab/>
+        <w:t xml:space="preserve">value = </w:t>
+      </w:r>
+      <w:proofErr w:type="spellStart"/>
+      <w:r>
+        <w:rPr>
+          <w:rFonts w:asciiTheme="majorBidi" w:hAnsiTheme="majorBidi" w:cstheme="majorBidi"/>
+          <w:color w:val="8496B0" w:themeColor="text2" w:themeTint="99"/>
+        </w:rPr>
+        <w:t>minMaxVal</w:t>
+      </w:r>
+      <w:proofErr w:type="spellEnd"/>
+    </w:p>
+    <w:p>
+      <w:pPr>
+        <w:rPr>
+          <w:rFonts w:asciiTheme="majorBidi" w:hAnsiTheme="majorBidi" w:cstheme="majorBidi"/>
+          <w:color w:val="8496B0" w:themeColor="text2" w:themeTint="99"/>
+        </w:rPr>
+      </w:pPr>
+      <w:r>
+        <w:rPr>
+          <w:rFonts w:asciiTheme="majorBidi" w:hAnsiTheme="majorBidi" w:cstheme="majorBidi"/>
+          <w:color w:val="8496B0" w:themeColor="text2" w:themeTint="99"/>
+        </w:rPr>
+        <w:tab/>
+      </w:r>
+      <w:r>
+        <w:rPr>
+          <w:rFonts w:asciiTheme="majorBidi" w:hAnsiTheme="majorBidi" w:cstheme="majorBidi"/>
+          <w:color w:val="8496B0" w:themeColor="text2" w:themeTint="99"/>
+        </w:rPr>
+        <w:tab/>
+      </w:r>
+      <w:r>
+        <w:rPr>
+          <w:rFonts w:asciiTheme="majorBidi" w:hAnsiTheme="majorBidi" w:cstheme="majorBidi"/>
+          <w:color w:val="8496B0" w:themeColor="text2" w:themeTint="99"/>
+        </w:rPr>
+        <w:tab/>
+      </w:r>
+      <w:r>
+        <w:rPr>
+          <w:rFonts w:asciiTheme="majorBidi" w:hAnsiTheme="majorBidi" w:cstheme="majorBidi"/>
+          <w:color w:val="8496B0" w:themeColor="text2" w:themeTint="99"/>
+        </w:rPr>
+        <w:tab/>
+      </w:r>
+      <w:r>
+        <w:rPr>
+          <w:rFonts w:asciiTheme="majorBidi" w:hAnsiTheme="majorBidi" w:cstheme="majorBidi"/>
+          <w:color w:val="8496B0" w:themeColor="text2" w:themeTint="99"/>
+        </w:rPr>
+        <w:tab/>
+      </w:r>
+      <w:r>
+        <w:rPr>
+          <w:rFonts w:asciiTheme="majorBidi" w:hAnsiTheme="majorBidi" w:cstheme="majorBidi"/>
+          <w:b/>
+          <w:bCs/>
+          <w:color w:val="8496B0" w:themeColor="text2" w:themeTint="99"/>
+        </w:rPr>
+        <w:t>return</w:t>
+      </w:r>
+      <w:r>
+        <w:rPr>
+          <w:rFonts w:asciiTheme="majorBidi" w:hAnsiTheme="majorBidi" w:cstheme="majorBidi"/>
+          <w:color w:val="8496B0" w:themeColor="text2" w:themeTint="99"/>
+        </w:rPr>
+        <w:t xml:space="preserve"> </w:t>
+      </w:r>
+      <w:proofErr w:type="gramStart"/>
+      <w:r>
+        <w:rPr>
+          <w:rFonts w:asciiTheme="majorBidi" w:hAnsiTheme="majorBidi" w:cstheme="majorBidi"/>
+          <w:color w:val="8496B0" w:themeColor="text2" w:themeTint="99"/>
+        </w:rPr>
+        <w:t>value;</w:t>
+      </w:r>
+      <w:proofErr w:type="gramEnd"/>
+    </w:p>
+    <w:p>
+      <w:pPr>
+        <w:rPr>
+          <w:rFonts w:asciiTheme="majorBidi" w:hAnsiTheme="majorBidi" w:cstheme="majorBidi"/>
+          <w:color w:val="8496B0" w:themeColor="text2" w:themeTint="99"/>
+          <w:rtl/>
+        </w:rPr>
+      </w:pPr>
+      <w:r>
+        <w:rPr>
+          <w:rFonts w:asciiTheme="majorBidi" w:hAnsiTheme="majorBidi" w:cstheme="majorBidi"/>
+          <w:color w:val="8496B0" w:themeColor="text2" w:themeTint="99"/>
+        </w:rPr>
+        <w:tab/>
+      </w:r>
+    </w:p>
+    <w:p>
+      <w:pPr>
+        <w:rPr>
+          <w:rFonts w:asciiTheme="majorBidi" w:hAnsiTheme="majorBidi" w:cstheme="majorBidi"/>
+          <w:color w:val="8496B0" w:themeColor="text2" w:themeTint="99"/>
+        </w:rPr>
+      </w:pPr>
+      <w:r>
+        <w:rPr>
+          <w:rFonts w:asciiTheme="majorBidi" w:hAnsiTheme="majorBidi" w:cstheme="majorBidi"/>
+          <w:color w:val="8496B0" w:themeColor="text2" w:themeTint="99"/>
+        </w:rPr>
+        <w:tab/>
+      </w:r>
+      <w:r>
+        <w:rPr>
+          <w:rFonts w:asciiTheme="majorBidi" w:hAnsiTheme="majorBidi" w:cstheme="majorBidi"/>
+          <w:color w:val="8496B0" w:themeColor="text2" w:themeTint="99"/>
+        </w:rPr>
+        <w:tab/>
+      </w:r>
+      <w:r>
+        <w:rPr>
+          <w:rFonts w:asciiTheme="majorBidi" w:hAnsiTheme="majorBidi" w:cstheme="majorBidi"/>
+          <w:b/>
+          <w:bCs/>
+          <w:color w:val="8496B0" w:themeColor="text2" w:themeTint="99"/>
+        </w:rPr>
+        <w:t>else if</w:t>
+      </w:r>
+      <w:r>
+        <w:rPr>
+          <w:rFonts w:asciiTheme="majorBidi" w:hAnsiTheme="majorBidi" w:cstheme="majorBidi"/>
+          <w:color w:val="8496B0" w:themeColor="text2" w:themeTint="99"/>
+        </w:rPr>
+        <w:t xml:space="preserve"> player = "MIN" </w:t>
+      </w:r>
+      <w:r>
+        <w:rPr>
+          <w:rFonts w:asciiTheme="majorBidi" w:hAnsiTheme="majorBidi" w:cstheme="majorBidi"/>
+          <w:b/>
+          <w:bCs/>
+          <w:color w:val="8496B0" w:themeColor="text2" w:themeTint="99"/>
+        </w:rPr>
+        <w:t>then</w:t>
+      </w:r>
+    </w:p>
+    <w:p>
+      <w:pPr>
+        <w:rPr>
+          <w:rFonts w:asciiTheme="majorBidi" w:hAnsiTheme="majorBidi" w:cstheme="majorBidi"/>
+          <w:color w:val="8496B0" w:themeColor="text2" w:themeTint="99"/>
+        </w:rPr>
+      </w:pPr>
+      <w:r>
+        <w:rPr>
+          <w:rFonts w:asciiTheme="majorBidi" w:hAnsiTheme="majorBidi" w:cstheme="majorBidi"/>
+          <w:color w:val="8496B0" w:themeColor="text2" w:themeTint="99"/>
+        </w:rPr>
+        <w:tab/>
+      </w:r>
+      <w:r>
+        <w:rPr>
+          <w:rFonts w:asciiTheme="majorBidi" w:hAnsiTheme="majorBidi" w:cstheme="majorBidi"/>
+          <w:color w:val="8496B0" w:themeColor="text2" w:themeTint="99"/>
+        </w:rPr>
+        <w:tab/>
+      </w:r>
+      <w:r>
+        <w:rPr>
+          <w:rFonts w:asciiTheme="majorBidi" w:hAnsiTheme="majorBidi" w:cstheme="majorBidi"/>
+          <w:color w:val="8496B0" w:themeColor="text2" w:themeTint="99"/>
+        </w:rPr>
+        <w:tab/>
+        <w:t>value = ∞</w:t>
+      </w:r>
+    </w:p>
+    <w:p>
+      <w:pPr>
+        <w:rPr>
+          <w:rFonts w:asciiTheme="majorBidi" w:hAnsiTheme="majorBidi" w:cstheme="majorBidi"/>
+          <w:color w:val="8496B0" w:themeColor="text2" w:themeTint="99"/>
+        </w:rPr>
+      </w:pPr>
+      <w:r>
+        <w:rPr>
+          <w:rFonts w:asciiTheme="majorBidi" w:hAnsiTheme="majorBidi" w:cstheme="majorBidi"/>
+          <w:color w:val="8496B0" w:themeColor="text2" w:themeTint="99"/>
+        </w:rPr>
+        <w:tab/>
+      </w:r>
+      <w:r>
+        <w:rPr>
+          <w:rFonts w:asciiTheme="majorBidi" w:hAnsiTheme="majorBidi" w:cstheme="majorBidi"/>
+          <w:color w:val="8496B0" w:themeColor="text2" w:themeTint="99"/>
+        </w:rPr>
+        <w:tab/>
+      </w:r>
+      <w:r>
+        <w:rPr>
+          <w:rFonts w:asciiTheme="majorBidi" w:hAnsiTheme="majorBidi" w:cstheme="majorBidi"/>
+          <w:color w:val="8496B0" w:themeColor="text2" w:themeTint="99"/>
+        </w:rPr>
+        <w:tab/>
+      </w:r>
+      <w:r>
+        <w:rPr>
+          <w:rFonts w:asciiTheme="majorBidi" w:hAnsiTheme="majorBidi" w:cstheme="majorBidi"/>
+          <w:b/>
+          <w:bCs/>
+          <w:color w:val="8496B0" w:themeColor="text2" w:themeTint="99"/>
+        </w:rPr>
+        <w:t>for each</w:t>
+      </w:r>
+      <w:r>
+        <w:rPr>
+          <w:rFonts w:asciiTheme="majorBidi" w:hAnsiTheme="majorBidi" w:cstheme="majorBidi"/>
+          <w:color w:val="8496B0" w:themeColor="text2" w:themeTint="99"/>
+        </w:rPr>
+        <w:t xml:space="preserve"> child of board </w:t>
+      </w:r>
+      <w:r>
+        <w:rPr>
+          <w:rFonts w:asciiTheme="majorBidi" w:hAnsiTheme="majorBidi" w:cstheme="majorBidi"/>
+          <w:b/>
+          <w:bCs/>
+          <w:color w:val="8496B0" w:themeColor="text2" w:themeTint="99"/>
+        </w:rPr>
+        <w:t>do</w:t>
+      </w:r>
+    </w:p>
+    <w:p>
+      <w:pPr>
+        <w:rPr>
+          <w:rFonts w:asciiTheme="majorBidi" w:hAnsiTheme="majorBidi" w:cstheme="majorBidi"/>
+          <w:color w:val="8496B0" w:themeColor="text2" w:themeTint="99"/>
+        </w:rPr>
+      </w:pPr>
+      <w:r>
+        <w:rPr>
+          <w:rFonts w:asciiTheme="majorBidi" w:hAnsiTheme="majorBidi" w:cstheme="majorBidi"/>
+          <w:color w:val="8496B0" w:themeColor="text2" w:themeTint="99"/>
+        </w:rPr>
+        <w:tab/>
+      </w:r>
+      <w:r>
+        <w:rPr>
+          <w:rFonts w:asciiTheme="majorBidi" w:hAnsiTheme="majorBidi" w:cstheme="majorBidi"/>
+          <w:color w:val="8496B0" w:themeColor="text2" w:themeTint="99"/>
+        </w:rPr>
+        <w:tab/>
+      </w:r>
+      <w:r>
+        <w:rPr>
+          <w:rFonts w:asciiTheme="majorBidi" w:hAnsiTheme="majorBidi" w:cstheme="majorBidi"/>
+          <w:color w:val="8496B0" w:themeColor="text2" w:themeTint="99"/>
+        </w:rPr>
+        <w:tab/>
+      </w:r>
+      <w:r>
+        <w:rPr>
+          <w:rFonts w:asciiTheme="majorBidi" w:hAnsiTheme="majorBidi" w:cstheme="majorBidi"/>
+          <w:color w:val="8496B0" w:themeColor="text2" w:themeTint="99"/>
+        </w:rPr>
+        <w:tab/>
+      </w:r>
+      <w:proofErr w:type="spellStart"/>
+      <w:r>
+        <w:rPr>
+          <w:rFonts w:asciiTheme="majorBidi" w:hAnsiTheme="majorBidi" w:cstheme="majorBidi"/>
+          <w:color w:val="8496B0" w:themeColor="text2" w:themeTint="99"/>
+        </w:rPr>
+        <w:t>minMaxVal</w:t>
+      </w:r>
+      <w:proofErr w:type="spellEnd"/>
+      <w:r>
+        <w:rPr>
+          <w:rFonts w:asciiTheme="majorBidi" w:hAnsiTheme="majorBidi" w:cstheme="majorBidi"/>
+          <w:color w:val="8496B0" w:themeColor="text2" w:themeTint="99"/>
+        </w:rPr>
+        <w:t xml:space="preserve"> = </w:t>
+      </w:r>
+      <w:proofErr w:type="gramStart"/>
+      <w:r>
+        <w:rPr>
+          <w:rFonts w:asciiTheme="majorBidi" w:hAnsiTheme="majorBidi" w:cstheme="majorBidi"/>
+          <w:color w:val="8496B0" w:themeColor="text2" w:themeTint="99"/>
+        </w:rPr>
+        <w:t>minimax(</w:t>
+      </w:r>
+      <w:proofErr w:type="gramEnd"/>
+      <w:r>
+        <w:rPr>
+          <w:rFonts w:asciiTheme="majorBidi" w:hAnsiTheme="majorBidi" w:cstheme="majorBidi"/>
+          <w:color w:val="8496B0" w:themeColor="text2" w:themeTint="99"/>
+        </w:rPr>
+        <w:t xml:space="preserve">child, depth-1, "MAX") </w:t>
+      </w:r>
+    </w:p>
+    <w:p>
+      <w:pPr>
+        <w:rPr>
+          <w:rFonts w:asciiTheme="majorBidi" w:hAnsiTheme="majorBidi" w:cstheme="majorBidi"/>
+          <w:color w:val="8496B0" w:themeColor="text2" w:themeTint="99"/>
+        </w:rPr>
+      </w:pPr>
+      <w:r>
+        <w:rPr>
+          <w:rFonts w:asciiTheme="majorBidi" w:hAnsiTheme="majorBidi" w:cstheme="majorBidi"/>
+          <w:color w:val="8496B0" w:themeColor="text2" w:themeTint="99"/>
+        </w:rPr>
+        <w:tab/>
+      </w:r>
+      <w:r>
+        <w:rPr>
+          <w:rFonts w:asciiTheme="majorBidi" w:hAnsiTheme="majorBidi" w:cstheme="majorBidi"/>
+          <w:color w:val="8496B0" w:themeColor="text2" w:themeTint="99"/>
+        </w:rPr>
+        <w:tab/>
+      </w:r>
+      <w:r>
+        <w:rPr>
+          <w:rFonts w:asciiTheme="majorBidi" w:hAnsiTheme="majorBidi" w:cstheme="majorBidi"/>
+          <w:color w:val="8496B0" w:themeColor="text2" w:themeTint="99"/>
+        </w:rPr>
+        <w:tab/>
+      </w:r>
+      <w:r>
+        <w:rPr>
+          <w:rFonts w:asciiTheme="majorBidi" w:hAnsiTheme="majorBidi" w:cstheme="majorBidi"/>
+          <w:color w:val="8496B0" w:themeColor="text2" w:themeTint="99"/>
+        </w:rPr>
+        <w:tab/>
+      </w:r>
+      <w:r>
+        <w:rPr>
+          <w:rFonts w:asciiTheme="majorBidi" w:hAnsiTheme="majorBidi" w:cstheme="majorBidi"/>
+          <w:b/>
+          <w:bCs/>
+          <w:color w:val="8496B0" w:themeColor="text2" w:themeTint="99"/>
+        </w:rPr>
+        <w:t>If</w:t>
+      </w:r>
+      <w:r>
+        <w:rPr>
+          <w:rFonts w:asciiTheme="majorBidi" w:hAnsiTheme="majorBidi" w:cstheme="majorBidi"/>
+          <w:color w:val="8496B0" w:themeColor="text2" w:themeTint="99"/>
+        </w:rPr>
+        <w:t xml:space="preserve"> </w:t>
+      </w:r>
+      <w:proofErr w:type="spellStart"/>
+      <w:r>
+        <w:rPr>
+          <w:rFonts w:asciiTheme="majorBidi" w:hAnsiTheme="majorBidi" w:cstheme="majorBidi"/>
+          <w:color w:val="8496B0" w:themeColor="text2" w:themeTint="99"/>
+        </w:rPr>
+        <w:t>minMaxVal</w:t>
+      </w:r>
+      <w:proofErr w:type="spellEnd"/>
+      <w:r>
+        <w:rPr>
+          <w:rFonts w:asciiTheme="majorBidi" w:hAnsiTheme="majorBidi" w:cstheme="majorBidi"/>
+          <w:color w:val="8496B0" w:themeColor="text2" w:themeTint="99"/>
+        </w:rPr>
+        <w:t xml:space="preserve"> &lt; </w:t>
+      </w:r>
+      <w:proofErr w:type="gramStart"/>
+      <w:r>
+        <w:rPr>
+          <w:rFonts w:asciiTheme="majorBidi" w:hAnsiTheme="majorBidi" w:cstheme="majorBidi"/>
+          <w:color w:val="8496B0" w:themeColor="text2" w:themeTint="99"/>
+        </w:rPr>
+        <w:t>value</w:t>
+      </w:r>
+      <w:proofErr w:type="gramEnd"/>
+      <w:r>
+        <w:rPr>
+          <w:rFonts w:asciiTheme="majorBidi" w:hAnsiTheme="majorBidi" w:cstheme="majorBidi"/>
+          <w:color w:val="8496B0" w:themeColor="text2" w:themeTint="99"/>
+        </w:rPr>
+        <w:t xml:space="preserve"> </w:t>
+      </w:r>
+      <w:r>
+        <w:rPr>
+          <w:rFonts w:asciiTheme="majorBidi" w:hAnsiTheme="majorBidi" w:cstheme="majorBidi"/>
+          <w:b/>
+          <w:bCs/>
+          <w:color w:val="8496B0" w:themeColor="text2" w:themeTint="99"/>
+        </w:rPr>
+        <w:t>then</w:t>
+      </w:r>
+    </w:p>
+    <w:p>
+      <w:pPr>
+        <w:rPr>
+          <w:rFonts w:asciiTheme="majorBidi" w:hAnsiTheme="majorBidi" w:cstheme="majorBidi"/>
+          <w:color w:val="8496B0" w:themeColor="text2" w:themeTint="99"/>
+        </w:rPr>
+      </w:pPr>
+      <w:r>
+        <w:rPr>
+          <w:rFonts w:asciiTheme="majorBidi" w:hAnsiTheme="majorBidi" w:cstheme="majorBidi"/>
+          <w:color w:val="8496B0" w:themeColor="text2" w:themeTint="99"/>
+        </w:rPr>
+        <w:tab/>
+      </w:r>
+      <w:r>
+        <w:rPr>
+          <w:rFonts w:asciiTheme="majorBidi" w:hAnsiTheme="majorBidi" w:cstheme="majorBidi"/>
+          <w:color w:val="8496B0" w:themeColor="text2" w:themeTint="99"/>
+        </w:rPr>
+        <w:tab/>
+      </w:r>
+      <w:r>
+        <w:rPr>
+          <w:rFonts w:asciiTheme="majorBidi" w:hAnsiTheme="majorBidi" w:cstheme="majorBidi"/>
+          <w:color w:val="8496B0" w:themeColor="text2" w:themeTint="99"/>
+        </w:rPr>
+        <w:tab/>
+      </w:r>
+      <w:r>
+        <w:rPr>
+          <w:rFonts w:asciiTheme="majorBidi" w:hAnsiTheme="majorBidi" w:cstheme="majorBidi"/>
+          <w:color w:val="8496B0" w:themeColor="text2" w:themeTint="99"/>
+        </w:rPr>
+        <w:tab/>
+      </w:r>
+      <w:r>
+        <w:rPr>
+          <w:rFonts w:asciiTheme="majorBidi" w:hAnsiTheme="majorBidi" w:cstheme="majorBidi"/>
+          <w:color w:val="8496B0" w:themeColor="text2" w:themeTint="99"/>
+        </w:rPr>
+        <w:tab/>
+        <w:t xml:space="preserve">value = </w:t>
+      </w:r>
+      <w:proofErr w:type="spellStart"/>
+      <w:r>
+        <w:rPr>
+          <w:rFonts w:asciiTheme="majorBidi" w:hAnsiTheme="majorBidi" w:cstheme="majorBidi"/>
+          <w:color w:val="8496B0" w:themeColor="text2" w:themeTint="99"/>
+        </w:rPr>
+        <w:t>minMaxVal</w:t>
+      </w:r>
+      <w:proofErr w:type="spellEnd"/>
+    </w:p>
+    <w:p>
+      <w:pPr>
+        <w:rPr>
+          <w:rFonts w:asciiTheme="majorBidi" w:hAnsiTheme="majorBidi" w:cstheme="majorBidi"/>
+          <w:color w:val="8496B0" w:themeColor="text2" w:themeTint="99"/>
+          <w:rtl/>
+        </w:rPr>
+      </w:pPr>
+      <w:r>
+        <w:rPr>
+          <w:rFonts w:asciiTheme="majorBidi" w:hAnsiTheme="majorBidi" w:cstheme="majorBidi"/>
+          <w:color w:val="8496B0" w:themeColor="text2" w:themeTint="99"/>
+        </w:rPr>
+        <w:tab/>
+      </w:r>
+      <w:r>
+        <w:rPr>
+          <w:rFonts w:asciiTheme="majorBidi" w:hAnsiTheme="majorBidi" w:cstheme="majorBidi"/>
+          <w:color w:val="8496B0" w:themeColor="text2" w:themeTint="99"/>
+        </w:rPr>
+        <w:tab/>
+      </w:r>
+      <w:r>
+        <w:rPr>
+          <w:rFonts w:asciiTheme="majorBidi" w:hAnsiTheme="majorBidi" w:cstheme="majorBidi"/>
+          <w:color w:val="8496B0" w:themeColor="text2" w:themeTint="99"/>
+        </w:rPr>
+        <w:tab/>
+      </w:r>
+      <w:r>
+        <w:rPr>
+          <w:rFonts w:asciiTheme="majorBidi" w:hAnsiTheme="majorBidi" w:cstheme="majorBidi"/>
+          <w:color w:val="8496B0" w:themeColor="text2" w:themeTint="99"/>
+        </w:rPr>
+        <w:tab/>
+      </w:r>
+      <w:r>
+        <w:rPr>
+          <w:rFonts w:asciiTheme="majorBidi" w:hAnsiTheme="majorBidi" w:cstheme="majorBidi"/>
+          <w:b/>
+          <w:bCs/>
+          <w:color w:val="8496B0" w:themeColor="text2" w:themeTint="99"/>
+        </w:rPr>
+        <w:t>return</w:t>
+      </w:r>
+      <w:r>
+        <w:rPr>
+          <w:rFonts w:asciiTheme="majorBidi" w:hAnsiTheme="majorBidi" w:cstheme="majorBidi"/>
+          <w:color w:val="8496B0" w:themeColor="text2" w:themeTint="99"/>
+        </w:rPr>
+        <w:t xml:space="preserve"> </w:t>
+      </w:r>
+      <w:proofErr w:type="gramStart"/>
+      <w:r>
+        <w:rPr>
+          <w:rFonts w:asciiTheme="majorBidi" w:hAnsiTheme="majorBidi" w:cstheme="majorBidi"/>
+          <w:color w:val="8496B0" w:themeColor="text2" w:themeTint="99"/>
+        </w:rPr>
+        <w:t>value;</w:t>
+      </w:r>
+      <w:proofErr w:type="gramEnd"/>
+      <w:r>
+        <w:rPr>
+          <w:rFonts w:asciiTheme="majorBidi" w:hAnsiTheme="majorBidi" w:cstheme="majorBidi"/>
+          <w:color w:val="8496B0" w:themeColor="text2" w:themeTint="99"/>
+        </w:rPr>
+        <w:tab/>
+      </w:r>
+    </w:p>
+    <w:p>
+      <w:pPr>
+        <w:rPr>
+          <w:rFonts w:asciiTheme="majorBidi" w:hAnsiTheme="majorBidi" w:cstheme="majorBidi"/>
+          <w:b/>
+          <w:bCs/>
+          <w:color w:val="8496B0" w:themeColor="text2" w:themeTint="99"/>
+        </w:rPr>
+      </w:pPr>
+      <w:r>
+        <w:rPr>
+          <w:rFonts w:asciiTheme="majorBidi" w:hAnsiTheme="majorBidi" w:cstheme="majorBidi"/>
+          <w:color w:val="8496B0" w:themeColor="text2" w:themeTint="99"/>
+        </w:rPr>
+        <w:tab/>
+      </w:r>
+      <w:r>
+        <w:rPr>
+          <w:rFonts w:asciiTheme="majorBidi" w:hAnsiTheme="majorBidi" w:cstheme="majorBidi"/>
+          <w:b/>
+          <w:bCs/>
+          <w:color w:val="8496B0" w:themeColor="text2" w:themeTint="99"/>
+        </w:rPr>
+        <w:t>return 0</w:t>
+      </w:r>
+    </w:p>
+    <w:p/>
+    <w:p>
+      <w:pPr>
+        <w:pStyle w:val="Heading2"/>
+      </w:pPr>
+      <w:r>
+        <w:t>1.</w:t>
+      </w:r>
+      <w:r>
+        <w:t>5</w:t>
+      </w:r>
+      <w:r>
+        <w:t xml:space="preserve"> </w:t>
+      </w:r>
+      <w:r>
+        <w:t>Results</w:t>
+      </w:r>
+    </w:p>
+    <w:p/>
+    <w:p/>
+    <w:p>
+      <w:pPr>
+        <w:rPr>
+          <w:rFonts w:asciiTheme="minorBidi" w:hAnsiTheme="minorBidi" w:cstheme="minorBidi"/>
+        </w:rPr>
+      </w:pPr>
+    </w:p>
+    <w:p>
+      <w:pPr>
+        <w:pStyle w:val="Heading1"/>
+      </w:pPr>
+      <w:r>
+        <w:lastRenderedPageBreak/>
         <w:t>Part 2</w:t>
       </w:r>
     </w:p>
@@ -441,10 +3003,10 @@
       <w:pPr>
         <w:pStyle w:val="Heading2"/>
       </w:pPr>
-      <w:bookmarkStart w:id="2" w:name="_Toc23356011"/>
-      <w:bookmarkStart w:id="3" w:name="_Toc23368903"/>
-      <w:bookmarkStart w:id="4" w:name="_Toc23369009"/>
-      <w:bookmarkStart w:id="5" w:name="_Toc23370887"/>
+      <w:bookmarkStart w:id="3" w:name="_Toc23356011"/>
+      <w:bookmarkStart w:id="4" w:name="_Toc23368903"/>
+      <w:bookmarkStart w:id="5" w:name="_Toc23369009"/>
+      <w:bookmarkStart w:id="6" w:name="_Toc23370887"/>
       <w:r>
         <w:t xml:space="preserve">2.1 </w:t>
       </w:r>
@@ -457,10 +3019,10 @@
       <w:r>
         <w:t>.</w:t>
       </w:r>
-      <w:bookmarkEnd w:id="2"/>
       <w:bookmarkEnd w:id="3"/>
       <w:bookmarkEnd w:id="4"/>
       <w:bookmarkEnd w:id="5"/>
+      <w:bookmarkEnd w:id="6"/>
     </w:p>
     <w:p/>
     <w:p>
@@ -468,53 +3030,46 @@
         <w:spacing w:line="276" w:lineRule="auto"/>
         <w:ind w:firstLine="720"/>
         <w:jc w:val="both"/>
-      </w:pPr>
-      <w:r>
-        <w:rPr>
-          <w:rFonts w:ascii="Arial" w:hAnsi="Arial" w:cs="Arial"/>
+        <w:rPr>
+          <w:rFonts w:asciiTheme="minorBidi" w:hAnsiTheme="minorBidi" w:cstheme="minorBidi"/>
+        </w:rPr>
+      </w:pPr>
+      <w:r>
+        <w:rPr>
+          <w:rFonts w:asciiTheme="minorBidi" w:hAnsiTheme="minorBidi" w:cstheme="minorBidi"/>
           <w:color w:val="000000"/>
-          <w:sz w:val="22"/>
-          <w:szCs w:val="22"/>
         </w:rPr>
         <w:t xml:space="preserve">A tree structure is a hierarchy of linked nodes where each node represents a </w:t>
       </w:r>
       <w:proofErr w:type="gramStart"/>
       <w:r>
         <w:rPr>
-          <w:rFonts w:ascii="Arial" w:hAnsi="Arial" w:cs="Arial"/>
+          <w:rFonts w:asciiTheme="minorBidi" w:hAnsiTheme="minorBidi" w:cstheme="minorBidi"/>
           <w:color w:val="000000"/>
-          <w:sz w:val="22"/>
-          <w:szCs w:val="22"/>
         </w:rPr>
         <w:t>particular state</w:t>
       </w:r>
       <w:proofErr w:type="gramEnd"/>
       <w:r>
         <w:rPr>
-          <w:rFonts w:ascii="Arial" w:hAnsi="Arial" w:cs="Arial"/>
+          <w:rFonts w:asciiTheme="minorBidi" w:hAnsiTheme="minorBidi" w:cstheme="minorBidi"/>
           <w:color w:val="000000"/>
-          <w:sz w:val="22"/>
-          <w:szCs w:val="22"/>
         </w:rPr>
         <w:t xml:space="preserve">. The structure has nodes, these nodes have none, one or more child nodes. There is a </w:t>
       </w:r>
       <w:proofErr w:type="gramStart"/>
       <w:r>
         <w:rPr>
-          <w:rFonts w:ascii="Arial" w:hAnsi="Arial" w:cs="Arial"/>
+          <w:rFonts w:asciiTheme="minorBidi" w:hAnsiTheme="minorBidi" w:cstheme="minorBidi"/>
           <w:color w:val="000000"/>
-          <w:sz w:val="22"/>
-          <w:szCs w:val="22"/>
         </w:rPr>
         <w:t>particular way</w:t>
       </w:r>
       <w:proofErr w:type="gramEnd"/>
       <w:r>
         <w:rPr>
-          <w:rFonts w:ascii="Arial" w:hAnsi="Arial" w:cs="Arial"/>
+          <w:rFonts w:asciiTheme="minorBidi" w:hAnsiTheme="minorBidi" w:cstheme="minorBidi"/>
           <w:color w:val="000000"/>
-          <w:sz w:val="22"/>
-          <w:szCs w:val="22"/>
         </w:rPr>
         <w:t xml:space="preserve"> for a solution, The exits path from the "root" node (initial state) to a "goal" node (desired state). Tree search algorithms attempt to find a solution by traversing the tree structure, it's starting at the root node and thoughtfully expanding the child nodes in a specific way.</w:t>
       </w:r>
@@ -524,6 +3079,9 @@
         <w:spacing w:line="276" w:lineRule="auto"/>
         <w:ind w:firstLine="720"/>
         <w:jc w:val="both"/>
+        <w:rPr>
+          <w:rFonts w:asciiTheme="minorBidi" w:hAnsiTheme="minorBidi" w:cstheme="minorBidi"/>
+        </w:rPr>
       </w:pPr>
     </w:p>
     <w:p>
@@ -531,6 +3089,9 @@
         <w:spacing w:line="276" w:lineRule="auto"/>
         <w:ind w:firstLine="720"/>
         <w:jc w:val="both"/>
+        <w:rPr>
+          <w:rFonts w:asciiTheme="minorBidi" w:hAnsiTheme="minorBidi" w:cstheme="minorBidi"/>
+        </w:rPr>
       </w:pPr>
     </w:p>
     <w:p>
@@ -539,53 +3100,53 @@
         <w:ind w:firstLine="720"/>
         <w:jc w:val="both"/>
         <w:rPr>
-          <w:rFonts w:asciiTheme="majorBidi" w:hAnsiTheme="majorBidi" w:cstheme="majorBidi"/>
+          <w:rFonts w:asciiTheme="minorBidi" w:hAnsiTheme="minorBidi" w:cstheme="minorBidi"/>
           <w:shd w:val="clear" w:color="auto" w:fill="FFFFFF"/>
         </w:rPr>
       </w:pPr>
       <w:r>
         <w:rPr>
-          <w:rFonts w:asciiTheme="majorBidi" w:hAnsiTheme="majorBidi" w:cstheme="majorBidi"/>
+          <w:rFonts w:asciiTheme="minorBidi" w:hAnsiTheme="minorBidi" w:cstheme="minorBidi"/>
         </w:rPr>
         <w:t>Monte Carlo algorithm is a tree search algorithm that starts from any state and tries to improve it by producing its successors and choose the one that is more optimal than the current node and the other successors. It becomes useful as it continues to evaluate other alternatives periodically during the learning phase by executing them, instead of the current perceived optimal strategy</w:t>
       </w:r>
       <w:r>
         <w:rPr>
-          <w:rFonts w:asciiTheme="majorBidi" w:hAnsiTheme="majorBidi" w:cstheme="majorBidi"/>
+          <w:rFonts w:asciiTheme="minorBidi" w:hAnsiTheme="minorBidi" w:cstheme="minorBidi"/>
         </w:rPr>
         <w:t xml:space="preserve">. </w:t>
       </w:r>
       <w:r>
         <w:rPr>
-          <w:rFonts w:asciiTheme="majorBidi" w:hAnsiTheme="majorBidi" w:cstheme="majorBidi"/>
+          <w:rFonts w:asciiTheme="minorBidi" w:hAnsiTheme="minorBidi" w:cstheme="minorBidi"/>
           <w:shd w:val="clear" w:color="auto" w:fill="FFFFFF"/>
         </w:rPr>
         <w:t>The process of Monte Carlo Tree Search can be broken down into four distinct steps, viz., selection, expansion, simulation</w:t>
       </w:r>
       <w:r>
         <w:rPr>
-          <w:rFonts w:asciiTheme="majorBidi" w:hAnsiTheme="majorBidi" w:cstheme="majorBidi"/>
+          <w:rFonts w:asciiTheme="minorBidi" w:hAnsiTheme="minorBidi" w:cstheme="minorBidi"/>
           <w:shd w:val="clear" w:color="auto" w:fill="FFFFFF"/>
         </w:rPr>
         <w:t xml:space="preserve">, </w:t>
       </w:r>
       <w:r>
         <w:rPr>
-          <w:rFonts w:asciiTheme="majorBidi" w:hAnsiTheme="majorBidi" w:cstheme="majorBidi"/>
+          <w:rFonts w:asciiTheme="minorBidi" w:hAnsiTheme="minorBidi" w:cstheme="minorBidi"/>
           <w:shd w:val="clear" w:color="auto" w:fill="FFFFFF"/>
         </w:rPr>
         <w:t xml:space="preserve">and backpropagation. Figure (1) </w:t>
       </w:r>
       <w:r>
         <w:rPr>
-          <w:rFonts w:asciiTheme="majorBidi" w:hAnsiTheme="majorBidi" w:cstheme="majorBidi"/>
+          <w:rFonts w:asciiTheme="minorBidi" w:hAnsiTheme="minorBidi" w:cstheme="minorBidi"/>
           <w:shd w:val="clear" w:color="auto" w:fill="FFFFFF"/>
         </w:rPr>
         <w:t>shows e</w:t>
       </w:r>
       <w:r>
         <w:rPr>
-          <w:rFonts w:asciiTheme="majorBidi" w:hAnsiTheme="majorBidi" w:cstheme="majorBidi"/>
+          <w:rFonts w:asciiTheme="minorBidi" w:hAnsiTheme="minorBidi" w:cstheme="minorBidi"/>
           <w:shd w:val="clear" w:color="auto" w:fill="FFFFFF"/>
         </w:rPr>
         <w:t>ach of these steps below:</w:t>
@@ -810,7 +3371,6 @@
     <w:p>
       <w:pPr>
         <w:spacing w:line="276" w:lineRule="auto"/>
-        <w:ind w:firstLine="720"/>
         <w:jc w:val="both"/>
         <w:rPr>
           <w:rFonts w:asciiTheme="majorBidi" w:hAnsiTheme="majorBidi" w:cstheme="majorBidi"/>
@@ -834,8 +3394,21 @@
         <w:jc w:val="both"/>
         <w:rPr>
           <w:rFonts w:asciiTheme="majorBidi" w:hAnsiTheme="majorBidi" w:cstheme="majorBidi"/>
-        </w:rPr>
-      </w:pPr>
+          <w:color w:val="2F5496" w:themeColor="accent1" w:themeShade="BF"/>
+          <w:sz w:val="28"/>
+          <w:szCs w:val="28"/>
+        </w:rPr>
+      </w:pPr>
+      <w:r>
+        <w:rPr>
+          <w:rFonts w:asciiTheme="majorBidi" w:hAnsiTheme="majorBidi" w:cstheme="majorBidi"/>
+          <w:color w:val="2F5496" w:themeColor="accent1" w:themeShade="BF"/>
+          <w:sz w:val="28"/>
+          <w:szCs w:val="28"/>
+        </w:rPr>
+        <w:lastRenderedPageBreak/>
+        <w:t xml:space="preserve">2.2 Example </w:t>
+      </w:r>
     </w:p>
     <w:p>
       <w:pPr>
@@ -846,6 +3419,26 @@
           <w:rFonts w:asciiTheme="majorBidi" w:hAnsiTheme="majorBidi" w:cstheme="majorBidi"/>
         </w:rPr>
       </w:pPr>
+      <w:r>
+        <w:rPr>
+          <w:rFonts w:asciiTheme="majorBidi" w:hAnsiTheme="majorBidi" w:cstheme="majorBidi"/>
+        </w:rPr>
+        <w:t xml:space="preserve">We will apply the MCTS algorithm for Dots and boxes problem. The dots and boxes game </w:t>
+      </w:r>
+      <w:proofErr w:type="gramStart"/>
+      <w:r>
+        <w:rPr>
+          <w:rFonts w:asciiTheme="majorBidi" w:hAnsiTheme="majorBidi" w:cstheme="majorBidi"/>
+        </w:rPr>
+        <w:t>is</w:t>
+      </w:r>
+      <w:proofErr w:type="gramEnd"/>
+      <w:r>
+        <w:rPr>
+          <w:rFonts w:asciiTheme="majorBidi" w:hAnsiTheme="majorBidi" w:cstheme="majorBidi"/>
+        </w:rPr>
+        <w:t xml:space="preserve"> the problem of starts each player takes turns adding a single vertical or horizontal line between two enjoined adjacent dots. When a player completes the fourth side of a 1×1 box earns one point and takes another turn. The game ends when no more lines can be placed. </w:t>
+      </w:r>
     </w:p>
     <w:p>
       <w:pPr>
@@ -856,6 +3449,18 @@
           <w:rFonts w:asciiTheme="majorBidi" w:hAnsiTheme="majorBidi" w:cstheme="majorBidi"/>
         </w:rPr>
       </w:pPr>
+      <w:r>
+        <w:rPr>
+          <w:rFonts w:asciiTheme="majorBidi" w:hAnsiTheme="majorBidi" w:cstheme="majorBidi"/>
+        </w:rPr>
+        <w:t>In our example, we will play between two humans</w:t>
+      </w:r>
+      <w:r>
+        <w:rPr>
+          <w:rFonts w:asciiTheme="majorBidi" w:hAnsiTheme="majorBidi" w:cstheme="majorBidi"/>
+        </w:rPr>
+        <w:t xml:space="preserve"> or between human and computer. </w:t>
+      </w:r>
     </w:p>
     <w:p>
       <w:pPr>
@@ -864,21 +3469,8 @@
         <w:jc w:val="both"/>
         <w:rPr>
           <w:rFonts w:asciiTheme="majorBidi" w:hAnsiTheme="majorBidi" w:cstheme="majorBidi"/>
-          <w:color w:val="2F5496" w:themeColor="accent1" w:themeShade="BF"/>
-          <w:sz w:val="28"/>
-          <w:szCs w:val="28"/>
-        </w:rPr>
-      </w:pPr>
-      <w:r>
-        <w:rPr>
-          <w:rFonts w:asciiTheme="majorBidi" w:hAnsiTheme="majorBidi" w:cstheme="majorBidi"/>
-          <w:color w:val="2F5496" w:themeColor="accent1" w:themeShade="BF"/>
-          <w:sz w:val="28"/>
-          <w:szCs w:val="28"/>
-        </w:rPr>
-        <w:lastRenderedPageBreak/>
-        <w:t xml:space="preserve">2.2 Example </w:t>
-      </w:r>
+        </w:rPr>
+      </w:pPr>
     </w:p>
     <w:p>
       <w:pPr>
@@ -887,27 +3479,36 @@
         <w:jc w:val="both"/>
         <w:rPr>
           <w:rFonts w:asciiTheme="majorBidi" w:hAnsiTheme="majorBidi" w:cstheme="majorBidi"/>
-        </w:rPr>
-      </w:pPr>
-      <w:r>
-        <w:rPr>
-          <w:rFonts w:asciiTheme="majorBidi" w:hAnsiTheme="majorBidi" w:cstheme="majorBidi"/>
-        </w:rPr>
-        <w:t xml:space="preserve">We will apply the MCTS algorithm for Dots and boxes problem. The dots and boxes game </w:t>
-      </w:r>
-      <w:proofErr w:type="gramStart"/>
-      <w:r>
-        <w:rPr>
-          <w:rFonts w:asciiTheme="majorBidi" w:hAnsiTheme="majorBidi" w:cstheme="majorBidi"/>
-        </w:rPr>
-        <w:t>is</w:t>
-      </w:r>
-      <w:proofErr w:type="gramEnd"/>
-      <w:r>
-        <w:rPr>
-          <w:rFonts w:asciiTheme="majorBidi" w:hAnsiTheme="majorBidi" w:cstheme="majorBidi"/>
-        </w:rPr>
-        <w:t xml:space="preserve"> the problem of starts each player takes turns adding a single vertical or horizontal line between two enjoined adjacent dots. When a player completes the fourth side of a 1×1 box earns one point and takes another turn. The game ends when no more lines can be placed. </w:t>
+          <w:color w:val="2F5496" w:themeColor="accent1" w:themeShade="BF"/>
+        </w:rPr>
+      </w:pPr>
+      <w:r>
+        <w:rPr>
+          <w:rFonts w:asciiTheme="majorBidi" w:hAnsiTheme="majorBidi" w:cstheme="majorBidi"/>
+          <w:color w:val="2F5496" w:themeColor="accent1" w:themeShade="BF"/>
+        </w:rPr>
+        <w:t>2.</w:t>
+      </w:r>
+      <w:r>
+        <w:rPr>
+          <w:rFonts w:asciiTheme="majorBidi" w:hAnsiTheme="majorBidi" w:cstheme="majorBidi"/>
+          <w:color w:val="2F5496" w:themeColor="accent1" w:themeShade="BF"/>
+        </w:rPr>
+        <w:t xml:space="preserve">2.1 </w:t>
+      </w:r>
+      <w:r>
+        <w:rPr>
+          <w:rFonts w:asciiTheme="majorBidi" w:hAnsiTheme="majorBidi" w:cstheme="majorBidi"/>
+          <w:color w:val="2F5496" w:themeColor="accent1" w:themeShade="BF"/>
+        </w:rPr>
+        <w:t>Color of players</w:t>
+      </w:r>
+      <w:r>
+        <w:rPr>
+          <w:rFonts w:asciiTheme="majorBidi" w:hAnsiTheme="majorBidi" w:cstheme="majorBidi"/>
+          <w:color w:val="2F5496" w:themeColor="accent1" w:themeShade="BF"/>
+        </w:rPr>
+        <w:t>:</w:t>
       </w:r>
     </w:p>
     <w:p>
@@ -915,21 +3516,30 @@
         <w:spacing w:line="276" w:lineRule="auto"/>
         <w:ind w:firstLine="720"/>
         <w:jc w:val="both"/>
-        <w:rPr>
-          <w:rFonts w:asciiTheme="majorBidi" w:hAnsiTheme="majorBidi" w:cstheme="majorBidi"/>
-        </w:rPr>
-      </w:pPr>
-      <w:r>
-        <w:rPr>
-          <w:rFonts w:asciiTheme="majorBidi" w:hAnsiTheme="majorBidi" w:cstheme="majorBidi"/>
-        </w:rPr>
-        <w:t>In our example, we will play between two humans</w:t>
-      </w:r>
-      <w:r>
-        <w:rPr>
-          <w:rFonts w:asciiTheme="majorBidi" w:hAnsiTheme="majorBidi" w:cstheme="majorBidi"/>
-        </w:rPr>
-        <w:t xml:space="preserve"> or between human and computer. </w:t>
+      </w:pPr>
+      <w:r>
+        <w:t xml:space="preserve">Player </w:t>
+      </w:r>
+      <w:r>
+        <w:t>#1</w:t>
+      </w:r>
+      <w:r>
+        <w:t xml:space="preserve">: holder </w:t>
+      </w:r>
+      <w:r>
+        <w:rPr>
+          <w:color w:val="2F5496" w:themeColor="accent1" w:themeShade="BF"/>
+        </w:rPr>
+        <w:t>blue</w:t>
+      </w:r>
+      <w:r>
+        <w:rPr>
+          <w:color w:val="2F5496" w:themeColor="accent1" w:themeShade="BF"/>
+        </w:rPr>
+        <w:t xml:space="preserve"> </w:t>
+      </w:r>
+      <w:r>
+        <w:t>color.</w:t>
       </w:r>
     </w:p>
     <w:p>
@@ -937,86 +3547,6 @@
         <w:spacing w:line="276" w:lineRule="auto"/>
         <w:ind w:firstLine="720"/>
         <w:jc w:val="both"/>
-        <w:rPr>
-          <w:rFonts w:asciiTheme="majorBidi" w:hAnsiTheme="majorBidi" w:cstheme="majorBidi"/>
-        </w:rPr>
-      </w:pPr>
-    </w:p>
-    <w:p>
-      <w:pPr>
-        <w:spacing w:line="276" w:lineRule="auto"/>
-        <w:ind w:firstLine="720"/>
-        <w:jc w:val="both"/>
-        <w:rPr>
-          <w:rFonts w:asciiTheme="majorBidi" w:hAnsiTheme="majorBidi" w:cstheme="majorBidi"/>
-          <w:color w:val="2F5496" w:themeColor="accent1" w:themeShade="BF"/>
-        </w:rPr>
-      </w:pPr>
-      <w:r>
-        <w:rPr>
-          <w:rFonts w:asciiTheme="majorBidi" w:hAnsiTheme="majorBidi" w:cstheme="majorBidi"/>
-          <w:color w:val="2F5496" w:themeColor="accent1" w:themeShade="BF"/>
-        </w:rPr>
-        <w:t>2.</w:t>
-      </w:r>
-      <w:r>
-        <w:rPr>
-          <w:rFonts w:asciiTheme="majorBidi" w:hAnsiTheme="majorBidi" w:cstheme="majorBidi"/>
-          <w:color w:val="2F5496" w:themeColor="accent1" w:themeShade="BF"/>
-        </w:rPr>
-        <w:t xml:space="preserve">2.1 </w:t>
-      </w:r>
-      <w:r>
-        <w:rPr>
-          <w:rFonts w:asciiTheme="majorBidi" w:hAnsiTheme="majorBidi" w:cstheme="majorBidi"/>
-          <w:color w:val="2F5496" w:themeColor="accent1" w:themeShade="BF"/>
-        </w:rPr>
-        <w:t>Color of players</w:t>
-      </w:r>
-      <w:r>
-        <w:rPr>
-          <w:rFonts w:asciiTheme="majorBidi" w:hAnsiTheme="majorBidi" w:cstheme="majorBidi"/>
-          <w:color w:val="2F5496" w:themeColor="accent1" w:themeShade="BF"/>
-        </w:rPr>
-        <w:t>:</w:t>
-      </w:r>
-    </w:p>
-    <w:p>
-      <w:pPr>
-        <w:spacing w:line="276" w:lineRule="auto"/>
-        <w:ind w:firstLine="720"/>
-        <w:jc w:val="both"/>
-      </w:pPr>
-      <w:r>
-        <w:t xml:space="preserve">Player </w:t>
-      </w:r>
-      <w:r>
-        <w:t>#1</w:t>
-      </w:r>
-      <w:r>
-        <w:t xml:space="preserve">: holder </w:t>
-      </w:r>
-      <w:r>
-        <w:rPr>
-          <w:color w:val="2F5496" w:themeColor="accent1" w:themeShade="BF"/>
-        </w:rPr>
-        <w:t>blue</w:t>
-      </w:r>
-      <w:r>
-        <w:rPr>
-          <w:color w:val="2F5496" w:themeColor="accent1" w:themeShade="BF"/>
-        </w:rPr>
-        <w:t xml:space="preserve"> </w:t>
-      </w:r>
-      <w:r>
-        <w:t>color.</w:t>
-      </w:r>
-    </w:p>
-    <w:p>
-      <w:pPr>
-        <w:spacing w:line="276" w:lineRule="auto"/>
-        <w:ind w:firstLine="720"/>
-        <w:jc w:val="both"/>
       </w:pPr>
       <w:r>
         <w:t xml:space="preserve">Player #1: holder </w:t>
@@ -1025,13 +3555,7 @@
         <w:rPr>
           <w:color w:val="C00000"/>
         </w:rPr>
-        <w:t>red</w:t>
-      </w:r>
-      <w:r>
-        <w:rPr>
-          <w:color w:val="C00000"/>
-        </w:rPr>
-        <w:t xml:space="preserve"> </w:t>
+        <w:t xml:space="preserve">red </w:t>
       </w:r>
       <w:r>
         <w:t>color.</w:t>
@@ -1229,15 +3753,7 @@
           <w:color w:val="111113"/>
           <w:shd w:val="clear" w:color="auto" w:fill="FFFFFF"/>
         </w:rPr>
-        <w:t>T</w:t>
-      </w:r>
-      <w:r>
-        <w:rPr>
-          <w:rFonts w:asciiTheme="majorBidi" w:hAnsiTheme="majorBidi" w:cstheme="majorBidi"/>
-          <w:color w:val="111113"/>
-          <w:shd w:val="clear" w:color="auto" w:fill="FFFFFF"/>
-        </w:rPr>
-        <w:t xml:space="preserve">he board size is 5X5. On the start of a Dot and Boxes, the blue side is always the first </w:t>
+        <w:t xml:space="preserve">The board size is 5X5. On the start of a Dot and Boxes, the blue side is always the first </w:t>
       </w:r>
       <w:r>
         <w:rPr>
@@ -1631,10 +4147,7 @@
         <w:t xml:space="preserve">between two players depends on </w:t>
       </w:r>
       <w:r>
-        <w:t>heuristic function</w:t>
-      </w:r>
-      <w:r>
-        <w:t>:</w:t>
+        <w:t>heuristic function:</w:t>
       </w:r>
     </w:p>
     <w:p>
@@ -1764,23 +4277,21 @@
       <w:pPr>
         <w:pStyle w:val="Heading2"/>
       </w:pPr>
-      <w:bookmarkStart w:id="6" w:name="_Toc23368905"/>
-      <w:bookmarkStart w:id="7" w:name="_Toc23369011"/>
-      <w:bookmarkStart w:id="8" w:name="_Toc23370889"/>
+      <w:bookmarkStart w:id="7" w:name="_Toc23368905"/>
+      <w:bookmarkStart w:id="8" w:name="_Toc23369011"/>
+      <w:bookmarkStart w:id="9" w:name="_Toc23370889"/>
       <w:r>
         <w:t>2.3 Hill-climbing Algorithm Evaluation</w:t>
       </w:r>
-      <w:bookmarkEnd w:id="6"/>
       <w:bookmarkEnd w:id="7"/>
       <w:bookmarkEnd w:id="8"/>
+      <w:bookmarkEnd w:id="9"/>
     </w:p>
     <w:p/>
     <w:p>
       <w:r>
         <w:t xml:space="preserve">Thursday </w:t>
       </w:r>
-      <w:bookmarkStart w:id="9" w:name="_GoBack"/>
-      <w:bookmarkEnd w:id="9"/>
     </w:p>
     <w:p/>
     <w:tbl>
@@ -2057,6 +4568,119 @@
 <file path=word/numbering.xml><?xml version="1.0" encoding="utf-8"?>
 <w:numbering xmlns:wpc="http://schemas.microsoft.com/office/word/2010/wordprocessingCanvas" xmlns:cx="http://schemas.microsoft.com/office/drawing/2014/chartex" xmlns:cx1="http://schemas.microsoft.com/office/drawing/2015/9/8/chartex" xmlns:cx2="http://schemas.microsoft.com/office/drawing/2015/10/21/chartex" xmlns:cx3="http://schemas.microsoft.com/office/drawing/2016/5/9/chartex" xmlns:cx4="http://schemas.microsoft.com/office/drawing/2016/5/10/chartex" xmlns:cx5="http://schemas.microsoft.com/office/drawing/2016/5/11/chartex" xmlns:cx6="http://schemas.microsoft.com/office/drawing/2016/5/12/chartex" xmlns:cx7="http://schemas.microsoft.com/office/drawing/2016/5/13/chartex" xmlns:cx8="http://schemas.microsoft.com/office/drawing/2016/5/14/chartex" xmlns:mc="http://schemas.openxmlformats.org/markup-compatibility/2006" xmlns:aink="http://schemas.microsoft.com/office/drawing/2016/ink" xmlns:am3d="http://schemas.microsoft.com/office/drawing/2017/model3d" xmlns:o="urn:schemas-microsoft-com:office:office" xmlns:r="http://schemas.openxmlformats.org/officeDocument/2006/relationships" xmlns:m="http://schemas.openxmlformats.org/officeDocument/2006/math" xmlns:v="urn:schemas-microsoft-com:vml" xmlns:wp14="http://schemas.microsoft.com/office/word/2010/wordprocessingDrawing" xmlns:wp="http://schemas.openxmlformats.org/drawingml/2006/wordprocessingDrawing" xmlns:w10="urn:schemas-microsoft-com:office:word" xmlns:w="http://schemas.openxmlformats.org/wordprocessingml/2006/main" xmlns:w14="http://schemas.microsoft.com/office/word/2010/wordml" xmlns:w15="http://schemas.microsoft.com/office/word/2012/wordml" xmlns:w16cid="http://schemas.microsoft.com/office/word/2016/wordml/cid" xmlns:w16se="http://schemas.microsoft.com/office/word/2015/wordml/symex" xmlns:wpg="http://schemas.microsoft.com/office/word/2010/wordprocessingGroup" xmlns:wpi="http://schemas.microsoft.com/office/word/2010/wordprocessingInk" xmlns:wne="http://schemas.microsoft.com/office/word/2006/wordml" xmlns:wps="http://schemas.microsoft.com/office/word/2010/wordprocessingShape" mc:Ignorable="w14 w15 w16se w16cid wp14">
   <w:abstractNum w:abstractNumId="0" w15:restartNumberingAfterBreak="0">
+    <w:nsid w:val="1F9134A2"/>
+    <w:multiLevelType w:val="hybridMultilevel"/>
+    <w:tmpl w:val="2DA21DBC"/>
+    <w:lvl w:ilvl="0" w:tplc="9C3E80DE">
+      <w:start w:val="1"/>
+      <w:numFmt w:val="bullet"/>
+      <w:lvlText w:val="-"/>
+      <w:lvlJc w:val="left"/>
+      <w:pPr>
+        <w:ind w:left="720" w:hanging="360"/>
+      </w:pPr>
+      <w:rPr>
+        <w:rFonts w:ascii="Calibri" w:eastAsiaTheme="minorHAnsi" w:hAnsi="Calibri" w:cs="Calibri" w:hint="default"/>
+      </w:rPr>
+    </w:lvl>
+    <w:lvl w:ilvl="1" w:tplc="04090003">
+      <w:start w:val="1"/>
+      <w:numFmt w:val="bullet"/>
+      <w:lvlText w:val="o"/>
+      <w:lvlJc w:val="left"/>
+      <w:pPr>
+        <w:ind w:left="1440" w:hanging="360"/>
+      </w:pPr>
+      <w:rPr>
+        <w:rFonts w:ascii="Courier New" w:hAnsi="Courier New" w:cs="Courier New" w:hint="default"/>
+      </w:rPr>
+    </w:lvl>
+    <w:lvl w:ilvl="2" w:tplc="04090005" w:tentative="1">
+      <w:start w:val="1"/>
+      <w:numFmt w:val="bullet"/>
+      <w:lvlText w:val=""/>
+      <w:lvlJc w:val="left"/>
+      <w:pPr>
+        <w:ind w:left="2160" w:hanging="360"/>
+      </w:pPr>
+      <w:rPr>
+        <w:rFonts w:ascii="Wingdings" w:hAnsi="Wingdings" w:hint="default"/>
+      </w:rPr>
+    </w:lvl>
+    <w:lvl w:ilvl="3" w:tplc="04090001" w:tentative="1">
+      <w:start w:val="1"/>
+      <w:numFmt w:val="bullet"/>
+      <w:lvlText w:val=""/>
+      <w:lvlJc w:val="left"/>
+      <w:pPr>
+        <w:ind w:left="2880" w:hanging="360"/>
+      </w:pPr>
+      <w:rPr>
+        <w:rFonts w:ascii="Symbol" w:hAnsi="Symbol" w:hint="default"/>
+      </w:rPr>
+    </w:lvl>
+    <w:lvl w:ilvl="4" w:tplc="04090003" w:tentative="1">
+      <w:start w:val="1"/>
+      <w:numFmt w:val="bullet"/>
+      <w:lvlText w:val="o"/>
+      <w:lvlJc w:val="left"/>
+      <w:pPr>
+        <w:ind w:left="3600" w:hanging="360"/>
+      </w:pPr>
+      <w:rPr>
+        <w:rFonts w:ascii="Courier New" w:hAnsi="Courier New" w:cs="Courier New" w:hint="default"/>
+      </w:rPr>
+    </w:lvl>
+    <w:lvl w:ilvl="5" w:tplc="04090005" w:tentative="1">
+      <w:start w:val="1"/>
+      <w:numFmt w:val="bullet"/>
+      <w:lvlText w:val=""/>
+      <w:lvlJc w:val="left"/>
+      <w:pPr>
+        <w:ind w:left="4320" w:hanging="360"/>
+      </w:pPr>
+      <w:rPr>
+        <w:rFonts w:ascii="Wingdings" w:hAnsi="Wingdings" w:hint="default"/>
+      </w:rPr>
+    </w:lvl>
+    <w:lvl w:ilvl="6" w:tplc="04090001" w:tentative="1">
+      <w:start w:val="1"/>
+      <w:numFmt w:val="bullet"/>
+      <w:lvlText w:val=""/>
+      <w:lvlJc w:val="left"/>
+      <w:pPr>
+        <w:ind w:left="5040" w:hanging="360"/>
+      </w:pPr>
+      <w:rPr>
+        <w:rFonts w:ascii="Symbol" w:hAnsi="Symbol" w:hint="default"/>
+      </w:rPr>
+    </w:lvl>
+    <w:lvl w:ilvl="7" w:tplc="04090003" w:tentative="1">
+      <w:start w:val="1"/>
+      <w:numFmt w:val="bullet"/>
+      <w:lvlText w:val="o"/>
+      <w:lvlJc w:val="left"/>
+      <w:pPr>
+        <w:ind w:left="5760" w:hanging="360"/>
+      </w:pPr>
+      <w:rPr>
+        <w:rFonts w:ascii="Courier New" w:hAnsi="Courier New" w:cs="Courier New" w:hint="default"/>
+      </w:rPr>
+    </w:lvl>
+    <w:lvl w:ilvl="8" w:tplc="04090005" w:tentative="1">
+      <w:start w:val="1"/>
+      <w:numFmt w:val="bullet"/>
+      <w:lvlText w:val=""/>
+      <w:lvlJc w:val="left"/>
+      <w:pPr>
+        <w:ind w:left="6480" w:hanging="360"/>
+      </w:pPr>
+      <w:rPr>
+        <w:rFonts w:ascii="Wingdings" w:hAnsi="Wingdings" w:hint="default"/>
+      </w:rPr>
+    </w:lvl>
+  </w:abstractNum>
+  <w:abstractNum w:abstractNumId="1" w15:restartNumberingAfterBreak="0">
     <w:nsid w:val="3E29649D"/>
     <w:multiLevelType w:val="hybridMultilevel"/>
     <w:tmpl w:val="65E6B54C"/>
@@ -2170,6 +4794,9 @@
     </w:lvl>
   </w:abstractNum>
   <w:num w:numId="1">
+    <w:abstractNumId w:val="1"/>
+  </w:num>
+  <w:num w:numId="2">
     <w:abstractNumId w:val="0"/>
   </w:num>
 </w:numbering>
@@ -2717,6 +5344,51 @@
       <w:contextualSpacing/>
     </w:pPr>
   </w:style>
+  <w:style w:type="paragraph" w:styleId="HTMLPreformatted">
+    <w:name w:val="HTML Preformatted"/>
+    <w:basedOn w:val="Normal"/>
+    <w:link w:val="HTMLPreformattedChar"/>
+    <w:uiPriority w:val="99"/>
+    <w:unhideWhenUsed/>
+    <w:rsid w:val="00F462C6"/>
+    <w:pPr>
+      <w:tabs>
+        <w:tab w:val="left" w:pos="916"/>
+        <w:tab w:val="left" w:pos="1832"/>
+        <w:tab w:val="left" w:pos="2748"/>
+        <w:tab w:val="left" w:pos="3664"/>
+        <w:tab w:val="left" w:pos="4580"/>
+        <w:tab w:val="left" w:pos="5496"/>
+        <w:tab w:val="left" w:pos="6412"/>
+        <w:tab w:val="left" w:pos="7328"/>
+        <w:tab w:val="left" w:pos="8244"/>
+        <w:tab w:val="left" w:pos="9160"/>
+        <w:tab w:val="left" w:pos="10076"/>
+        <w:tab w:val="left" w:pos="10992"/>
+        <w:tab w:val="left" w:pos="11908"/>
+        <w:tab w:val="left" w:pos="12824"/>
+        <w:tab w:val="left" w:pos="13740"/>
+        <w:tab w:val="left" w:pos="14656"/>
+      </w:tabs>
+    </w:pPr>
+    <w:rPr>
+      <w:rFonts w:ascii="Courier New" w:hAnsi="Courier New" w:cs="Courier New"/>
+      <w:sz w:val="20"/>
+      <w:szCs w:val="20"/>
+    </w:rPr>
+  </w:style>
+  <w:style w:type="character" w:customStyle="1" w:styleId="HTMLPreformattedChar">
+    <w:name w:val="HTML Preformatted Char"/>
+    <w:basedOn w:val="DefaultParagraphFont"/>
+    <w:link w:val="HTMLPreformatted"/>
+    <w:uiPriority w:val="99"/>
+    <w:rsid w:val="00F462C6"/>
+    <w:rPr>
+      <w:rFonts w:ascii="Courier New" w:eastAsia="Times New Roman" w:hAnsi="Courier New" w:cs="Courier New"/>
+      <w:sz w:val="20"/>
+      <w:szCs w:val="20"/>
+    </w:rPr>
+  </w:style>
 </w:styles>
 </file>
 

--- a/Report.docx
+++ b/Report.docx
@@ -382,10 +382,7 @@
       </w:pPr>
       <w:r>
         <w:lastRenderedPageBreak/>
-        <w:t xml:space="preserve">Part </w:t>
-      </w:r>
-      <w:r>
-        <w:t>1</w:t>
+        <w:t>Part 1</w:t>
       </w:r>
     </w:p>
     <w:p>
@@ -393,16 +390,7 @@
         <w:pStyle w:val="Heading1"/>
       </w:pPr>
       <w:r>
-        <w:t>1</w:t>
-      </w:r>
-      <w:r>
-        <w:t>. M</w:t>
-      </w:r>
-      <w:r>
-        <w:t xml:space="preserve">inimax and alpha-beta pruning </w:t>
-      </w:r>
-      <w:r>
-        <w:t xml:space="preserve">technique to solve “Dots and Boxes” puzzle </w:t>
+        <w:t xml:space="preserve">1. Minimax and alpha-beta pruning technique to solve “Dots and Boxes” puzzle </w:t>
       </w:r>
     </w:p>
     <w:p>
@@ -410,13 +398,7 @@
         <w:pStyle w:val="Heading2"/>
       </w:pPr>
       <w:r>
-        <w:t>1</w:t>
-      </w:r>
-      <w:r>
-        <w:t>.1</w:t>
-      </w:r>
-      <w:r>
-        <w:t xml:space="preserve"> Introduction</w:t>
+        <w:t>1.1 Introduction</w:t>
       </w:r>
     </w:p>
     <w:p>
@@ -498,16 +480,7 @@
         <w:pStyle w:val="Heading2"/>
       </w:pPr>
       <w:r>
-        <w:t>1.</w:t>
-      </w:r>
-      <w:r>
-        <w:t>2</w:t>
-      </w:r>
-      <w:r>
-        <w:t xml:space="preserve"> </w:t>
-      </w:r>
-      <w:r>
-        <w:t>Problem formulation</w:t>
+        <w:t>1.2 Problem formulation</w:t>
       </w:r>
       <w:r>
         <w:t xml:space="preserve"> as a search problem</w:t>
@@ -519,16 +492,7 @@
         <w:pStyle w:val="Heading2"/>
       </w:pPr>
       <w:r>
-        <w:t>1.</w:t>
-      </w:r>
-      <w:r>
-        <w:t>3</w:t>
-      </w:r>
-      <w:r>
-        <w:t xml:space="preserve"> </w:t>
-      </w:r>
-      <w:r>
-        <w:t>Technical discussion</w:t>
+        <w:t>1.3 Technical discussion</w:t>
       </w:r>
     </w:p>
     <w:p/>
@@ -663,7 +627,7 @@
           <w:b/>
           <w:bCs/>
         </w:rPr>
-        <w:t>A</w:t>
+        <w:t>Alpha-beta pruning technique</w:t>
       </w:r>
       <w:r>
         <w:rPr>
@@ -671,16 +635,18 @@
           <w:b/>
           <w:bCs/>
         </w:rPr>
-        <w:t>lpha-beta pruning technique</w:t>
-      </w:r>
-      <w:r>
+        <w:t>:</w:t>
+      </w:r>
+    </w:p>
+    <w:p>
+      <w:pPr>
+        <w:pStyle w:val="ListParagraph"/>
         <w:rPr>
           <w:rFonts w:asciiTheme="minorBidi" w:hAnsiTheme="minorBidi" w:cstheme="minorBidi"/>
           <w:b/>
           <w:bCs/>
         </w:rPr>
-        <w:t>:</w:t>
-      </w:r>
+      </w:pPr>
     </w:p>
     <w:p>
       <w:pPr>
@@ -707,2250 +673,1195 @@
         <w:pStyle w:val="ListParagraph"/>
         <w:rPr>
           <w:rFonts w:asciiTheme="minorBidi" w:hAnsiTheme="minorBidi" w:cstheme="minorBidi"/>
+        </w:rPr>
+      </w:pPr>
+    </w:p>
+    <w:p>
+      <w:r>
+        <w:t xml:space="preserve">The </w:t>
+      </w:r>
+      <w:proofErr w:type="spellStart"/>
+      <w:r>
+        <w:t>Mininmax</w:t>
+      </w:r>
+      <w:proofErr w:type="spellEnd"/>
+      <w:r>
+        <w:t xml:space="preserve"> pseudocode in our problem:</w:t>
+      </w:r>
+    </w:p>
+    <w:p/>
+    <w:p>
+      <w:pPr>
+        <w:ind w:firstLine="720"/>
+        <w:rPr>
+          <w:rFonts w:asciiTheme="majorBidi" w:hAnsiTheme="majorBidi" w:cstheme="majorBidi"/>
+          <w:color w:val="8496B0" w:themeColor="text2" w:themeTint="99"/>
+          <w:rtl/>
+        </w:rPr>
+      </w:pPr>
+      <w:r>
+        <w:rPr>
+          <w:rFonts w:asciiTheme="majorBidi" w:hAnsiTheme="majorBidi" w:cstheme="majorBidi"/>
           <w:b/>
           <w:bCs/>
-        </w:rPr>
-      </w:pPr>
+          <w:color w:val="8496B0" w:themeColor="text2" w:themeTint="99"/>
+        </w:rPr>
+        <w:t>function</w:t>
+      </w:r>
+      <w:r>
+        <w:rPr>
+          <w:rFonts w:asciiTheme="majorBidi" w:hAnsiTheme="majorBidi" w:cstheme="majorBidi"/>
+          <w:color w:val="8496B0" w:themeColor="text2" w:themeTint="99"/>
+        </w:rPr>
+        <w:t xml:space="preserve"> </w:t>
+      </w:r>
+      <w:proofErr w:type="gramStart"/>
+      <w:r>
+        <w:rPr>
+          <w:rFonts w:asciiTheme="majorBidi" w:hAnsiTheme="majorBidi" w:cstheme="majorBidi"/>
+          <w:color w:val="8496B0" w:themeColor="text2" w:themeTint="99"/>
+        </w:rPr>
+        <w:t>minimax(</w:t>
+      </w:r>
+      <w:proofErr w:type="gramEnd"/>
+      <w:r>
+        <w:rPr>
+          <w:rFonts w:asciiTheme="majorBidi" w:hAnsiTheme="majorBidi" w:cstheme="majorBidi"/>
+          <w:color w:val="8496B0" w:themeColor="text2" w:themeTint="99"/>
+        </w:rPr>
+        <w:t>board,  depth,  player)</w:t>
+      </w:r>
+    </w:p>
+    <w:p>
+      <w:pPr>
+        <w:rPr>
+          <w:rFonts w:asciiTheme="majorBidi" w:hAnsiTheme="majorBidi" w:cstheme="majorBidi"/>
+          <w:color w:val="8496B0" w:themeColor="text2" w:themeTint="99"/>
+        </w:rPr>
+      </w:pPr>
+      <w:r>
+        <w:rPr>
+          <w:rFonts w:asciiTheme="majorBidi" w:hAnsiTheme="majorBidi" w:cstheme="majorBidi"/>
+          <w:color w:val="8496B0" w:themeColor="text2" w:themeTint="99"/>
+        </w:rPr>
+        <w:tab/>
+      </w:r>
+      <w:r>
+        <w:rPr>
+          <w:rFonts w:asciiTheme="majorBidi" w:hAnsiTheme="majorBidi" w:cstheme="majorBidi"/>
+          <w:color w:val="8496B0" w:themeColor="text2" w:themeTint="99"/>
+        </w:rPr>
+        <w:tab/>
+      </w:r>
+      <w:r>
+        <w:rPr>
+          <w:rFonts w:asciiTheme="majorBidi" w:hAnsiTheme="majorBidi" w:cstheme="majorBidi"/>
+          <w:b/>
+          <w:bCs/>
+          <w:color w:val="8496B0" w:themeColor="text2" w:themeTint="99"/>
+        </w:rPr>
+        <w:t xml:space="preserve">If </w:t>
+      </w:r>
+      <w:proofErr w:type="spellStart"/>
+      <w:proofErr w:type="gramStart"/>
+      <w:r>
+        <w:rPr>
+          <w:rFonts w:asciiTheme="majorBidi" w:hAnsiTheme="majorBidi" w:cstheme="majorBidi"/>
+          <w:color w:val="8496B0" w:themeColor="text2" w:themeTint="99"/>
+        </w:rPr>
+        <w:t>board.depth</w:t>
+      </w:r>
+      <w:proofErr w:type="spellEnd"/>
+      <w:proofErr w:type="gramEnd"/>
+      <w:r>
+        <w:rPr>
+          <w:rFonts w:asciiTheme="majorBidi" w:hAnsiTheme="majorBidi" w:cstheme="majorBidi"/>
+          <w:color w:val="8496B0" w:themeColor="text2" w:themeTint="99"/>
+        </w:rPr>
+        <w:t xml:space="preserve"> &gt;= depth or </w:t>
+      </w:r>
+      <w:proofErr w:type="spellStart"/>
+      <w:r>
+        <w:rPr>
+          <w:rFonts w:asciiTheme="majorBidi" w:hAnsiTheme="majorBidi" w:cstheme="majorBidi"/>
+          <w:color w:val="8496B0" w:themeColor="text2" w:themeTint="99"/>
+        </w:rPr>
+        <w:t>children.isEmpty</w:t>
+      </w:r>
+      <w:proofErr w:type="spellEnd"/>
+      <w:r>
+        <w:rPr>
+          <w:rFonts w:asciiTheme="majorBidi" w:hAnsiTheme="majorBidi" w:cstheme="majorBidi"/>
+          <w:color w:val="8496B0" w:themeColor="text2" w:themeTint="99"/>
+        </w:rPr>
+        <w:t xml:space="preserve">() </w:t>
+      </w:r>
+      <w:r>
+        <w:rPr>
+          <w:rFonts w:asciiTheme="majorBidi" w:hAnsiTheme="majorBidi" w:cstheme="majorBidi"/>
+          <w:b/>
+          <w:bCs/>
+          <w:color w:val="8496B0" w:themeColor="text2" w:themeTint="99"/>
+        </w:rPr>
+        <w:t>then</w:t>
+      </w:r>
+    </w:p>
+    <w:p>
+      <w:pPr>
+        <w:pStyle w:val="HTMLPreformatted"/>
+        <w:rPr>
+          <w:rFonts w:asciiTheme="majorBidi" w:hAnsiTheme="majorBidi" w:cstheme="majorBidi"/>
+          <w:color w:val="8496B0" w:themeColor="text2" w:themeTint="99"/>
+          <w:sz w:val="24"/>
+          <w:szCs w:val="24"/>
+        </w:rPr>
+      </w:pPr>
+      <w:r>
+        <w:rPr>
+          <w:rFonts w:asciiTheme="majorBidi" w:hAnsiTheme="majorBidi" w:cstheme="majorBidi"/>
+          <w:color w:val="8496B0" w:themeColor="text2" w:themeTint="99"/>
+          <w:sz w:val="24"/>
+          <w:szCs w:val="24"/>
+        </w:rPr>
+        <w:tab/>
+      </w:r>
+      <w:r>
+        <w:rPr>
+          <w:rFonts w:asciiTheme="majorBidi" w:hAnsiTheme="majorBidi" w:cstheme="majorBidi"/>
+          <w:color w:val="8496B0" w:themeColor="text2" w:themeTint="99"/>
+          <w:sz w:val="24"/>
+          <w:szCs w:val="24"/>
+        </w:rPr>
+        <w:tab/>
+      </w:r>
+      <w:r>
+        <w:rPr>
+          <w:rFonts w:asciiTheme="majorBidi" w:hAnsiTheme="majorBidi" w:cstheme="majorBidi"/>
+          <w:b/>
+          <w:bCs/>
+          <w:color w:val="8496B0" w:themeColor="text2" w:themeTint="99"/>
+          <w:sz w:val="24"/>
+          <w:szCs w:val="24"/>
+        </w:rPr>
+        <w:t>return</w:t>
+      </w:r>
+      <w:r>
+        <w:rPr>
+          <w:rFonts w:asciiTheme="majorBidi" w:hAnsiTheme="majorBidi" w:cstheme="majorBidi"/>
+          <w:color w:val="8496B0" w:themeColor="text2" w:themeTint="99"/>
+          <w:sz w:val="24"/>
+          <w:szCs w:val="24"/>
+        </w:rPr>
+        <w:t xml:space="preserve"> the heuristic value of board</w:t>
+      </w:r>
+    </w:p>
+    <w:p>
+      <w:pPr>
+        <w:rPr>
+          <w:rFonts w:asciiTheme="majorBidi" w:hAnsiTheme="majorBidi" w:cstheme="majorBidi"/>
+          <w:color w:val="8496B0" w:themeColor="text2" w:themeTint="99"/>
+        </w:rPr>
+      </w:pPr>
+    </w:p>
+    <w:p>
+      <w:pPr>
+        <w:rPr>
+          <w:rFonts w:asciiTheme="majorBidi" w:hAnsiTheme="majorBidi" w:cstheme="majorBidi"/>
+          <w:color w:val="8496B0" w:themeColor="text2" w:themeTint="99"/>
+          <w:rtl/>
+        </w:rPr>
+      </w:pPr>
+      <w:r>
+        <w:rPr>
+          <w:rFonts w:asciiTheme="majorBidi" w:hAnsiTheme="majorBidi" w:cstheme="majorBidi"/>
+          <w:color w:val="8496B0" w:themeColor="text2" w:themeTint="99"/>
+        </w:rPr>
+        <w:tab/>
+      </w:r>
+      <w:r>
+        <w:rPr>
+          <w:rFonts w:asciiTheme="majorBidi" w:hAnsiTheme="majorBidi" w:cstheme="majorBidi"/>
+          <w:color w:val="8496B0" w:themeColor="text2" w:themeTint="99"/>
+        </w:rPr>
+        <w:tab/>
+      </w:r>
+      <w:r>
+        <w:rPr>
+          <w:rFonts w:asciiTheme="majorBidi" w:hAnsiTheme="majorBidi" w:cstheme="majorBidi"/>
+          <w:b/>
+          <w:bCs/>
+          <w:color w:val="8496B0" w:themeColor="text2" w:themeTint="99"/>
+        </w:rPr>
+        <w:t>If</w:t>
+      </w:r>
+      <w:r>
+        <w:rPr>
+          <w:rFonts w:asciiTheme="majorBidi" w:hAnsiTheme="majorBidi" w:cstheme="majorBidi"/>
+          <w:color w:val="8496B0" w:themeColor="text2" w:themeTint="99"/>
+        </w:rPr>
+        <w:t xml:space="preserve"> player = "MAX" </w:t>
+      </w:r>
+      <w:r>
+        <w:rPr>
+          <w:rFonts w:asciiTheme="majorBidi" w:hAnsiTheme="majorBidi" w:cstheme="majorBidi"/>
+          <w:b/>
+          <w:bCs/>
+          <w:color w:val="8496B0" w:themeColor="text2" w:themeTint="99"/>
+        </w:rPr>
+        <w:t>then</w:t>
+      </w:r>
+      <w:r>
+        <w:rPr>
+          <w:rFonts w:asciiTheme="majorBidi" w:hAnsiTheme="majorBidi" w:cstheme="majorBidi"/>
+          <w:color w:val="8496B0" w:themeColor="text2" w:themeTint="99"/>
+        </w:rPr>
+        <w:tab/>
+      </w:r>
+    </w:p>
+    <w:p>
+      <w:pPr>
+        <w:rPr>
+          <w:rFonts w:asciiTheme="majorBidi" w:hAnsiTheme="majorBidi" w:cstheme="majorBidi"/>
+          <w:color w:val="8496B0" w:themeColor="text2" w:themeTint="99"/>
+        </w:rPr>
+      </w:pPr>
+      <w:r>
+        <w:rPr>
+          <w:rFonts w:asciiTheme="majorBidi" w:hAnsiTheme="majorBidi" w:cstheme="majorBidi"/>
+          <w:color w:val="8496B0" w:themeColor="text2" w:themeTint="99"/>
+        </w:rPr>
+        <w:tab/>
+      </w:r>
+      <w:r>
+        <w:rPr>
+          <w:rFonts w:asciiTheme="majorBidi" w:hAnsiTheme="majorBidi" w:cstheme="majorBidi"/>
+          <w:color w:val="8496B0" w:themeColor="text2" w:themeTint="99"/>
+        </w:rPr>
+        <w:tab/>
+      </w:r>
+      <w:r>
+        <w:rPr>
+          <w:rFonts w:asciiTheme="majorBidi" w:hAnsiTheme="majorBidi" w:cstheme="majorBidi"/>
+          <w:color w:val="8496B0" w:themeColor="text2" w:themeTint="99"/>
+        </w:rPr>
+        <w:tab/>
+        <w:t xml:space="preserve"> value = -∞</w:t>
+      </w:r>
+    </w:p>
+    <w:p>
+      <w:pPr>
+        <w:pStyle w:val="HTMLPreformatted"/>
+        <w:rPr>
+          <w:rFonts w:asciiTheme="majorBidi" w:hAnsiTheme="majorBidi" w:cstheme="majorBidi"/>
+          <w:color w:val="8496B0" w:themeColor="text2" w:themeTint="99"/>
+          <w:sz w:val="24"/>
+          <w:szCs w:val="24"/>
+        </w:rPr>
+      </w:pPr>
+      <w:r>
+        <w:rPr>
+          <w:rFonts w:asciiTheme="majorBidi" w:hAnsiTheme="majorBidi" w:cstheme="majorBidi"/>
+          <w:color w:val="8496B0" w:themeColor="text2" w:themeTint="99"/>
+          <w:sz w:val="24"/>
+          <w:szCs w:val="24"/>
+        </w:rPr>
+        <w:lastRenderedPageBreak/>
+        <w:tab/>
+      </w:r>
+      <w:r>
+        <w:rPr>
+          <w:rFonts w:asciiTheme="majorBidi" w:hAnsiTheme="majorBidi" w:cstheme="majorBidi"/>
+          <w:color w:val="8496B0" w:themeColor="text2" w:themeTint="99"/>
+          <w:sz w:val="24"/>
+          <w:szCs w:val="24"/>
+        </w:rPr>
+        <w:tab/>
+      </w:r>
+      <w:r>
+        <w:rPr>
+          <w:rFonts w:asciiTheme="majorBidi" w:hAnsiTheme="majorBidi" w:cstheme="majorBidi"/>
+          <w:color w:val="8496B0" w:themeColor="text2" w:themeTint="99"/>
+          <w:sz w:val="24"/>
+          <w:szCs w:val="24"/>
+        </w:rPr>
+        <w:tab/>
+      </w:r>
+      <w:r>
+        <w:rPr>
+          <w:rFonts w:asciiTheme="majorBidi" w:hAnsiTheme="majorBidi" w:cstheme="majorBidi"/>
+          <w:b/>
+          <w:bCs/>
+          <w:color w:val="8496B0" w:themeColor="text2" w:themeTint="99"/>
+          <w:sz w:val="24"/>
+          <w:szCs w:val="24"/>
+        </w:rPr>
+        <w:t>for each</w:t>
+      </w:r>
+      <w:r>
+        <w:rPr>
+          <w:rFonts w:asciiTheme="majorBidi" w:hAnsiTheme="majorBidi" w:cstheme="majorBidi"/>
+          <w:color w:val="8496B0" w:themeColor="text2" w:themeTint="99"/>
+          <w:sz w:val="24"/>
+          <w:szCs w:val="24"/>
+        </w:rPr>
+        <w:t xml:space="preserve"> child of board </w:t>
+      </w:r>
+      <w:r>
+        <w:rPr>
+          <w:rFonts w:asciiTheme="majorBidi" w:hAnsiTheme="majorBidi" w:cstheme="majorBidi"/>
+          <w:b/>
+          <w:bCs/>
+          <w:color w:val="8496B0" w:themeColor="text2" w:themeTint="99"/>
+          <w:sz w:val="24"/>
+          <w:szCs w:val="24"/>
+        </w:rPr>
+        <w:t>do</w:t>
+      </w:r>
+    </w:p>
+    <w:p>
+      <w:pPr>
+        <w:rPr>
+          <w:rFonts w:asciiTheme="majorBidi" w:hAnsiTheme="majorBidi" w:cstheme="majorBidi"/>
+          <w:color w:val="8496B0" w:themeColor="text2" w:themeTint="99"/>
+        </w:rPr>
+      </w:pPr>
+      <w:r>
+        <w:rPr>
+          <w:rFonts w:asciiTheme="majorBidi" w:hAnsiTheme="majorBidi" w:cstheme="majorBidi"/>
+          <w:color w:val="8496B0" w:themeColor="text2" w:themeTint="99"/>
+        </w:rPr>
+        <w:tab/>
+      </w:r>
+      <w:r>
+        <w:rPr>
+          <w:rFonts w:asciiTheme="majorBidi" w:hAnsiTheme="majorBidi" w:cstheme="majorBidi"/>
+          <w:color w:val="8496B0" w:themeColor="text2" w:themeTint="99"/>
+        </w:rPr>
+        <w:tab/>
+      </w:r>
+      <w:r>
+        <w:rPr>
+          <w:rFonts w:asciiTheme="majorBidi" w:hAnsiTheme="majorBidi" w:cstheme="majorBidi"/>
+          <w:color w:val="8496B0" w:themeColor="text2" w:themeTint="99"/>
+        </w:rPr>
+        <w:tab/>
+      </w:r>
+      <w:r>
+        <w:rPr>
+          <w:rFonts w:asciiTheme="majorBidi" w:hAnsiTheme="majorBidi" w:cstheme="majorBidi"/>
+          <w:color w:val="8496B0" w:themeColor="text2" w:themeTint="99"/>
+        </w:rPr>
+        <w:tab/>
+      </w:r>
+      <w:proofErr w:type="spellStart"/>
+      <w:r>
+        <w:rPr>
+          <w:rFonts w:asciiTheme="majorBidi" w:hAnsiTheme="majorBidi" w:cstheme="majorBidi"/>
+          <w:color w:val="8496B0" w:themeColor="text2" w:themeTint="99"/>
+        </w:rPr>
+        <w:t>minMaxVal</w:t>
+      </w:r>
+      <w:proofErr w:type="spellEnd"/>
+      <w:r>
+        <w:rPr>
+          <w:rFonts w:asciiTheme="majorBidi" w:hAnsiTheme="majorBidi" w:cstheme="majorBidi"/>
+          <w:color w:val="8496B0" w:themeColor="text2" w:themeTint="99"/>
+        </w:rPr>
+        <w:t xml:space="preserve"> = </w:t>
+      </w:r>
+      <w:proofErr w:type="gramStart"/>
+      <w:r>
+        <w:rPr>
+          <w:rFonts w:asciiTheme="majorBidi" w:hAnsiTheme="majorBidi" w:cstheme="majorBidi"/>
+          <w:color w:val="8496B0" w:themeColor="text2" w:themeTint="99"/>
+        </w:rPr>
+        <w:t>minimax(</w:t>
+      </w:r>
+      <w:proofErr w:type="gramEnd"/>
+      <w:r>
+        <w:rPr>
+          <w:rFonts w:asciiTheme="majorBidi" w:hAnsiTheme="majorBidi" w:cstheme="majorBidi"/>
+          <w:color w:val="8496B0" w:themeColor="text2" w:themeTint="99"/>
+        </w:rPr>
+        <w:t>child, depth-1, "MIN")</w:t>
+      </w:r>
+    </w:p>
+    <w:p>
+      <w:pPr>
+        <w:rPr>
+          <w:rFonts w:asciiTheme="majorBidi" w:hAnsiTheme="majorBidi" w:cstheme="majorBidi"/>
+          <w:color w:val="8496B0" w:themeColor="text2" w:themeTint="99"/>
+        </w:rPr>
+      </w:pPr>
+      <w:r>
+        <w:rPr>
+          <w:rFonts w:asciiTheme="majorBidi" w:hAnsiTheme="majorBidi" w:cstheme="majorBidi"/>
+          <w:color w:val="8496B0" w:themeColor="text2" w:themeTint="99"/>
+        </w:rPr>
+        <w:tab/>
+      </w:r>
+      <w:r>
+        <w:rPr>
+          <w:rFonts w:asciiTheme="majorBidi" w:hAnsiTheme="majorBidi" w:cstheme="majorBidi"/>
+          <w:color w:val="8496B0" w:themeColor="text2" w:themeTint="99"/>
+        </w:rPr>
+        <w:tab/>
+      </w:r>
+      <w:r>
+        <w:rPr>
+          <w:rFonts w:asciiTheme="majorBidi" w:hAnsiTheme="majorBidi" w:cstheme="majorBidi"/>
+          <w:color w:val="8496B0" w:themeColor="text2" w:themeTint="99"/>
+        </w:rPr>
+        <w:tab/>
+      </w:r>
+      <w:r>
+        <w:rPr>
+          <w:rFonts w:asciiTheme="majorBidi" w:hAnsiTheme="majorBidi" w:cstheme="majorBidi"/>
+          <w:color w:val="8496B0" w:themeColor="text2" w:themeTint="99"/>
+        </w:rPr>
+        <w:tab/>
+      </w:r>
+      <w:r>
+        <w:rPr>
+          <w:rFonts w:asciiTheme="majorBidi" w:hAnsiTheme="majorBidi" w:cstheme="majorBidi"/>
+          <w:color w:val="8496B0" w:themeColor="text2" w:themeTint="99"/>
+        </w:rPr>
+        <w:tab/>
+      </w:r>
+      <w:r>
+        <w:rPr>
+          <w:rFonts w:asciiTheme="majorBidi" w:hAnsiTheme="majorBidi" w:cstheme="majorBidi"/>
+          <w:b/>
+          <w:bCs/>
+          <w:color w:val="8496B0" w:themeColor="text2" w:themeTint="99"/>
+        </w:rPr>
+        <w:t xml:space="preserve">If </w:t>
+      </w:r>
+      <w:proofErr w:type="spellStart"/>
+      <w:r>
+        <w:rPr>
+          <w:rFonts w:asciiTheme="majorBidi" w:hAnsiTheme="majorBidi" w:cstheme="majorBidi"/>
+          <w:color w:val="8496B0" w:themeColor="text2" w:themeTint="99"/>
+        </w:rPr>
+        <w:t>minMaxVal</w:t>
+      </w:r>
+      <w:proofErr w:type="spellEnd"/>
+      <w:r>
+        <w:rPr>
+          <w:rFonts w:asciiTheme="majorBidi" w:hAnsiTheme="majorBidi" w:cstheme="majorBidi"/>
+          <w:color w:val="8496B0" w:themeColor="text2" w:themeTint="99"/>
+        </w:rPr>
+        <w:t xml:space="preserve"> &gt; </w:t>
+      </w:r>
+      <w:proofErr w:type="gramStart"/>
+      <w:r>
+        <w:rPr>
+          <w:rFonts w:asciiTheme="majorBidi" w:hAnsiTheme="majorBidi" w:cstheme="majorBidi"/>
+          <w:color w:val="8496B0" w:themeColor="text2" w:themeTint="99"/>
+        </w:rPr>
+        <w:t>value</w:t>
+      </w:r>
+      <w:proofErr w:type="gramEnd"/>
+      <w:r>
+        <w:rPr>
+          <w:rFonts w:asciiTheme="majorBidi" w:hAnsiTheme="majorBidi" w:cstheme="majorBidi"/>
+          <w:color w:val="8496B0" w:themeColor="text2" w:themeTint="99"/>
+        </w:rPr>
+        <w:t xml:space="preserve"> </w:t>
+      </w:r>
+      <w:r>
+        <w:rPr>
+          <w:rFonts w:asciiTheme="majorBidi" w:hAnsiTheme="majorBidi" w:cstheme="majorBidi"/>
+          <w:b/>
+          <w:bCs/>
+          <w:color w:val="8496B0" w:themeColor="text2" w:themeTint="99"/>
+        </w:rPr>
+        <w:t>then</w:t>
+      </w:r>
+    </w:p>
+    <w:p>
+      <w:pPr>
+        <w:rPr>
+          <w:rFonts w:asciiTheme="majorBidi" w:hAnsiTheme="majorBidi" w:cstheme="majorBidi"/>
+          <w:color w:val="8496B0" w:themeColor="text2" w:themeTint="99"/>
+        </w:rPr>
+      </w:pPr>
+      <w:r>
+        <w:rPr>
+          <w:rFonts w:asciiTheme="majorBidi" w:hAnsiTheme="majorBidi" w:cstheme="majorBidi"/>
+          <w:color w:val="8496B0" w:themeColor="text2" w:themeTint="99"/>
+        </w:rPr>
+        <w:tab/>
+      </w:r>
+      <w:r>
+        <w:rPr>
+          <w:rFonts w:asciiTheme="majorBidi" w:hAnsiTheme="majorBidi" w:cstheme="majorBidi"/>
+          <w:color w:val="8496B0" w:themeColor="text2" w:themeTint="99"/>
+        </w:rPr>
+        <w:tab/>
+      </w:r>
+      <w:r>
+        <w:rPr>
+          <w:rFonts w:asciiTheme="majorBidi" w:hAnsiTheme="majorBidi" w:cstheme="majorBidi"/>
+          <w:color w:val="8496B0" w:themeColor="text2" w:themeTint="99"/>
+        </w:rPr>
+        <w:tab/>
+      </w:r>
+      <w:r>
+        <w:rPr>
+          <w:rFonts w:asciiTheme="majorBidi" w:hAnsiTheme="majorBidi" w:cstheme="majorBidi"/>
+          <w:color w:val="8496B0" w:themeColor="text2" w:themeTint="99"/>
+        </w:rPr>
+        <w:tab/>
+      </w:r>
+      <w:r>
+        <w:rPr>
+          <w:rFonts w:asciiTheme="majorBidi" w:hAnsiTheme="majorBidi" w:cstheme="majorBidi"/>
+          <w:color w:val="8496B0" w:themeColor="text2" w:themeTint="99"/>
+        </w:rPr>
+        <w:tab/>
+      </w:r>
+      <w:r>
+        <w:rPr>
+          <w:rFonts w:asciiTheme="majorBidi" w:hAnsiTheme="majorBidi" w:cstheme="majorBidi"/>
+          <w:color w:val="8496B0" w:themeColor="text2" w:themeTint="99"/>
+        </w:rPr>
+        <w:tab/>
+        <w:t xml:space="preserve">value = </w:t>
+      </w:r>
+      <w:proofErr w:type="spellStart"/>
+      <w:r>
+        <w:rPr>
+          <w:rFonts w:asciiTheme="majorBidi" w:hAnsiTheme="majorBidi" w:cstheme="majorBidi"/>
+          <w:color w:val="8496B0" w:themeColor="text2" w:themeTint="99"/>
+        </w:rPr>
+        <w:t>minMaxVal</w:t>
+      </w:r>
+      <w:proofErr w:type="spellEnd"/>
+    </w:p>
+    <w:p>
+      <w:pPr>
+        <w:rPr>
+          <w:rFonts w:asciiTheme="majorBidi" w:hAnsiTheme="majorBidi" w:cstheme="majorBidi"/>
+          <w:color w:val="8496B0" w:themeColor="text2" w:themeTint="99"/>
+        </w:rPr>
+      </w:pPr>
+      <w:r>
+        <w:rPr>
+          <w:rFonts w:asciiTheme="majorBidi" w:hAnsiTheme="majorBidi" w:cstheme="majorBidi"/>
+          <w:color w:val="8496B0" w:themeColor="text2" w:themeTint="99"/>
+        </w:rPr>
+        <w:tab/>
+      </w:r>
+      <w:r>
+        <w:rPr>
+          <w:rFonts w:asciiTheme="majorBidi" w:hAnsiTheme="majorBidi" w:cstheme="majorBidi"/>
+          <w:color w:val="8496B0" w:themeColor="text2" w:themeTint="99"/>
+        </w:rPr>
+        <w:tab/>
+      </w:r>
+      <w:r>
+        <w:rPr>
+          <w:rFonts w:asciiTheme="majorBidi" w:hAnsiTheme="majorBidi" w:cstheme="majorBidi"/>
+          <w:color w:val="8496B0" w:themeColor="text2" w:themeTint="99"/>
+        </w:rPr>
+        <w:tab/>
+      </w:r>
+      <w:r>
+        <w:rPr>
+          <w:rFonts w:asciiTheme="majorBidi" w:hAnsiTheme="majorBidi" w:cstheme="majorBidi"/>
+          <w:color w:val="8496B0" w:themeColor="text2" w:themeTint="99"/>
+        </w:rPr>
+        <w:tab/>
+      </w:r>
+      <w:r>
+        <w:rPr>
+          <w:rFonts w:asciiTheme="majorBidi" w:hAnsiTheme="majorBidi" w:cstheme="majorBidi"/>
+          <w:color w:val="8496B0" w:themeColor="text2" w:themeTint="99"/>
+        </w:rPr>
+        <w:tab/>
+      </w:r>
+      <w:r>
+        <w:rPr>
+          <w:rFonts w:asciiTheme="majorBidi" w:hAnsiTheme="majorBidi" w:cstheme="majorBidi"/>
+          <w:b/>
+          <w:bCs/>
+          <w:color w:val="8496B0" w:themeColor="text2" w:themeTint="99"/>
+        </w:rPr>
+        <w:t>return</w:t>
+      </w:r>
+      <w:r>
+        <w:rPr>
+          <w:rFonts w:asciiTheme="majorBidi" w:hAnsiTheme="majorBidi" w:cstheme="majorBidi"/>
+          <w:color w:val="8496B0" w:themeColor="text2" w:themeTint="99"/>
+        </w:rPr>
+        <w:t xml:space="preserve"> </w:t>
+      </w:r>
+      <w:proofErr w:type="gramStart"/>
+      <w:r>
+        <w:rPr>
+          <w:rFonts w:asciiTheme="majorBidi" w:hAnsiTheme="majorBidi" w:cstheme="majorBidi"/>
+          <w:color w:val="8496B0" w:themeColor="text2" w:themeTint="99"/>
+        </w:rPr>
+        <w:t>value;</w:t>
+      </w:r>
+      <w:proofErr w:type="gramEnd"/>
+    </w:p>
+    <w:p>
+      <w:pPr>
+        <w:rPr>
+          <w:rFonts w:asciiTheme="majorBidi" w:hAnsiTheme="majorBidi" w:cstheme="majorBidi"/>
+          <w:color w:val="8496B0" w:themeColor="text2" w:themeTint="99"/>
+          <w:rtl/>
+        </w:rPr>
+      </w:pPr>
+      <w:r>
+        <w:rPr>
+          <w:rFonts w:asciiTheme="majorBidi" w:hAnsiTheme="majorBidi" w:cstheme="majorBidi"/>
+          <w:color w:val="8496B0" w:themeColor="text2" w:themeTint="99"/>
+        </w:rPr>
+        <w:tab/>
+      </w:r>
+    </w:p>
+    <w:p>
+      <w:pPr>
+        <w:rPr>
+          <w:rFonts w:asciiTheme="majorBidi" w:hAnsiTheme="majorBidi" w:cstheme="majorBidi"/>
+          <w:color w:val="8496B0" w:themeColor="text2" w:themeTint="99"/>
+        </w:rPr>
+      </w:pPr>
+      <w:r>
+        <w:rPr>
+          <w:rFonts w:asciiTheme="majorBidi" w:hAnsiTheme="majorBidi" w:cstheme="majorBidi"/>
+          <w:color w:val="8496B0" w:themeColor="text2" w:themeTint="99"/>
+        </w:rPr>
+        <w:tab/>
+      </w:r>
+      <w:r>
+        <w:rPr>
+          <w:rFonts w:asciiTheme="majorBidi" w:hAnsiTheme="majorBidi" w:cstheme="majorBidi"/>
+          <w:color w:val="8496B0" w:themeColor="text2" w:themeTint="99"/>
+        </w:rPr>
+        <w:tab/>
+      </w:r>
+      <w:r>
+        <w:rPr>
+          <w:rFonts w:asciiTheme="majorBidi" w:hAnsiTheme="majorBidi" w:cstheme="majorBidi"/>
+          <w:b/>
+          <w:bCs/>
+          <w:color w:val="8496B0" w:themeColor="text2" w:themeTint="99"/>
+        </w:rPr>
+        <w:t>else if</w:t>
+      </w:r>
+      <w:r>
+        <w:rPr>
+          <w:rFonts w:asciiTheme="majorBidi" w:hAnsiTheme="majorBidi" w:cstheme="majorBidi"/>
+          <w:color w:val="8496B0" w:themeColor="text2" w:themeTint="99"/>
+        </w:rPr>
+        <w:t xml:space="preserve"> player = "MIN" </w:t>
+      </w:r>
+      <w:r>
+        <w:rPr>
+          <w:rFonts w:asciiTheme="majorBidi" w:hAnsiTheme="majorBidi" w:cstheme="majorBidi"/>
+          <w:b/>
+          <w:bCs/>
+          <w:color w:val="8496B0" w:themeColor="text2" w:themeTint="99"/>
+        </w:rPr>
+        <w:t>then</w:t>
+      </w:r>
+    </w:p>
+    <w:p>
+      <w:pPr>
+        <w:rPr>
+          <w:rFonts w:asciiTheme="majorBidi" w:hAnsiTheme="majorBidi" w:cstheme="majorBidi"/>
+          <w:color w:val="8496B0" w:themeColor="text2" w:themeTint="99"/>
+        </w:rPr>
+      </w:pPr>
+      <w:r>
+        <w:rPr>
+          <w:rFonts w:asciiTheme="majorBidi" w:hAnsiTheme="majorBidi" w:cstheme="majorBidi"/>
+          <w:color w:val="8496B0" w:themeColor="text2" w:themeTint="99"/>
+        </w:rPr>
+        <w:tab/>
+      </w:r>
+      <w:r>
+        <w:rPr>
+          <w:rFonts w:asciiTheme="majorBidi" w:hAnsiTheme="majorBidi" w:cstheme="majorBidi"/>
+          <w:color w:val="8496B0" w:themeColor="text2" w:themeTint="99"/>
+        </w:rPr>
+        <w:tab/>
+      </w:r>
+      <w:r>
+        <w:rPr>
+          <w:rFonts w:asciiTheme="majorBidi" w:hAnsiTheme="majorBidi" w:cstheme="majorBidi"/>
+          <w:color w:val="8496B0" w:themeColor="text2" w:themeTint="99"/>
+        </w:rPr>
+        <w:tab/>
+        <w:t>value = ∞</w:t>
+      </w:r>
+    </w:p>
+    <w:p>
+      <w:pPr>
+        <w:rPr>
+          <w:rFonts w:asciiTheme="majorBidi" w:hAnsiTheme="majorBidi" w:cstheme="majorBidi"/>
+          <w:color w:val="8496B0" w:themeColor="text2" w:themeTint="99"/>
+        </w:rPr>
+      </w:pPr>
+      <w:r>
+        <w:rPr>
+          <w:rFonts w:asciiTheme="majorBidi" w:hAnsiTheme="majorBidi" w:cstheme="majorBidi"/>
+          <w:color w:val="8496B0" w:themeColor="text2" w:themeTint="99"/>
+        </w:rPr>
+        <w:tab/>
+      </w:r>
+      <w:r>
+        <w:rPr>
+          <w:rFonts w:asciiTheme="majorBidi" w:hAnsiTheme="majorBidi" w:cstheme="majorBidi"/>
+          <w:color w:val="8496B0" w:themeColor="text2" w:themeTint="99"/>
+        </w:rPr>
+        <w:tab/>
+      </w:r>
+      <w:r>
+        <w:rPr>
+          <w:rFonts w:asciiTheme="majorBidi" w:hAnsiTheme="majorBidi" w:cstheme="majorBidi"/>
+          <w:color w:val="8496B0" w:themeColor="text2" w:themeTint="99"/>
+        </w:rPr>
+        <w:tab/>
+      </w:r>
+      <w:r>
+        <w:rPr>
+          <w:rFonts w:asciiTheme="majorBidi" w:hAnsiTheme="majorBidi" w:cstheme="majorBidi"/>
+          <w:b/>
+          <w:bCs/>
+          <w:color w:val="8496B0" w:themeColor="text2" w:themeTint="99"/>
+        </w:rPr>
+        <w:t>for each</w:t>
+      </w:r>
+      <w:r>
+        <w:rPr>
+          <w:rFonts w:asciiTheme="majorBidi" w:hAnsiTheme="majorBidi" w:cstheme="majorBidi"/>
+          <w:color w:val="8496B0" w:themeColor="text2" w:themeTint="99"/>
+        </w:rPr>
+        <w:t xml:space="preserve"> child of board </w:t>
+      </w:r>
+      <w:r>
+        <w:rPr>
+          <w:rFonts w:asciiTheme="majorBidi" w:hAnsiTheme="majorBidi" w:cstheme="majorBidi"/>
+          <w:b/>
+          <w:bCs/>
+          <w:color w:val="8496B0" w:themeColor="text2" w:themeTint="99"/>
+        </w:rPr>
+        <w:t>do</w:t>
+      </w:r>
+    </w:p>
+    <w:p>
+      <w:pPr>
+        <w:rPr>
+          <w:rFonts w:asciiTheme="majorBidi" w:hAnsiTheme="majorBidi" w:cstheme="majorBidi"/>
+          <w:color w:val="8496B0" w:themeColor="text2" w:themeTint="99"/>
+        </w:rPr>
+      </w:pPr>
+      <w:r>
+        <w:rPr>
+          <w:rFonts w:asciiTheme="majorBidi" w:hAnsiTheme="majorBidi" w:cstheme="majorBidi"/>
+          <w:color w:val="8496B0" w:themeColor="text2" w:themeTint="99"/>
+        </w:rPr>
+        <w:tab/>
+      </w:r>
+      <w:r>
+        <w:rPr>
+          <w:rFonts w:asciiTheme="majorBidi" w:hAnsiTheme="majorBidi" w:cstheme="majorBidi"/>
+          <w:color w:val="8496B0" w:themeColor="text2" w:themeTint="99"/>
+        </w:rPr>
+        <w:tab/>
+      </w:r>
+      <w:r>
+        <w:rPr>
+          <w:rFonts w:asciiTheme="majorBidi" w:hAnsiTheme="majorBidi" w:cstheme="majorBidi"/>
+          <w:color w:val="8496B0" w:themeColor="text2" w:themeTint="99"/>
+        </w:rPr>
+        <w:tab/>
+      </w:r>
+      <w:r>
+        <w:rPr>
+          <w:rFonts w:asciiTheme="majorBidi" w:hAnsiTheme="majorBidi" w:cstheme="majorBidi"/>
+          <w:color w:val="8496B0" w:themeColor="text2" w:themeTint="99"/>
+        </w:rPr>
+        <w:tab/>
+      </w:r>
+      <w:proofErr w:type="spellStart"/>
+      <w:r>
+        <w:rPr>
+          <w:rFonts w:asciiTheme="majorBidi" w:hAnsiTheme="majorBidi" w:cstheme="majorBidi"/>
+          <w:color w:val="8496B0" w:themeColor="text2" w:themeTint="99"/>
+        </w:rPr>
+        <w:t>minMaxVal</w:t>
+      </w:r>
+      <w:proofErr w:type="spellEnd"/>
+      <w:r>
+        <w:rPr>
+          <w:rFonts w:asciiTheme="majorBidi" w:hAnsiTheme="majorBidi" w:cstheme="majorBidi"/>
+          <w:color w:val="8496B0" w:themeColor="text2" w:themeTint="99"/>
+        </w:rPr>
+        <w:t xml:space="preserve"> = </w:t>
+      </w:r>
+      <w:proofErr w:type="gramStart"/>
+      <w:r>
+        <w:rPr>
+          <w:rFonts w:asciiTheme="majorBidi" w:hAnsiTheme="majorBidi" w:cstheme="majorBidi"/>
+          <w:color w:val="8496B0" w:themeColor="text2" w:themeTint="99"/>
+        </w:rPr>
+        <w:t>minimax(</w:t>
+      </w:r>
+      <w:proofErr w:type="gramEnd"/>
+      <w:r>
+        <w:rPr>
+          <w:rFonts w:asciiTheme="majorBidi" w:hAnsiTheme="majorBidi" w:cstheme="majorBidi"/>
+          <w:color w:val="8496B0" w:themeColor="text2" w:themeTint="99"/>
+        </w:rPr>
+        <w:t xml:space="preserve">child, depth-1, "MAX") </w:t>
+      </w:r>
+    </w:p>
+    <w:p>
+      <w:pPr>
+        <w:rPr>
+          <w:rFonts w:asciiTheme="majorBidi" w:hAnsiTheme="majorBidi" w:cstheme="majorBidi"/>
+          <w:color w:val="8496B0" w:themeColor="text2" w:themeTint="99"/>
+        </w:rPr>
+      </w:pPr>
+      <w:r>
+        <w:rPr>
+          <w:rFonts w:asciiTheme="majorBidi" w:hAnsiTheme="majorBidi" w:cstheme="majorBidi"/>
+          <w:color w:val="8496B0" w:themeColor="text2" w:themeTint="99"/>
+        </w:rPr>
+        <w:tab/>
+      </w:r>
+      <w:r>
+        <w:rPr>
+          <w:rFonts w:asciiTheme="majorBidi" w:hAnsiTheme="majorBidi" w:cstheme="majorBidi"/>
+          <w:color w:val="8496B0" w:themeColor="text2" w:themeTint="99"/>
+        </w:rPr>
+        <w:tab/>
+      </w:r>
+      <w:r>
+        <w:rPr>
+          <w:rFonts w:asciiTheme="majorBidi" w:hAnsiTheme="majorBidi" w:cstheme="majorBidi"/>
+          <w:color w:val="8496B0" w:themeColor="text2" w:themeTint="99"/>
+        </w:rPr>
+        <w:tab/>
+      </w:r>
+      <w:r>
+        <w:rPr>
+          <w:rFonts w:asciiTheme="majorBidi" w:hAnsiTheme="majorBidi" w:cstheme="majorBidi"/>
+          <w:color w:val="8496B0" w:themeColor="text2" w:themeTint="99"/>
+        </w:rPr>
+        <w:tab/>
+      </w:r>
+      <w:r>
+        <w:rPr>
+          <w:rFonts w:asciiTheme="majorBidi" w:hAnsiTheme="majorBidi" w:cstheme="majorBidi"/>
+          <w:b/>
+          <w:bCs/>
+          <w:color w:val="8496B0" w:themeColor="text2" w:themeTint="99"/>
+        </w:rPr>
+        <w:t>If</w:t>
+      </w:r>
+      <w:r>
+        <w:rPr>
+          <w:rFonts w:asciiTheme="majorBidi" w:hAnsiTheme="majorBidi" w:cstheme="majorBidi"/>
+          <w:color w:val="8496B0" w:themeColor="text2" w:themeTint="99"/>
+        </w:rPr>
+        <w:t xml:space="preserve"> </w:t>
+      </w:r>
+      <w:proofErr w:type="spellStart"/>
+      <w:r>
+        <w:rPr>
+          <w:rFonts w:asciiTheme="majorBidi" w:hAnsiTheme="majorBidi" w:cstheme="majorBidi"/>
+          <w:color w:val="8496B0" w:themeColor="text2" w:themeTint="99"/>
+        </w:rPr>
+        <w:t>minMaxVal</w:t>
+      </w:r>
+      <w:proofErr w:type="spellEnd"/>
+      <w:r>
+        <w:rPr>
+          <w:rFonts w:asciiTheme="majorBidi" w:hAnsiTheme="majorBidi" w:cstheme="majorBidi"/>
+          <w:color w:val="8496B0" w:themeColor="text2" w:themeTint="99"/>
+        </w:rPr>
+        <w:t xml:space="preserve"> &lt; </w:t>
+      </w:r>
+      <w:proofErr w:type="gramStart"/>
+      <w:r>
+        <w:rPr>
+          <w:rFonts w:asciiTheme="majorBidi" w:hAnsiTheme="majorBidi" w:cstheme="majorBidi"/>
+          <w:color w:val="8496B0" w:themeColor="text2" w:themeTint="99"/>
+        </w:rPr>
+        <w:t>value</w:t>
+      </w:r>
+      <w:proofErr w:type="gramEnd"/>
+      <w:r>
+        <w:rPr>
+          <w:rFonts w:asciiTheme="majorBidi" w:hAnsiTheme="majorBidi" w:cstheme="majorBidi"/>
+          <w:color w:val="8496B0" w:themeColor="text2" w:themeTint="99"/>
+        </w:rPr>
+        <w:t xml:space="preserve"> </w:t>
+      </w:r>
+      <w:r>
+        <w:rPr>
+          <w:rFonts w:asciiTheme="majorBidi" w:hAnsiTheme="majorBidi" w:cstheme="majorBidi"/>
+          <w:b/>
+          <w:bCs/>
+          <w:color w:val="8496B0" w:themeColor="text2" w:themeTint="99"/>
+        </w:rPr>
+        <w:t>then</w:t>
+      </w:r>
+    </w:p>
+    <w:p>
+      <w:pPr>
+        <w:rPr>
+          <w:rFonts w:asciiTheme="majorBidi" w:hAnsiTheme="majorBidi" w:cstheme="majorBidi"/>
+          <w:color w:val="8496B0" w:themeColor="text2" w:themeTint="99"/>
+        </w:rPr>
+      </w:pPr>
+      <w:r>
+        <w:rPr>
+          <w:rFonts w:asciiTheme="majorBidi" w:hAnsiTheme="majorBidi" w:cstheme="majorBidi"/>
+          <w:color w:val="8496B0" w:themeColor="text2" w:themeTint="99"/>
+        </w:rPr>
+        <w:tab/>
+      </w:r>
+      <w:r>
+        <w:rPr>
+          <w:rFonts w:asciiTheme="majorBidi" w:hAnsiTheme="majorBidi" w:cstheme="majorBidi"/>
+          <w:color w:val="8496B0" w:themeColor="text2" w:themeTint="99"/>
+        </w:rPr>
+        <w:tab/>
+      </w:r>
+      <w:r>
+        <w:rPr>
+          <w:rFonts w:asciiTheme="majorBidi" w:hAnsiTheme="majorBidi" w:cstheme="majorBidi"/>
+          <w:color w:val="8496B0" w:themeColor="text2" w:themeTint="99"/>
+        </w:rPr>
+        <w:tab/>
+      </w:r>
+      <w:r>
+        <w:rPr>
+          <w:rFonts w:asciiTheme="majorBidi" w:hAnsiTheme="majorBidi" w:cstheme="majorBidi"/>
+          <w:color w:val="8496B0" w:themeColor="text2" w:themeTint="99"/>
+        </w:rPr>
+        <w:tab/>
+      </w:r>
+      <w:r>
+        <w:rPr>
+          <w:rFonts w:asciiTheme="majorBidi" w:hAnsiTheme="majorBidi" w:cstheme="majorBidi"/>
+          <w:color w:val="8496B0" w:themeColor="text2" w:themeTint="99"/>
+        </w:rPr>
+        <w:tab/>
+        <w:t xml:space="preserve">value = </w:t>
+      </w:r>
+      <w:proofErr w:type="spellStart"/>
+      <w:r>
+        <w:rPr>
+          <w:rFonts w:asciiTheme="majorBidi" w:hAnsiTheme="majorBidi" w:cstheme="majorBidi"/>
+          <w:color w:val="8496B0" w:themeColor="text2" w:themeTint="99"/>
+        </w:rPr>
+        <w:t>minMaxVal</w:t>
+      </w:r>
+      <w:proofErr w:type="spellEnd"/>
+    </w:p>
+    <w:p>
+      <w:pPr>
+        <w:rPr>
+          <w:rFonts w:asciiTheme="majorBidi" w:hAnsiTheme="majorBidi" w:cstheme="majorBidi"/>
+          <w:color w:val="8496B0" w:themeColor="text2" w:themeTint="99"/>
+          <w:rtl/>
+        </w:rPr>
+      </w:pPr>
+      <w:r>
+        <w:rPr>
+          <w:rFonts w:asciiTheme="majorBidi" w:hAnsiTheme="majorBidi" w:cstheme="majorBidi"/>
+          <w:color w:val="8496B0" w:themeColor="text2" w:themeTint="99"/>
+        </w:rPr>
+        <w:tab/>
+      </w:r>
+      <w:r>
+        <w:rPr>
+          <w:rFonts w:asciiTheme="majorBidi" w:hAnsiTheme="majorBidi" w:cstheme="majorBidi"/>
+          <w:color w:val="8496B0" w:themeColor="text2" w:themeTint="99"/>
+        </w:rPr>
+        <w:tab/>
+      </w:r>
+      <w:r>
+        <w:rPr>
+          <w:rFonts w:asciiTheme="majorBidi" w:hAnsiTheme="majorBidi" w:cstheme="majorBidi"/>
+          <w:color w:val="8496B0" w:themeColor="text2" w:themeTint="99"/>
+        </w:rPr>
+        <w:tab/>
+      </w:r>
+      <w:r>
+        <w:rPr>
+          <w:rFonts w:asciiTheme="majorBidi" w:hAnsiTheme="majorBidi" w:cstheme="majorBidi"/>
+          <w:color w:val="8496B0" w:themeColor="text2" w:themeTint="99"/>
+        </w:rPr>
+        <w:tab/>
+      </w:r>
+      <w:r>
+        <w:rPr>
+          <w:rFonts w:asciiTheme="majorBidi" w:hAnsiTheme="majorBidi" w:cstheme="majorBidi"/>
+          <w:b/>
+          <w:bCs/>
+          <w:color w:val="8496B0" w:themeColor="text2" w:themeTint="99"/>
+        </w:rPr>
+        <w:t>return</w:t>
+      </w:r>
+      <w:r>
+        <w:rPr>
+          <w:rFonts w:asciiTheme="majorBidi" w:hAnsiTheme="majorBidi" w:cstheme="majorBidi"/>
+          <w:color w:val="8496B0" w:themeColor="text2" w:themeTint="99"/>
+        </w:rPr>
+        <w:t xml:space="preserve"> </w:t>
+      </w:r>
+      <w:proofErr w:type="gramStart"/>
+      <w:r>
+        <w:rPr>
+          <w:rFonts w:asciiTheme="majorBidi" w:hAnsiTheme="majorBidi" w:cstheme="majorBidi"/>
+          <w:color w:val="8496B0" w:themeColor="text2" w:themeTint="99"/>
+        </w:rPr>
+        <w:t>value;</w:t>
+      </w:r>
+      <w:proofErr w:type="gramEnd"/>
+      <w:r>
+        <w:rPr>
+          <w:rFonts w:asciiTheme="majorBidi" w:hAnsiTheme="majorBidi" w:cstheme="majorBidi"/>
+          <w:color w:val="8496B0" w:themeColor="text2" w:themeTint="99"/>
+        </w:rPr>
+        <w:tab/>
+      </w:r>
+    </w:p>
+    <w:p>
+      <w:pPr>
+        <w:rPr>
+          <w:rFonts w:asciiTheme="majorBidi" w:hAnsiTheme="majorBidi" w:cstheme="majorBidi"/>
+          <w:b/>
+          <w:bCs/>
+          <w:color w:val="8496B0" w:themeColor="text2" w:themeTint="99"/>
+        </w:rPr>
+      </w:pPr>
+      <w:r>
+        <w:rPr>
+          <w:rFonts w:asciiTheme="majorBidi" w:hAnsiTheme="majorBidi" w:cstheme="majorBidi"/>
+          <w:color w:val="8496B0" w:themeColor="text2" w:themeTint="99"/>
+        </w:rPr>
+        <w:tab/>
+      </w:r>
+      <w:r>
+        <w:rPr>
+          <w:rFonts w:asciiTheme="majorBidi" w:hAnsiTheme="majorBidi" w:cstheme="majorBidi"/>
+          <w:b/>
+          <w:bCs/>
+          <w:color w:val="8496B0" w:themeColor="text2" w:themeTint="99"/>
+        </w:rPr>
+        <w:t>return 0</w:t>
+      </w:r>
+    </w:p>
+    <w:p>
+      <w:pPr>
+        <w:pStyle w:val="ListParagraph"/>
+        <w:rPr>
+          <w:rFonts w:asciiTheme="minorBidi" w:hAnsiTheme="minorBidi" w:cstheme="minorBidi"/>
+        </w:rPr>
+      </w:pPr>
+    </w:p>
+    <w:p/>
+    <w:p>
+      <w:pPr>
+        <w:pStyle w:val="Heading2"/>
+      </w:pPr>
+      <w:r>
+        <w:t>1.4 Discussion of results</w:t>
+      </w:r>
+    </w:p>
+    <w:p/>
+    <w:p>
+      <w:pPr>
+        <w:pStyle w:val="Heading2"/>
+      </w:pPr>
+      <w:r>
+        <w:t>1.5 Results</w:t>
+      </w:r>
+    </w:p>
+    <w:p>
+      <w:pPr>
+        <w:spacing w:before="120" w:after="120"/>
+      </w:pPr>
+      <w:r>
+        <w:t>Minimax results:</w:t>
+      </w:r>
+    </w:p>
+    <w:p>
+      <w:r>
+        <w:rPr>
+          <w:noProof/>
+        </w:rPr>
+        <w:drawing>
+          <wp:inline distT="0" distB="0" distL="0" distR="0" wp14:anchorId="1B459FFE" wp14:editId="341B2A06">
+            <wp:extent cx="2036363" cy="1250976"/>
+            <wp:effectExtent l="0" t="0" r="2540" b="6350"/>
+            <wp:docPr id="4" name="Picture 4" descr="A screenshot of a social media post&#10;&#10;Description automatically generated"/>
+            <wp:cNvGraphicFramePr>
+              <a:graphicFrameLocks xmlns:a="http://schemas.openxmlformats.org/drawingml/2006/main" noChangeAspect="1"/>
+            </wp:cNvGraphicFramePr>
+            <a:graphic xmlns:a="http://schemas.openxmlformats.org/drawingml/2006/main">
+              <a:graphicData uri="http://schemas.openxmlformats.org/drawingml/2006/picture">
+                <pic:pic xmlns:pic="http://schemas.openxmlformats.org/drawingml/2006/picture">
+                  <pic:nvPicPr>
+                    <pic:cNvPr id="4" name="output_minimax.PNG"/>
+                    <pic:cNvPicPr/>
+                  </pic:nvPicPr>
+                  <pic:blipFill>
+                    <a:blip r:embed="rId6">
+                      <a:extLst>
+                        <a:ext uri="{28A0092B-C50C-407E-A947-70E740481C1C}">
+                          <a14:useLocalDpi xmlns:a14="http://schemas.microsoft.com/office/drawing/2010/main" val="0"/>
+                        </a:ext>
+                      </a:extLst>
+                    </a:blip>
+                    <a:stretch>
+                      <a:fillRect/>
+                    </a:stretch>
+                  </pic:blipFill>
+                  <pic:spPr>
+                    <a:xfrm>
+                      <a:off x="0" y="0"/>
+                      <a:ext cx="2086079" cy="1281518"/>
+                    </a:xfrm>
+                    <a:prstGeom prst="rect">
+                      <a:avLst/>
+                    </a:prstGeom>
+                  </pic:spPr>
+                </pic:pic>
+              </a:graphicData>
+            </a:graphic>
+          </wp:inline>
+        </w:drawing>
+      </w:r>
+    </w:p>
+    <w:p/>
+    <w:p>
+      <w:pPr>
+        <w:rPr>
+          <w:rFonts w:asciiTheme="minorBidi" w:hAnsiTheme="minorBidi" w:cstheme="minorBidi"/>
+        </w:rPr>
+      </w:pPr>
+    </w:p>
+    <w:p>
+      <w:pPr>
+        <w:pStyle w:val="Heading1"/>
+      </w:pPr>
+      <w:r>
+        <w:t>Part 2</w:t>
+      </w:r>
       <w:bookmarkStart w:id="2" w:name="_GoBack"/>
       <w:bookmarkEnd w:id="2"/>
-    </w:p>
-    <w:p>
-      <w:pPr>
-        <w:pStyle w:val="ListParagraph"/>
-        <w:rPr>
-          <w:rFonts w:asciiTheme="minorBidi" w:hAnsiTheme="minorBidi" w:cstheme="minorBidi"/>
-        </w:rPr>
-      </w:pPr>
-    </w:p>
-    <w:p>
-      <w:r>
-        <w:t xml:space="preserve">The </w:t>
-      </w:r>
-      <w:proofErr w:type="spellStart"/>
-      <w:r>
-        <w:t>Mininmax</w:t>
-      </w:r>
-      <w:proofErr w:type="spellEnd"/>
-      <w:r>
-        <w:t xml:space="preserve"> pseudocode in our problem:</w:t>
-      </w:r>
-    </w:p>
-    <w:p/>
-    <w:p>
-      <w:pPr>
-        <w:ind w:firstLine="720"/>
-        <w:rPr>
-          <w:rFonts w:asciiTheme="majorBidi" w:hAnsiTheme="majorBidi" w:cstheme="majorBidi"/>
-          <w:color w:val="8496B0" w:themeColor="text2" w:themeTint="99"/>
-          <w:rtl/>
-        </w:rPr>
-      </w:pPr>
-      <w:r>
-        <w:rPr>
-          <w:rFonts w:asciiTheme="majorBidi" w:hAnsiTheme="majorBidi" w:cstheme="majorBidi"/>
-          <w:b/>
-          <w:bCs/>
-          <w:color w:val="8496B0" w:themeColor="text2" w:themeTint="99"/>
-        </w:rPr>
-        <w:t>function</w:t>
-      </w:r>
-      <w:r>
-        <w:rPr>
-          <w:rFonts w:asciiTheme="majorBidi" w:hAnsiTheme="majorBidi" w:cstheme="majorBidi"/>
-          <w:color w:val="8496B0" w:themeColor="text2" w:themeTint="99"/>
-        </w:rPr>
-        <w:t xml:space="preserve"> </w:t>
-      </w:r>
-      <w:proofErr w:type="gramStart"/>
-      <w:r>
-        <w:rPr>
-          <w:rFonts w:asciiTheme="majorBidi" w:hAnsiTheme="majorBidi" w:cstheme="majorBidi"/>
-          <w:color w:val="8496B0" w:themeColor="text2" w:themeTint="99"/>
-        </w:rPr>
-        <w:t>minimax(</w:t>
-      </w:r>
-      <w:proofErr w:type="gramEnd"/>
-      <w:r>
-        <w:rPr>
-          <w:rFonts w:asciiTheme="majorBidi" w:hAnsiTheme="majorBidi" w:cstheme="majorBidi"/>
-          <w:color w:val="8496B0" w:themeColor="text2" w:themeTint="99"/>
-        </w:rPr>
-        <w:t>board,  depth,  player)</w:t>
-      </w:r>
-    </w:p>
-    <w:p>
-      <w:pPr>
-        <w:rPr>
-          <w:rFonts w:asciiTheme="majorBidi" w:hAnsiTheme="majorBidi" w:cstheme="majorBidi"/>
-          <w:color w:val="8496B0" w:themeColor="text2" w:themeTint="99"/>
-        </w:rPr>
-      </w:pPr>
-      <w:r>
-        <w:rPr>
-          <w:rFonts w:asciiTheme="majorBidi" w:hAnsiTheme="majorBidi" w:cstheme="majorBidi"/>
-          <w:color w:val="8496B0" w:themeColor="text2" w:themeTint="99"/>
-        </w:rPr>
-        <w:tab/>
-      </w:r>
-      <w:r>
-        <w:rPr>
-          <w:rFonts w:asciiTheme="majorBidi" w:hAnsiTheme="majorBidi" w:cstheme="majorBidi"/>
-          <w:color w:val="8496B0" w:themeColor="text2" w:themeTint="99"/>
-        </w:rPr>
-        <w:tab/>
-      </w:r>
-      <w:r>
-        <w:rPr>
-          <w:rFonts w:asciiTheme="majorBidi" w:hAnsiTheme="majorBidi" w:cstheme="majorBidi"/>
-          <w:b/>
-          <w:bCs/>
-          <w:color w:val="8496B0" w:themeColor="text2" w:themeTint="99"/>
-        </w:rPr>
-        <w:t xml:space="preserve">If </w:t>
-      </w:r>
-      <w:proofErr w:type="spellStart"/>
-      <w:proofErr w:type="gramStart"/>
-      <w:r>
-        <w:rPr>
-          <w:rFonts w:asciiTheme="majorBidi" w:hAnsiTheme="majorBidi" w:cstheme="majorBidi"/>
-          <w:color w:val="8496B0" w:themeColor="text2" w:themeTint="99"/>
-        </w:rPr>
-        <w:t>board.depth</w:t>
-      </w:r>
-      <w:proofErr w:type="spellEnd"/>
-      <w:proofErr w:type="gramEnd"/>
-      <w:r>
-        <w:rPr>
-          <w:rFonts w:asciiTheme="majorBidi" w:hAnsiTheme="majorBidi" w:cstheme="majorBidi"/>
-          <w:color w:val="8496B0" w:themeColor="text2" w:themeTint="99"/>
-        </w:rPr>
-        <w:t xml:space="preserve"> &gt;= depth or </w:t>
-      </w:r>
-      <w:proofErr w:type="spellStart"/>
-      <w:r>
-        <w:rPr>
-          <w:rFonts w:asciiTheme="majorBidi" w:hAnsiTheme="majorBidi" w:cstheme="majorBidi"/>
-          <w:color w:val="8496B0" w:themeColor="text2" w:themeTint="99"/>
-        </w:rPr>
-        <w:t>children.isEmpty</w:t>
-      </w:r>
-      <w:proofErr w:type="spellEnd"/>
-      <w:r>
-        <w:rPr>
-          <w:rFonts w:asciiTheme="majorBidi" w:hAnsiTheme="majorBidi" w:cstheme="majorBidi"/>
-          <w:color w:val="8496B0" w:themeColor="text2" w:themeTint="99"/>
-        </w:rPr>
-        <w:t xml:space="preserve">() </w:t>
-      </w:r>
-      <w:r>
-        <w:rPr>
-          <w:rFonts w:asciiTheme="majorBidi" w:hAnsiTheme="majorBidi" w:cstheme="majorBidi"/>
-          <w:b/>
-          <w:bCs/>
-          <w:color w:val="8496B0" w:themeColor="text2" w:themeTint="99"/>
-        </w:rPr>
-        <w:t>then</w:t>
-      </w:r>
-    </w:p>
-    <w:p>
-      <w:pPr>
-        <w:pStyle w:val="HTMLPreformatted"/>
-        <w:rPr>
-          <w:rFonts w:asciiTheme="majorBidi" w:hAnsiTheme="majorBidi" w:cstheme="majorBidi"/>
-          <w:color w:val="8496B0" w:themeColor="text2" w:themeTint="99"/>
-          <w:sz w:val="24"/>
-          <w:szCs w:val="24"/>
-        </w:rPr>
-      </w:pPr>
-      <w:r>
-        <w:rPr>
-          <w:rFonts w:asciiTheme="majorBidi" w:hAnsiTheme="majorBidi" w:cstheme="majorBidi"/>
-          <w:color w:val="8496B0" w:themeColor="text2" w:themeTint="99"/>
-          <w:sz w:val="24"/>
-          <w:szCs w:val="24"/>
-        </w:rPr>
-        <w:tab/>
-      </w:r>
-      <w:r>
-        <w:rPr>
-          <w:rFonts w:asciiTheme="majorBidi" w:hAnsiTheme="majorBidi" w:cstheme="majorBidi"/>
-          <w:color w:val="8496B0" w:themeColor="text2" w:themeTint="99"/>
-          <w:sz w:val="24"/>
-          <w:szCs w:val="24"/>
-        </w:rPr>
-        <w:tab/>
-      </w:r>
-      <w:r>
-        <w:rPr>
-          <w:rFonts w:asciiTheme="majorBidi" w:hAnsiTheme="majorBidi" w:cstheme="majorBidi"/>
-          <w:b/>
-          <w:bCs/>
-          <w:color w:val="8496B0" w:themeColor="text2" w:themeTint="99"/>
-          <w:sz w:val="24"/>
-          <w:szCs w:val="24"/>
-        </w:rPr>
-        <w:t>return</w:t>
-      </w:r>
-      <w:r>
-        <w:rPr>
-          <w:rFonts w:asciiTheme="majorBidi" w:hAnsiTheme="majorBidi" w:cstheme="majorBidi"/>
-          <w:color w:val="8496B0" w:themeColor="text2" w:themeTint="99"/>
-          <w:sz w:val="24"/>
-          <w:szCs w:val="24"/>
-        </w:rPr>
-        <w:t xml:space="preserve"> the heuristic value of board</w:t>
-      </w:r>
-    </w:p>
-    <w:p>
-      <w:pPr>
-        <w:rPr>
-          <w:rFonts w:asciiTheme="majorBidi" w:hAnsiTheme="majorBidi" w:cstheme="majorBidi"/>
-          <w:color w:val="8496B0" w:themeColor="text2" w:themeTint="99"/>
-        </w:rPr>
-      </w:pPr>
-    </w:p>
-    <w:p>
-      <w:pPr>
-        <w:rPr>
-          <w:rFonts w:asciiTheme="majorBidi" w:hAnsiTheme="majorBidi" w:cstheme="majorBidi"/>
-          <w:color w:val="8496B0" w:themeColor="text2" w:themeTint="99"/>
-          <w:rtl/>
-        </w:rPr>
-      </w:pPr>
-      <w:r>
-        <w:rPr>
-          <w:rFonts w:asciiTheme="majorBidi" w:hAnsiTheme="majorBidi" w:cstheme="majorBidi"/>
-          <w:color w:val="8496B0" w:themeColor="text2" w:themeTint="99"/>
-        </w:rPr>
-        <w:tab/>
-      </w:r>
-      <w:r>
-        <w:rPr>
-          <w:rFonts w:asciiTheme="majorBidi" w:hAnsiTheme="majorBidi" w:cstheme="majorBidi"/>
-          <w:color w:val="8496B0" w:themeColor="text2" w:themeTint="99"/>
-        </w:rPr>
-        <w:tab/>
-      </w:r>
-      <w:r>
-        <w:rPr>
-          <w:rFonts w:asciiTheme="majorBidi" w:hAnsiTheme="majorBidi" w:cstheme="majorBidi"/>
-          <w:b/>
-          <w:bCs/>
-          <w:color w:val="8496B0" w:themeColor="text2" w:themeTint="99"/>
-        </w:rPr>
-        <w:t>If</w:t>
-      </w:r>
-      <w:r>
-        <w:rPr>
-          <w:rFonts w:asciiTheme="majorBidi" w:hAnsiTheme="majorBidi" w:cstheme="majorBidi"/>
-          <w:color w:val="8496B0" w:themeColor="text2" w:themeTint="99"/>
-        </w:rPr>
-        <w:t xml:space="preserve"> player = "MAX" </w:t>
-      </w:r>
-      <w:r>
-        <w:rPr>
-          <w:rFonts w:asciiTheme="majorBidi" w:hAnsiTheme="majorBidi" w:cstheme="majorBidi"/>
-          <w:b/>
-          <w:bCs/>
-          <w:color w:val="8496B0" w:themeColor="text2" w:themeTint="99"/>
-        </w:rPr>
-        <w:t>then</w:t>
-      </w:r>
-      <w:r>
-        <w:rPr>
-          <w:rFonts w:asciiTheme="majorBidi" w:hAnsiTheme="majorBidi" w:cstheme="majorBidi"/>
-          <w:color w:val="8496B0" w:themeColor="text2" w:themeTint="99"/>
-        </w:rPr>
-        <w:tab/>
-      </w:r>
-    </w:p>
-    <w:p>
-      <w:pPr>
-        <w:rPr>
-          <w:rFonts w:asciiTheme="majorBidi" w:hAnsiTheme="majorBidi" w:cstheme="majorBidi"/>
-          <w:color w:val="8496B0" w:themeColor="text2" w:themeTint="99"/>
-        </w:rPr>
-      </w:pPr>
-      <w:r>
-        <w:rPr>
-          <w:rFonts w:asciiTheme="majorBidi" w:hAnsiTheme="majorBidi" w:cstheme="majorBidi"/>
-          <w:color w:val="8496B0" w:themeColor="text2" w:themeTint="99"/>
-        </w:rPr>
-        <w:tab/>
-      </w:r>
-      <w:r>
-        <w:rPr>
-          <w:rFonts w:asciiTheme="majorBidi" w:hAnsiTheme="majorBidi" w:cstheme="majorBidi"/>
-          <w:color w:val="8496B0" w:themeColor="text2" w:themeTint="99"/>
-        </w:rPr>
-        <w:tab/>
-      </w:r>
-      <w:r>
-        <w:rPr>
-          <w:rFonts w:asciiTheme="majorBidi" w:hAnsiTheme="majorBidi" w:cstheme="majorBidi"/>
-          <w:color w:val="8496B0" w:themeColor="text2" w:themeTint="99"/>
-        </w:rPr>
-        <w:tab/>
-        <w:t xml:space="preserve"> value = -∞</w:t>
-      </w:r>
-    </w:p>
-    <w:p>
-      <w:pPr>
-        <w:pStyle w:val="HTMLPreformatted"/>
-        <w:rPr>
-          <w:rFonts w:asciiTheme="majorBidi" w:hAnsiTheme="majorBidi" w:cstheme="majorBidi"/>
-          <w:color w:val="8496B0" w:themeColor="text2" w:themeTint="99"/>
-          <w:sz w:val="24"/>
-          <w:szCs w:val="24"/>
-        </w:rPr>
-      </w:pPr>
-      <w:r>
-        <w:rPr>
-          <w:rFonts w:asciiTheme="majorBidi" w:hAnsiTheme="majorBidi" w:cstheme="majorBidi"/>
-          <w:color w:val="8496B0" w:themeColor="text2" w:themeTint="99"/>
-          <w:sz w:val="24"/>
-          <w:szCs w:val="24"/>
-        </w:rPr>
-        <w:lastRenderedPageBreak/>
-        <w:tab/>
-      </w:r>
-      <w:r>
-        <w:rPr>
-          <w:rFonts w:asciiTheme="majorBidi" w:hAnsiTheme="majorBidi" w:cstheme="majorBidi"/>
-          <w:color w:val="8496B0" w:themeColor="text2" w:themeTint="99"/>
-          <w:sz w:val="24"/>
-          <w:szCs w:val="24"/>
-        </w:rPr>
-        <w:tab/>
-      </w:r>
-      <w:r>
-        <w:rPr>
-          <w:rFonts w:asciiTheme="majorBidi" w:hAnsiTheme="majorBidi" w:cstheme="majorBidi"/>
-          <w:color w:val="8496B0" w:themeColor="text2" w:themeTint="99"/>
-          <w:sz w:val="24"/>
-          <w:szCs w:val="24"/>
-        </w:rPr>
-        <w:tab/>
-      </w:r>
-      <w:r>
-        <w:rPr>
-          <w:rFonts w:asciiTheme="majorBidi" w:hAnsiTheme="majorBidi" w:cstheme="majorBidi"/>
-          <w:b/>
-          <w:bCs/>
-          <w:color w:val="8496B0" w:themeColor="text2" w:themeTint="99"/>
-          <w:sz w:val="24"/>
-          <w:szCs w:val="24"/>
-        </w:rPr>
-        <w:t>for each</w:t>
-      </w:r>
-      <w:r>
-        <w:rPr>
-          <w:rFonts w:asciiTheme="majorBidi" w:hAnsiTheme="majorBidi" w:cstheme="majorBidi"/>
-          <w:color w:val="8496B0" w:themeColor="text2" w:themeTint="99"/>
-          <w:sz w:val="24"/>
-          <w:szCs w:val="24"/>
-        </w:rPr>
-        <w:t xml:space="preserve"> child of board </w:t>
-      </w:r>
-      <w:r>
-        <w:rPr>
-          <w:rFonts w:asciiTheme="majorBidi" w:hAnsiTheme="majorBidi" w:cstheme="majorBidi"/>
-          <w:b/>
-          <w:bCs/>
-          <w:color w:val="8496B0" w:themeColor="text2" w:themeTint="99"/>
-          <w:sz w:val="24"/>
-          <w:szCs w:val="24"/>
-        </w:rPr>
-        <w:t>do</w:t>
-      </w:r>
-    </w:p>
-    <w:p>
-      <w:pPr>
-        <w:rPr>
-          <w:rFonts w:asciiTheme="majorBidi" w:hAnsiTheme="majorBidi" w:cstheme="majorBidi"/>
-          <w:color w:val="8496B0" w:themeColor="text2" w:themeTint="99"/>
-        </w:rPr>
-      </w:pPr>
-      <w:r>
-        <w:rPr>
-          <w:rFonts w:asciiTheme="majorBidi" w:hAnsiTheme="majorBidi" w:cstheme="majorBidi"/>
-          <w:color w:val="8496B0" w:themeColor="text2" w:themeTint="99"/>
-        </w:rPr>
-        <w:tab/>
-      </w:r>
-      <w:r>
-        <w:rPr>
-          <w:rFonts w:asciiTheme="majorBidi" w:hAnsiTheme="majorBidi" w:cstheme="majorBidi"/>
-          <w:color w:val="8496B0" w:themeColor="text2" w:themeTint="99"/>
-        </w:rPr>
-        <w:tab/>
-      </w:r>
-      <w:r>
-        <w:rPr>
-          <w:rFonts w:asciiTheme="majorBidi" w:hAnsiTheme="majorBidi" w:cstheme="majorBidi"/>
-          <w:color w:val="8496B0" w:themeColor="text2" w:themeTint="99"/>
-        </w:rPr>
-        <w:tab/>
-      </w:r>
-      <w:r>
-        <w:rPr>
-          <w:rFonts w:asciiTheme="majorBidi" w:hAnsiTheme="majorBidi" w:cstheme="majorBidi"/>
-          <w:color w:val="8496B0" w:themeColor="text2" w:themeTint="99"/>
-        </w:rPr>
-        <w:tab/>
-      </w:r>
-      <w:proofErr w:type="spellStart"/>
-      <w:r>
-        <w:rPr>
-          <w:rFonts w:asciiTheme="majorBidi" w:hAnsiTheme="majorBidi" w:cstheme="majorBidi"/>
-          <w:color w:val="8496B0" w:themeColor="text2" w:themeTint="99"/>
-        </w:rPr>
-        <w:t>minMaxVal</w:t>
-      </w:r>
-      <w:proofErr w:type="spellEnd"/>
-      <w:r>
-        <w:rPr>
-          <w:rFonts w:asciiTheme="majorBidi" w:hAnsiTheme="majorBidi" w:cstheme="majorBidi"/>
-          <w:color w:val="8496B0" w:themeColor="text2" w:themeTint="99"/>
-        </w:rPr>
-        <w:t xml:space="preserve"> = </w:t>
-      </w:r>
-      <w:proofErr w:type="gramStart"/>
-      <w:r>
-        <w:rPr>
-          <w:rFonts w:asciiTheme="majorBidi" w:hAnsiTheme="majorBidi" w:cstheme="majorBidi"/>
-          <w:color w:val="8496B0" w:themeColor="text2" w:themeTint="99"/>
-        </w:rPr>
-        <w:t>minimax(</w:t>
-      </w:r>
-      <w:proofErr w:type="gramEnd"/>
-      <w:r>
-        <w:rPr>
-          <w:rFonts w:asciiTheme="majorBidi" w:hAnsiTheme="majorBidi" w:cstheme="majorBidi"/>
-          <w:color w:val="8496B0" w:themeColor="text2" w:themeTint="99"/>
-        </w:rPr>
-        <w:t>child, depth-1, "MIN")</w:t>
-      </w:r>
-    </w:p>
-    <w:p>
-      <w:pPr>
-        <w:rPr>
-          <w:rFonts w:asciiTheme="majorBidi" w:hAnsiTheme="majorBidi" w:cstheme="majorBidi"/>
-          <w:color w:val="8496B0" w:themeColor="text2" w:themeTint="99"/>
-        </w:rPr>
-      </w:pPr>
-      <w:r>
-        <w:rPr>
-          <w:rFonts w:asciiTheme="majorBidi" w:hAnsiTheme="majorBidi" w:cstheme="majorBidi"/>
-          <w:color w:val="8496B0" w:themeColor="text2" w:themeTint="99"/>
-        </w:rPr>
-        <w:tab/>
-      </w:r>
-      <w:r>
-        <w:rPr>
-          <w:rFonts w:asciiTheme="majorBidi" w:hAnsiTheme="majorBidi" w:cstheme="majorBidi"/>
-          <w:color w:val="8496B0" w:themeColor="text2" w:themeTint="99"/>
-        </w:rPr>
-        <w:tab/>
-      </w:r>
-      <w:r>
-        <w:rPr>
-          <w:rFonts w:asciiTheme="majorBidi" w:hAnsiTheme="majorBidi" w:cstheme="majorBidi"/>
-          <w:color w:val="8496B0" w:themeColor="text2" w:themeTint="99"/>
-        </w:rPr>
-        <w:tab/>
-      </w:r>
-      <w:r>
-        <w:rPr>
-          <w:rFonts w:asciiTheme="majorBidi" w:hAnsiTheme="majorBidi" w:cstheme="majorBidi"/>
-          <w:color w:val="8496B0" w:themeColor="text2" w:themeTint="99"/>
-        </w:rPr>
-        <w:tab/>
-      </w:r>
-      <w:r>
-        <w:rPr>
-          <w:rFonts w:asciiTheme="majorBidi" w:hAnsiTheme="majorBidi" w:cstheme="majorBidi"/>
-          <w:color w:val="8496B0" w:themeColor="text2" w:themeTint="99"/>
-        </w:rPr>
-        <w:tab/>
-      </w:r>
-      <w:r>
-        <w:rPr>
-          <w:rFonts w:asciiTheme="majorBidi" w:hAnsiTheme="majorBidi" w:cstheme="majorBidi"/>
-          <w:b/>
-          <w:bCs/>
-          <w:color w:val="8496B0" w:themeColor="text2" w:themeTint="99"/>
-        </w:rPr>
-        <w:t xml:space="preserve">If </w:t>
-      </w:r>
-      <w:proofErr w:type="spellStart"/>
-      <w:r>
-        <w:rPr>
-          <w:rFonts w:asciiTheme="majorBidi" w:hAnsiTheme="majorBidi" w:cstheme="majorBidi"/>
-          <w:color w:val="8496B0" w:themeColor="text2" w:themeTint="99"/>
-        </w:rPr>
-        <w:t>minMaxVal</w:t>
-      </w:r>
-      <w:proofErr w:type="spellEnd"/>
-      <w:r>
-        <w:rPr>
-          <w:rFonts w:asciiTheme="majorBidi" w:hAnsiTheme="majorBidi" w:cstheme="majorBidi"/>
-          <w:color w:val="8496B0" w:themeColor="text2" w:themeTint="99"/>
-        </w:rPr>
-        <w:t xml:space="preserve"> &gt; </w:t>
-      </w:r>
-      <w:proofErr w:type="gramStart"/>
-      <w:r>
-        <w:rPr>
-          <w:rFonts w:asciiTheme="majorBidi" w:hAnsiTheme="majorBidi" w:cstheme="majorBidi"/>
-          <w:color w:val="8496B0" w:themeColor="text2" w:themeTint="99"/>
-        </w:rPr>
-        <w:t>value</w:t>
-      </w:r>
-      <w:proofErr w:type="gramEnd"/>
-      <w:r>
-        <w:rPr>
-          <w:rFonts w:asciiTheme="majorBidi" w:hAnsiTheme="majorBidi" w:cstheme="majorBidi"/>
-          <w:color w:val="8496B0" w:themeColor="text2" w:themeTint="99"/>
-        </w:rPr>
-        <w:t xml:space="preserve"> </w:t>
-      </w:r>
-      <w:r>
-        <w:rPr>
-          <w:rFonts w:asciiTheme="majorBidi" w:hAnsiTheme="majorBidi" w:cstheme="majorBidi"/>
-          <w:b/>
-          <w:bCs/>
-          <w:color w:val="8496B0" w:themeColor="text2" w:themeTint="99"/>
-        </w:rPr>
-        <w:t>then</w:t>
-      </w:r>
-    </w:p>
-    <w:p>
-      <w:pPr>
-        <w:rPr>
-          <w:rFonts w:asciiTheme="majorBidi" w:hAnsiTheme="majorBidi" w:cstheme="majorBidi"/>
-          <w:color w:val="8496B0" w:themeColor="text2" w:themeTint="99"/>
-        </w:rPr>
-      </w:pPr>
-      <w:r>
-        <w:rPr>
-          <w:rFonts w:asciiTheme="majorBidi" w:hAnsiTheme="majorBidi" w:cstheme="majorBidi"/>
-          <w:color w:val="8496B0" w:themeColor="text2" w:themeTint="99"/>
-        </w:rPr>
-        <w:tab/>
-      </w:r>
-      <w:r>
-        <w:rPr>
-          <w:rFonts w:asciiTheme="majorBidi" w:hAnsiTheme="majorBidi" w:cstheme="majorBidi"/>
-          <w:color w:val="8496B0" w:themeColor="text2" w:themeTint="99"/>
-        </w:rPr>
-        <w:tab/>
-      </w:r>
-      <w:r>
-        <w:rPr>
-          <w:rFonts w:asciiTheme="majorBidi" w:hAnsiTheme="majorBidi" w:cstheme="majorBidi"/>
-          <w:color w:val="8496B0" w:themeColor="text2" w:themeTint="99"/>
-        </w:rPr>
-        <w:tab/>
-      </w:r>
-      <w:r>
-        <w:rPr>
-          <w:rFonts w:asciiTheme="majorBidi" w:hAnsiTheme="majorBidi" w:cstheme="majorBidi"/>
-          <w:color w:val="8496B0" w:themeColor="text2" w:themeTint="99"/>
-        </w:rPr>
-        <w:tab/>
-      </w:r>
-      <w:r>
-        <w:rPr>
-          <w:rFonts w:asciiTheme="majorBidi" w:hAnsiTheme="majorBidi" w:cstheme="majorBidi"/>
-          <w:color w:val="8496B0" w:themeColor="text2" w:themeTint="99"/>
-        </w:rPr>
-        <w:tab/>
-      </w:r>
-      <w:r>
-        <w:rPr>
-          <w:rFonts w:asciiTheme="majorBidi" w:hAnsiTheme="majorBidi" w:cstheme="majorBidi"/>
-          <w:color w:val="8496B0" w:themeColor="text2" w:themeTint="99"/>
-        </w:rPr>
-        <w:tab/>
-        <w:t xml:space="preserve">value = </w:t>
-      </w:r>
-      <w:proofErr w:type="spellStart"/>
-      <w:r>
-        <w:rPr>
-          <w:rFonts w:asciiTheme="majorBidi" w:hAnsiTheme="majorBidi" w:cstheme="majorBidi"/>
-          <w:color w:val="8496B0" w:themeColor="text2" w:themeTint="99"/>
-        </w:rPr>
-        <w:t>minMaxVal</w:t>
-      </w:r>
-      <w:proofErr w:type="spellEnd"/>
-    </w:p>
-    <w:p>
-      <w:pPr>
-        <w:rPr>
-          <w:rFonts w:asciiTheme="majorBidi" w:hAnsiTheme="majorBidi" w:cstheme="majorBidi"/>
-          <w:color w:val="8496B0" w:themeColor="text2" w:themeTint="99"/>
-        </w:rPr>
-      </w:pPr>
-      <w:r>
-        <w:rPr>
-          <w:rFonts w:asciiTheme="majorBidi" w:hAnsiTheme="majorBidi" w:cstheme="majorBidi"/>
-          <w:color w:val="8496B0" w:themeColor="text2" w:themeTint="99"/>
-        </w:rPr>
-        <w:tab/>
-      </w:r>
-      <w:r>
-        <w:rPr>
-          <w:rFonts w:asciiTheme="majorBidi" w:hAnsiTheme="majorBidi" w:cstheme="majorBidi"/>
-          <w:color w:val="8496B0" w:themeColor="text2" w:themeTint="99"/>
-        </w:rPr>
-        <w:tab/>
-      </w:r>
-      <w:r>
-        <w:rPr>
-          <w:rFonts w:asciiTheme="majorBidi" w:hAnsiTheme="majorBidi" w:cstheme="majorBidi"/>
-          <w:color w:val="8496B0" w:themeColor="text2" w:themeTint="99"/>
-        </w:rPr>
-        <w:tab/>
-      </w:r>
-      <w:r>
-        <w:rPr>
-          <w:rFonts w:asciiTheme="majorBidi" w:hAnsiTheme="majorBidi" w:cstheme="majorBidi"/>
-          <w:color w:val="8496B0" w:themeColor="text2" w:themeTint="99"/>
-        </w:rPr>
-        <w:tab/>
-      </w:r>
-      <w:r>
-        <w:rPr>
-          <w:rFonts w:asciiTheme="majorBidi" w:hAnsiTheme="majorBidi" w:cstheme="majorBidi"/>
-          <w:color w:val="8496B0" w:themeColor="text2" w:themeTint="99"/>
-        </w:rPr>
-        <w:tab/>
-      </w:r>
-      <w:r>
-        <w:rPr>
-          <w:rFonts w:asciiTheme="majorBidi" w:hAnsiTheme="majorBidi" w:cstheme="majorBidi"/>
-          <w:b/>
-          <w:bCs/>
-          <w:color w:val="8496B0" w:themeColor="text2" w:themeTint="99"/>
-        </w:rPr>
-        <w:t>return</w:t>
-      </w:r>
-      <w:r>
-        <w:rPr>
-          <w:rFonts w:asciiTheme="majorBidi" w:hAnsiTheme="majorBidi" w:cstheme="majorBidi"/>
-          <w:color w:val="8496B0" w:themeColor="text2" w:themeTint="99"/>
-        </w:rPr>
-        <w:t xml:space="preserve"> </w:t>
-      </w:r>
-      <w:proofErr w:type="gramStart"/>
-      <w:r>
-        <w:rPr>
-          <w:rFonts w:asciiTheme="majorBidi" w:hAnsiTheme="majorBidi" w:cstheme="majorBidi"/>
-          <w:color w:val="8496B0" w:themeColor="text2" w:themeTint="99"/>
-        </w:rPr>
-        <w:t>value;</w:t>
-      </w:r>
-      <w:proofErr w:type="gramEnd"/>
-    </w:p>
-    <w:p>
-      <w:pPr>
-        <w:rPr>
-          <w:rFonts w:asciiTheme="majorBidi" w:hAnsiTheme="majorBidi" w:cstheme="majorBidi"/>
-          <w:color w:val="8496B0" w:themeColor="text2" w:themeTint="99"/>
-          <w:rtl/>
-        </w:rPr>
-      </w:pPr>
-      <w:r>
-        <w:rPr>
-          <w:rFonts w:asciiTheme="majorBidi" w:hAnsiTheme="majorBidi" w:cstheme="majorBidi"/>
-          <w:color w:val="8496B0" w:themeColor="text2" w:themeTint="99"/>
-        </w:rPr>
-        <w:tab/>
-      </w:r>
-    </w:p>
-    <w:p>
-      <w:pPr>
-        <w:rPr>
-          <w:rFonts w:asciiTheme="majorBidi" w:hAnsiTheme="majorBidi" w:cstheme="majorBidi"/>
-          <w:color w:val="8496B0" w:themeColor="text2" w:themeTint="99"/>
-        </w:rPr>
-      </w:pPr>
-      <w:r>
-        <w:rPr>
-          <w:rFonts w:asciiTheme="majorBidi" w:hAnsiTheme="majorBidi" w:cstheme="majorBidi"/>
-          <w:color w:val="8496B0" w:themeColor="text2" w:themeTint="99"/>
-        </w:rPr>
-        <w:tab/>
-      </w:r>
-      <w:r>
-        <w:rPr>
-          <w:rFonts w:asciiTheme="majorBidi" w:hAnsiTheme="majorBidi" w:cstheme="majorBidi"/>
-          <w:color w:val="8496B0" w:themeColor="text2" w:themeTint="99"/>
-        </w:rPr>
-        <w:tab/>
-      </w:r>
-      <w:r>
-        <w:rPr>
-          <w:rFonts w:asciiTheme="majorBidi" w:hAnsiTheme="majorBidi" w:cstheme="majorBidi"/>
-          <w:b/>
-          <w:bCs/>
-          <w:color w:val="8496B0" w:themeColor="text2" w:themeTint="99"/>
-        </w:rPr>
-        <w:t>else if</w:t>
-      </w:r>
-      <w:r>
-        <w:rPr>
-          <w:rFonts w:asciiTheme="majorBidi" w:hAnsiTheme="majorBidi" w:cstheme="majorBidi"/>
-          <w:color w:val="8496B0" w:themeColor="text2" w:themeTint="99"/>
-        </w:rPr>
-        <w:t xml:space="preserve"> player = "MIN" </w:t>
-      </w:r>
-      <w:r>
-        <w:rPr>
-          <w:rFonts w:asciiTheme="majorBidi" w:hAnsiTheme="majorBidi" w:cstheme="majorBidi"/>
-          <w:b/>
-          <w:bCs/>
-          <w:color w:val="8496B0" w:themeColor="text2" w:themeTint="99"/>
-        </w:rPr>
-        <w:t>then</w:t>
-      </w:r>
-    </w:p>
-    <w:p>
-      <w:pPr>
-        <w:rPr>
-          <w:rFonts w:asciiTheme="majorBidi" w:hAnsiTheme="majorBidi" w:cstheme="majorBidi"/>
-          <w:color w:val="8496B0" w:themeColor="text2" w:themeTint="99"/>
-        </w:rPr>
-      </w:pPr>
-      <w:r>
-        <w:rPr>
-          <w:rFonts w:asciiTheme="majorBidi" w:hAnsiTheme="majorBidi" w:cstheme="majorBidi"/>
-          <w:color w:val="8496B0" w:themeColor="text2" w:themeTint="99"/>
-        </w:rPr>
-        <w:tab/>
-      </w:r>
-      <w:r>
-        <w:rPr>
-          <w:rFonts w:asciiTheme="majorBidi" w:hAnsiTheme="majorBidi" w:cstheme="majorBidi"/>
-          <w:color w:val="8496B0" w:themeColor="text2" w:themeTint="99"/>
-        </w:rPr>
-        <w:tab/>
-      </w:r>
-      <w:r>
-        <w:rPr>
-          <w:rFonts w:asciiTheme="majorBidi" w:hAnsiTheme="majorBidi" w:cstheme="majorBidi"/>
-          <w:color w:val="8496B0" w:themeColor="text2" w:themeTint="99"/>
-        </w:rPr>
-        <w:tab/>
-        <w:t>value = ∞</w:t>
-      </w:r>
-    </w:p>
-    <w:p>
-      <w:pPr>
-        <w:rPr>
-          <w:rFonts w:asciiTheme="majorBidi" w:hAnsiTheme="majorBidi" w:cstheme="majorBidi"/>
-          <w:color w:val="8496B0" w:themeColor="text2" w:themeTint="99"/>
-        </w:rPr>
-      </w:pPr>
-      <w:r>
-        <w:rPr>
-          <w:rFonts w:asciiTheme="majorBidi" w:hAnsiTheme="majorBidi" w:cstheme="majorBidi"/>
-          <w:color w:val="8496B0" w:themeColor="text2" w:themeTint="99"/>
-        </w:rPr>
-        <w:tab/>
-      </w:r>
-      <w:r>
-        <w:rPr>
-          <w:rFonts w:asciiTheme="majorBidi" w:hAnsiTheme="majorBidi" w:cstheme="majorBidi"/>
-          <w:color w:val="8496B0" w:themeColor="text2" w:themeTint="99"/>
-        </w:rPr>
-        <w:tab/>
-      </w:r>
-      <w:r>
-        <w:rPr>
-          <w:rFonts w:asciiTheme="majorBidi" w:hAnsiTheme="majorBidi" w:cstheme="majorBidi"/>
-          <w:color w:val="8496B0" w:themeColor="text2" w:themeTint="99"/>
-        </w:rPr>
-        <w:tab/>
-      </w:r>
-      <w:r>
-        <w:rPr>
-          <w:rFonts w:asciiTheme="majorBidi" w:hAnsiTheme="majorBidi" w:cstheme="majorBidi"/>
-          <w:b/>
-          <w:bCs/>
-          <w:color w:val="8496B0" w:themeColor="text2" w:themeTint="99"/>
-        </w:rPr>
-        <w:t>for each</w:t>
-      </w:r>
-      <w:r>
-        <w:rPr>
-          <w:rFonts w:asciiTheme="majorBidi" w:hAnsiTheme="majorBidi" w:cstheme="majorBidi"/>
-          <w:color w:val="8496B0" w:themeColor="text2" w:themeTint="99"/>
-        </w:rPr>
-        <w:t xml:space="preserve"> child of board </w:t>
-      </w:r>
-      <w:r>
-        <w:rPr>
-          <w:rFonts w:asciiTheme="majorBidi" w:hAnsiTheme="majorBidi" w:cstheme="majorBidi"/>
-          <w:b/>
-          <w:bCs/>
-          <w:color w:val="8496B0" w:themeColor="text2" w:themeTint="99"/>
-        </w:rPr>
-        <w:t>do</w:t>
-      </w:r>
-    </w:p>
-    <w:p>
-      <w:pPr>
-        <w:rPr>
-          <w:rFonts w:asciiTheme="majorBidi" w:hAnsiTheme="majorBidi" w:cstheme="majorBidi"/>
-          <w:color w:val="8496B0" w:themeColor="text2" w:themeTint="99"/>
-        </w:rPr>
-      </w:pPr>
-      <w:r>
-        <w:rPr>
-          <w:rFonts w:asciiTheme="majorBidi" w:hAnsiTheme="majorBidi" w:cstheme="majorBidi"/>
-          <w:color w:val="8496B0" w:themeColor="text2" w:themeTint="99"/>
-        </w:rPr>
-        <w:tab/>
-      </w:r>
-      <w:r>
-        <w:rPr>
-          <w:rFonts w:asciiTheme="majorBidi" w:hAnsiTheme="majorBidi" w:cstheme="majorBidi"/>
-          <w:color w:val="8496B0" w:themeColor="text2" w:themeTint="99"/>
-        </w:rPr>
-        <w:tab/>
-      </w:r>
-      <w:r>
-        <w:rPr>
-          <w:rFonts w:asciiTheme="majorBidi" w:hAnsiTheme="majorBidi" w:cstheme="majorBidi"/>
-          <w:color w:val="8496B0" w:themeColor="text2" w:themeTint="99"/>
-        </w:rPr>
-        <w:tab/>
-      </w:r>
-      <w:r>
-        <w:rPr>
-          <w:rFonts w:asciiTheme="majorBidi" w:hAnsiTheme="majorBidi" w:cstheme="majorBidi"/>
-          <w:color w:val="8496B0" w:themeColor="text2" w:themeTint="99"/>
-        </w:rPr>
-        <w:tab/>
-      </w:r>
-      <w:proofErr w:type="spellStart"/>
-      <w:r>
-        <w:rPr>
-          <w:rFonts w:asciiTheme="majorBidi" w:hAnsiTheme="majorBidi" w:cstheme="majorBidi"/>
-          <w:color w:val="8496B0" w:themeColor="text2" w:themeTint="99"/>
-        </w:rPr>
-        <w:t>minMaxVal</w:t>
-      </w:r>
-      <w:proofErr w:type="spellEnd"/>
-      <w:r>
-        <w:rPr>
-          <w:rFonts w:asciiTheme="majorBidi" w:hAnsiTheme="majorBidi" w:cstheme="majorBidi"/>
-          <w:color w:val="8496B0" w:themeColor="text2" w:themeTint="99"/>
-        </w:rPr>
-        <w:t xml:space="preserve"> = </w:t>
-      </w:r>
-      <w:proofErr w:type="gramStart"/>
-      <w:r>
-        <w:rPr>
-          <w:rFonts w:asciiTheme="majorBidi" w:hAnsiTheme="majorBidi" w:cstheme="majorBidi"/>
-          <w:color w:val="8496B0" w:themeColor="text2" w:themeTint="99"/>
-        </w:rPr>
-        <w:t>minimax(</w:t>
-      </w:r>
-      <w:proofErr w:type="gramEnd"/>
-      <w:r>
-        <w:rPr>
-          <w:rFonts w:asciiTheme="majorBidi" w:hAnsiTheme="majorBidi" w:cstheme="majorBidi"/>
-          <w:color w:val="8496B0" w:themeColor="text2" w:themeTint="99"/>
-        </w:rPr>
-        <w:t xml:space="preserve">child, depth-1, "MAX") </w:t>
-      </w:r>
-    </w:p>
-    <w:p>
-      <w:pPr>
-        <w:rPr>
-          <w:rFonts w:asciiTheme="majorBidi" w:hAnsiTheme="majorBidi" w:cstheme="majorBidi"/>
-          <w:color w:val="8496B0" w:themeColor="text2" w:themeTint="99"/>
-        </w:rPr>
-      </w:pPr>
-      <w:r>
-        <w:rPr>
-          <w:rFonts w:asciiTheme="majorBidi" w:hAnsiTheme="majorBidi" w:cstheme="majorBidi"/>
-          <w:color w:val="8496B0" w:themeColor="text2" w:themeTint="99"/>
-        </w:rPr>
-        <w:tab/>
-      </w:r>
-      <w:r>
-        <w:rPr>
-          <w:rFonts w:asciiTheme="majorBidi" w:hAnsiTheme="majorBidi" w:cstheme="majorBidi"/>
-          <w:color w:val="8496B0" w:themeColor="text2" w:themeTint="99"/>
-        </w:rPr>
-        <w:tab/>
-      </w:r>
-      <w:r>
-        <w:rPr>
-          <w:rFonts w:asciiTheme="majorBidi" w:hAnsiTheme="majorBidi" w:cstheme="majorBidi"/>
-          <w:color w:val="8496B0" w:themeColor="text2" w:themeTint="99"/>
-        </w:rPr>
-        <w:tab/>
-      </w:r>
-      <w:r>
-        <w:rPr>
-          <w:rFonts w:asciiTheme="majorBidi" w:hAnsiTheme="majorBidi" w:cstheme="majorBidi"/>
-          <w:color w:val="8496B0" w:themeColor="text2" w:themeTint="99"/>
-        </w:rPr>
-        <w:tab/>
-      </w:r>
-      <w:r>
-        <w:rPr>
-          <w:rFonts w:asciiTheme="majorBidi" w:hAnsiTheme="majorBidi" w:cstheme="majorBidi"/>
-          <w:b/>
-          <w:bCs/>
-          <w:color w:val="8496B0" w:themeColor="text2" w:themeTint="99"/>
-        </w:rPr>
-        <w:t>If</w:t>
-      </w:r>
-      <w:r>
-        <w:rPr>
-          <w:rFonts w:asciiTheme="majorBidi" w:hAnsiTheme="majorBidi" w:cstheme="majorBidi"/>
-          <w:color w:val="8496B0" w:themeColor="text2" w:themeTint="99"/>
-        </w:rPr>
-        <w:t xml:space="preserve"> </w:t>
-      </w:r>
-      <w:proofErr w:type="spellStart"/>
-      <w:r>
-        <w:rPr>
-          <w:rFonts w:asciiTheme="majorBidi" w:hAnsiTheme="majorBidi" w:cstheme="majorBidi"/>
-          <w:color w:val="8496B0" w:themeColor="text2" w:themeTint="99"/>
-        </w:rPr>
-        <w:t>minMaxVal</w:t>
-      </w:r>
-      <w:proofErr w:type="spellEnd"/>
-      <w:r>
-        <w:rPr>
-          <w:rFonts w:asciiTheme="majorBidi" w:hAnsiTheme="majorBidi" w:cstheme="majorBidi"/>
-          <w:color w:val="8496B0" w:themeColor="text2" w:themeTint="99"/>
-        </w:rPr>
-        <w:t xml:space="preserve"> &lt; </w:t>
-      </w:r>
-      <w:proofErr w:type="gramStart"/>
-      <w:r>
-        <w:rPr>
-          <w:rFonts w:asciiTheme="majorBidi" w:hAnsiTheme="majorBidi" w:cstheme="majorBidi"/>
-          <w:color w:val="8496B0" w:themeColor="text2" w:themeTint="99"/>
-        </w:rPr>
-        <w:t>value</w:t>
-      </w:r>
-      <w:proofErr w:type="gramEnd"/>
-      <w:r>
-        <w:rPr>
-          <w:rFonts w:asciiTheme="majorBidi" w:hAnsiTheme="majorBidi" w:cstheme="majorBidi"/>
-          <w:color w:val="8496B0" w:themeColor="text2" w:themeTint="99"/>
-        </w:rPr>
-        <w:t xml:space="preserve"> </w:t>
-      </w:r>
-      <w:r>
-        <w:rPr>
-          <w:rFonts w:asciiTheme="majorBidi" w:hAnsiTheme="majorBidi" w:cstheme="majorBidi"/>
-          <w:b/>
-          <w:bCs/>
-          <w:color w:val="8496B0" w:themeColor="text2" w:themeTint="99"/>
-        </w:rPr>
-        <w:t>then</w:t>
-      </w:r>
-    </w:p>
-    <w:p>
-      <w:pPr>
-        <w:rPr>
-          <w:rFonts w:asciiTheme="majorBidi" w:hAnsiTheme="majorBidi" w:cstheme="majorBidi"/>
-          <w:color w:val="8496B0" w:themeColor="text2" w:themeTint="99"/>
-        </w:rPr>
-      </w:pPr>
-      <w:r>
-        <w:rPr>
-          <w:rFonts w:asciiTheme="majorBidi" w:hAnsiTheme="majorBidi" w:cstheme="majorBidi"/>
-          <w:color w:val="8496B0" w:themeColor="text2" w:themeTint="99"/>
-        </w:rPr>
-        <w:tab/>
-      </w:r>
-      <w:r>
-        <w:rPr>
-          <w:rFonts w:asciiTheme="majorBidi" w:hAnsiTheme="majorBidi" w:cstheme="majorBidi"/>
-          <w:color w:val="8496B0" w:themeColor="text2" w:themeTint="99"/>
-        </w:rPr>
-        <w:tab/>
-      </w:r>
-      <w:r>
-        <w:rPr>
-          <w:rFonts w:asciiTheme="majorBidi" w:hAnsiTheme="majorBidi" w:cstheme="majorBidi"/>
-          <w:color w:val="8496B0" w:themeColor="text2" w:themeTint="99"/>
-        </w:rPr>
-        <w:tab/>
-      </w:r>
-      <w:r>
-        <w:rPr>
-          <w:rFonts w:asciiTheme="majorBidi" w:hAnsiTheme="majorBidi" w:cstheme="majorBidi"/>
-          <w:color w:val="8496B0" w:themeColor="text2" w:themeTint="99"/>
-        </w:rPr>
-        <w:tab/>
-      </w:r>
-      <w:r>
-        <w:rPr>
-          <w:rFonts w:asciiTheme="majorBidi" w:hAnsiTheme="majorBidi" w:cstheme="majorBidi"/>
-          <w:color w:val="8496B0" w:themeColor="text2" w:themeTint="99"/>
-        </w:rPr>
-        <w:tab/>
-        <w:t xml:space="preserve">value = </w:t>
-      </w:r>
-      <w:proofErr w:type="spellStart"/>
-      <w:r>
-        <w:rPr>
-          <w:rFonts w:asciiTheme="majorBidi" w:hAnsiTheme="majorBidi" w:cstheme="majorBidi"/>
-          <w:color w:val="8496B0" w:themeColor="text2" w:themeTint="99"/>
-        </w:rPr>
-        <w:t>minMaxVal</w:t>
-      </w:r>
-      <w:proofErr w:type="spellEnd"/>
-    </w:p>
-    <w:p>
-      <w:pPr>
-        <w:rPr>
-          <w:rFonts w:asciiTheme="majorBidi" w:hAnsiTheme="majorBidi" w:cstheme="majorBidi"/>
-          <w:color w:val="8496B0" w:themeColor="text2" w:themeTint="99"/>
-          <w:rtl/>
-        </w:rPr>
-      </w:pPr>
-      <w:r>
-        <w:rPr>
-          <w:rFonts w:asciiTheme="majorBidi" w:hAnsiTheme="majorBidi" w:cstheme="majorBidi"/>
-          <w:color w:val="8496B0" w:themeColor="text2" w:themeTint="99"/>
-        </w:rPr>
-        <w:tab/>
-      </w:r>
-      <w:r>
-        <w:rPr>
-          <w:rFonts w:asciiTheme="majorBidi" w:hAnsiTheme="majorBidi" w:cstheme="majorBidi"/>
-          <w:color w:val="8496B0" w:themeColor="text2" w:themeTint="99"/>
-        </w:rPr>
-        <w:tab/>
-      </w:r>
-      <w:r>
-        <w:rPr>
-          <w:rFonts w:asciiTheme="majorBidi" w:hAnsiTheme="majorBidi" w:cstheme="majorBidi"/>
-          <w:color w:val="8496B0" w:themeColor="text2" w:themeTint="99"/>
-        </w:rPr>
-        <w:tab/>
-      </w:r>
-      <w:r>
-        <w:rPr>
-          <w:rFonts w:asciiTheme="majorBidi" w:hAnsiTheme="majorBidi" w:cstheme="majorBidi"/>
-          <w:color w:val="8496B0" w:themeColor="text2" w:themeTint="99"/>
-        </w:rPr>
-        <w:tab/>
-      </w:r>
-      <w:r>
-        <w:rPr>
-          <w:rFonts w:asciiTheme="majorBidi" w:hAnsiTheme="majorBidi" w:cstheme="majorBidi"/>
-          <w:b/>
-          <w:bCs/>
-          <w:color w:val="8496B0" w:themeColor="text2" w:themeTint="99"/>
-        </w:rPr>
-        <w:t>return</w:t>
-      </w:r>
-      <w:r>
-        <w:rPr>
-          <w:rFonts w:asciiTheme="majorBidi" w:hAnsiTheme="majorBidi" w:cstheme="majorBidi"/>
-          <w:color w:val="8496B0" w:themeColor="text2" w:themeTint="99"/>
-        </w:rPr>
-        <w:t xml:space="preserve"> </w:t>
-      </w:r>
-      <w:proofErr w:type="gramStart"/>
-      <w:r>
-        <w:rPr>
-          <w:rFonts w:asciiTheme="majorBidi" w:hAnsiTheme="majorBidi" w:cstheme="majorBidi"/>
-          <w:color w:val="8496B0" w:themeColor="text2" w:themeTint="99"/>
-        </w:rPr>
-        <w:t>value;</w:t>
-      </w:r>
-      <w:proofErr w:type="gramEnd"/>
-      <w:r>
-        <w:rPr>
-          <w:rFonts w:asciiTheme="majorBidi" w:hAnsiTheme="majorBidi" w:cstheme="majorBidi"/>
-          <w:color w:val="8496B0" w:themeColor="text2" w:themeTint="99"/>
-        </w:rPr>
-        <w:tab/>
-      </w:r>
-    </w:p>
-    <w:p>
-      <w:pPr>
-        <w:rPr>
-          <w:rFonts w:asciiTheme="majorBidi" w:hAnsiTheme="majorBidi" w:cstheme="majorBidi"/>
-          <w:b/>
-          <w:bCs/>
-          <w:color w:val="8496B0" w:themeColor="text2" w:themeTint="99"/>
-        </w:rPr>
-      </w:pPr>
-      <w:r>
-        <w:rPr>
-          <w:rFonts w:asciiTheme="majorBidi" w:hAnsiTheme="majorBidi" w:cstheme="majorBidi"/>
-          <w:color w:val="8496B0" w:themeColor="text2" w:themeTint="99"/>
-        </w:rPr>
-        <w:tab/>
-      </w:r>
-      <w:r>
-        <w:rPr>
-          <w:rFonts w:asciiTheme="majorBidi" w:hAnsiTheme="majorBidi" w:cstheme="majorBidi"/>
-          <w:b/>
-          <w:bCs/>
-          <w:color w:val="8496B0" w:themeColor="text2" w:themeTint="99"/>
-        </w:rPr>
-        <w:t>return 0</w:t>
-      </w:r>
-    </w:p>
-    <w:p>
-      <w:pPr>
-        <w:pStyle w:val="ListParagraph"/>
-        <w:rPr>
-          <w:rFonts w:asciiTheme="minorBidi" w:hAnsiTheme="minorBidi" w:cstheme="minorBidi"/>
-        </w:rPr>
-      </w:pPr>
-    </w:p>
-    <w:p/>
-    <w:p>
-      <w:pPr>
-        <w:pStyle w:val="Heading2"/>
-      </w:pPr>
-      <w:r>
-        <w:t>1.</w:t>
-      </w:r>
-      <w:r>
-        <w:t>4 Discussion of results</w:t>
-      </w:r>
-    </w:p>
-    <w:p/>
-    <w:p>
-      <w:r>
-        <w:t xml:space="preserve">The </w:t>
-      </w:r>
-      <w:proofErr w:type="spellStart"/>
-      <w:r>
-        <w:t>Mininmax</w:t>
-      </w:r>
-      <w:proofErr w:type="spellEnd"/>
-      <w:r>
-        <w:t xml:space="preserve"> pseudocode in our problem:</w:t>
-      </w:r>
-    </w:p>
-    <w:p/>
-    <w:p>
-      <w:pPr>
-        <w:ind w:firstLine="720"/>
-        <w:rPr>
-          <w:rFonts w:asciiTheme="majorBidi" w:hAnsiTheme="majorBidi" w:cstheme="majorBidi"/>
-          <w:color w:val="8496B0" w:themeColor="text2" w:themeTint="99"/>
-          <w:rtl/>
-        </w:rPr>
-      </w:pPr>
-      <w:r>
-        <w:rPr>
-          <w:rFonts w:asciiTheme="majorBidi" w:hAnsiTheme="majorBidi" w:cstheme="majorBidi"/>
-          <w:b/>
-          <w:bCs/>
-          <w:color w:val="8496B0" w:themeColor="text2" w:themeTint="99"/>
-        </w:rPr>
-        <w:t>function</w:t>
-      </w:r>
-      <w:r>
-        <w:rPr>
-          <w:rFonts w:asciiTheme="majorBidi" w:hAnsiTheme="majorBidi" w:cstheme="majorBidi"/>
-          <w:color w:val="8496B0" w:themeColor="text2" w:themeTint="99"/>
-        </w:rPr>
-        <w:t xml:space="preserve"> </w:t>
-      </w:r>
-      <w:proofErr w:type="gramStart"/>
-      <w:r>
-        <w:rPr>
-          <w:rFonts w:asciiTheme="majorBidi" w:hAnsiTheme="majorBidi" w:cstheme="majorBidi"/>
-          <w:color w:val="8496B0" w:themeColor="text2" w:themeTint="99"/>
-        </w:rPr>
-        <w:t>minimax(</w:t>
-      </w:r>
-      <w:proofErr w:type="gramEnd"/>
-      <w:r>
-        <w:rPr>
-          <w:rFonts w:asciiTheme="majorBidi" w:hAnsiTheme="majorBidi" w:cstheme="majorBidi"/>
-          <w:color w:val="8496B0" w:themeColor="text2" w:themeTint="99"/>
-        </w:rPr>
-        <w:t>board,  depth,  player)</w:t>
-      </w:r>
-    </w:p>
-    <w:p>
-      <w:pPr>
-        <w:rPr>
-          <w:rFonts w:asciiTheme="majorBidi" w:hAnsiTheme="majorBidi" w:cstheme="majorBidi"/>
-          <w:color w:val="8496B0" w:themeColor="text2" w:themeTint="99"/>
-        </w:rPr>
-      </w:pPr>
-      <w:r>
-        <w:rPr>
-          <w:rFonts w:asciiTheme="majorBidi" w:hAnsiTheme="majorBidi" w:cstheme="majorBidi"/>
-          <w:color w:val="8496B0" w:themeColor="text2" w:themeTint="99"/>
-        </w:rPr>
-        <w:tab/>
-      </w:r>
-      <w:r>
-        <w:rPr>
-          <w:rFonts w:asciiTheme="majorBidi" w:hAnsiTheme="majorBidi" w:cstheme="majorBidi"/>
-          <w:color w:val="8496B0" w:themeColor="text2" w:themeTint="99"/>
-        </w:rPr>
-        <w:tab/>
-      </w:r>
-      <w:r>
-        <w:rPr>
-          <w:rFonts w:asciiTheme="majorBidi" w:hAnsiTheme="majorBidi" w:cstheme="majorBidi"/>
-          <w:b/>
-          <w:bCs/>
-          <w:color w:val="8496B0" w:themeColor="text2" w:themeTint="99"/>
-        </w:rPr>
-        <w:t xml:space="preserve">If </w:t>
-      </w:r>
-      <w:proofErr w:type="spellStart"/>
-      <w:proofErr w:type="gramStart"/>
-      <w:r>
-        <w:rPr>
-          <w:rFonts w:asciiTheme="majorBidi" w:hAnsiTheme="majorBidi" w:cstheme="majorBidi"/>
-          <w:color w:val="8496B0" w:themeColor="text2" w:themeTint="99"/>
-        </w:rPr>
-        <w:t>board.depth</w:t>
-      </w:r>
-      <w:proofErr w:type="spellEnd"/>
-      <w:proofErr w:type="gramEnd"/>
-      <w:r>
-        <w:rPr>
-          <w:rFonts w:asciiTheme="majorBidi" w:hAnsiTheme="majorBidi" w:cstheme="majorBidi"/>
-          <w:color w:val="8496B0" w:themeColor="text2" w:themeTint="99"/>
-        </w:rPr>
-        <w:t xml:space="preserve"> &gt;= depth or </w:t>
-      </w:r>
-      <w:proofErr w:type="spellStart"/>
-      <w:r>
-        <w:rPr>
-          <w:rFonts w:asciiTheme="majorBidi" w:hAnsiTheme="majorBidi" w:cstheme="majorBidi"/>
-          <w:color w:val="8496B0" w:themeColor="text2" w:themeTint="99"/>
-        </w:rPr>
-        <w:t>children.isEmpty</w:t>
-      </w:r>
-      <w:proofErr w:type="spellEnd"/>
-      <w:r>
-        <w:rPr>
-          <w:rFonts w:asciiTheme="majorBidi" w:hAnsiTheme="majorBidi" w:cstheme="majorBidi"/>
-          <w:color w:val="8496B0" w:themeColor="text2" w:themeTint="99"/>
-        </w:rPr>
-        <w:t xml:space="preserve">() </w:t>
-      </w:r>
-      <w:r>
-        <w:rPr>
-          <w:rFonts w:asciiTheme="majorBidi" w:hAnsiTheme="majorBidi" w:cstheme="majorBidi"/>
-          <w:b/>
-          <w:bCs/>
-          <w:color w:val="8496B0" w:themeColor="text2" w:themeTint="99"/>
-        </w:rPr>
-        <w:t>then</w:t>
-      </w:r>
-    </w:p>
-    <w:p>
-      <w:pPr>
-        <w:pStyle w:val="HTMLPreformatted"/>
-        <w:rPr>
-          <w:rFonts w:asciiTheme="majorBidi" w:hAnsiTheme="majorBidi" w:cstheme="majorBidi"/>
-          <w:color w:val="8496B0" w:themeColor="text2" w:themeTint="99"/>
-          <w:sz w:val="24"/>
-          <w:szCs w:val="24"/>
-        </w:rPr>
-      </w:pPr>
-      <w:r>
-        <w:rPr>
-          <w:rFonts w:asciiTheme="majorBidi" w:hAnsiTheme="majorBidi" w:cstheme="majorBidi"/>
-          <w:color w:val="8496B0" w:themeColor="text2" w:themeTint="99"/>
-          <w:sz w:val="24"/>
-          <w:szCs w:val="24"/>
-        </w:rPr>
-        <w:tab/>
-      </w:r>
-      <w:r>
-        <w:rPr>
-          <w:rFonts w:asciiTheme="majorBidi" w:hAnsiTheme="majorBidi" w:cstheme="majorBidi"/>
-          <w:color w:val="8496B0" w:themeColor="text2" w:themeTint="99"/>
-          <w:sz w:val="24"/>
-          <w:szCs w:val="24"/>
-        </w:rPr>
-        <w:tab/>
-      </w:r>
-      <w:r>
-        <w:rPr>
-          <w:rFonts w:asciiTheme="majorBidi" w:hAnsiTheme="majorBidi" w:cstheme="majorBidi"/>
-          <w:b/>
-          <w:bCs/>
-          <w:color w:val="8496B0" w:themeColor="text2" w:themeTint="99"/>
-          <w:sz w:val="24"/>
-          <w:szCs w:val="24"/>
-        </w:rPr>
-        <w:t>return</w:t>
-      </w:r>
-      <w:r>
-        <w:rPr>
-          <w:rFonts w:asciiTheme="majorBidi" w:hAnsiTheme="majorBidi" w:cstheme="majorBidi"/>
-          <w:color w:val="8496B0" w:themeColor="text2" w:themeTint="99"/>
-          <w:sz w:val="24"/>
-          <w:szCs w:val="24"/>
-        </w:rPr>
-        <w:t xml:space="preserve"> the heuristic value of board</w:t>
-      </w:r>
-    </w:p>
-    <w:p>
-      <w:pPr>
-        <w:rPr>
-          <w:rFonts w:asciiTheme="majorBidi" w:hAnsiTheme="majorBidi" w:cstheme="majorBidi"/>
-          <w:color w:val="8496B0" w:themeColor="text2" w:themeTint="99"/>
-        </w:rPr>
-      </w:pPr>
-    </w:p>
-    <w:p>
-      <w:pPr>
-        <w:rPr>
-          <w:rFonts w:asciiTheme="majorBidi" w:hAnsiTheme="majorBidi" w:cstheme="majorBidi"/>
-          <w:color w:val="8496B0" w:themeColor="text2" w:themeTint="99"/>
-          <w:rtl/>
-        </w:rPr>
-      </w:pPr>
-      <w:r>
-        <w:rPr>
-          <w:rFonts w:asciiTheme="majorBidi" w:hAnsiTheme="majorBidi" w:cstheme="majorBidi"/>
-          <w:color w:val="8496B0" w:themeColor="text2" w:themeTint="99"/>
-        </w:rPr>
-        <w:tab/>
-      </w:r>
-      <w:r>
-        <w:rPr>
-          <w:rFonts w:asciiTheme="majorBidi" w:hAnsiTheme="majorBidi" w:cstheme="majorBidi"/>
-          <w:color w:val="8496B0" w:themeColor="text2" w:themeTint="99"/>
-        </w:rPr>
-        <w:tab/>
-      </w:r>
-      <w:r>
-        <w:rPr>
-          <w:rFonts w:asciiTheme="majorBidi" w:hAnsiTheme="majorBidi" w:cstheme="majorBidi"/>
-          <w:b/>
-          <w:bCs/>
-          <w:color w:val="8496B0" w:themeColor="text2" w:themeTint="99"/>
-        </w:rPr>
-        <w:t>If</w:t>
-      </w:r>
-      <w:r>
-        <w:rPr>
-          <w:rFonts w:asciiTheme="majorBidi" w:hAnsiTheme="majorBidi" w:cstheme="majorBidi"/>
-          <w:color w:val="8496B0" w:themeColor="text2" w:themeTint="99"/>
-        </w:rPr>
-        <w:t xml:space="preserve"> player = "MAX" </w:t>
-      </w:r>
-      <w:r>
-        <w:rPr>
-          <w:rFonts w:asciiTheme="majorBidi" w:hAnsiTheme="majorBidi" w:cstheme="majorBidi"/>
-          <w:b/>
-          <w:bCs/>
-          <w:color w:val="8496B0" w:themeColor="text2" w:themeTint="99"/>
-        </w:rPr>
-        <w:t>then</w:t>
-      </w:r>
-      <w:r>
-        <w:rPr>
-          <w:rFonts w:asciiTheme="majorBidi" w:hAnsiTheme="majorBidi" w:cstheme="majorBidi"/>
-          <w:color w:val="8496B0" w:themeColor="text2" w:themeTint="99"/>
-        </w:rPr>
-        <w:tab/>
-      </w:r>
-    </w:p>
-    <w:p>
-      <w:pPr>
-        <w:rPr>
-          <w:rFonts w:asciiTheme="majorBidi" w:hAnsiTheme="majorBidi" w:cstheme="majorBidi"/>
-          <w:color w:val="8496B0" w:themeColor="text2" w:themeTint="99"/>
-        </w:rPr>
-      </w:pPr>
-      <w:r>
-        <w:rPr>
-          <w:rFonts w:asciiTheme="majorBidi" w:hAnsiTheme="majorBidi" w:cstheme="majorBidi"/>
-          <w:color w:val="8496B0" w:themeColor="text2" w:themeTint="99"/>
-        </w:rPr>
-        <w:tab/>
-      </w:r>
-      <w:r>
-        <w:rPr>
-          <w:rFonts w:asciiTheme="majorBidi" w:hAnsiTheme="majorBidi" w:cstheme="majorBidi"/>
-          <w:color w:val="8496B0" w:themeColor="text2" w:themeTint="99"/>
-        </w:rPr>
-        <w:tab/>
-      </w:r>
-      <w:r>
-        <w:rPr>
-          <w:rFonts w:asciiTheme="majorBidi" w:hAnsiTheme="majorBidi" w:cstheme="majorBidi"/>
-          <w:color w:val="8496B0" w:themeColor="text2" w:themeTint="99"/>
-        </w:rPr>
-        <w:tab/>
-        <w:t xml:space="preserve"> value = -∞</w:t>
-      </w:r>
-    </w:p>
-    <w:p>
-      <w:pPr>
-        <w:pStyle w:val="HTMLPreformatted"/>
-        <w:rPr>
-          <w:rFonts w:asciiTheme="majorBidi" w:hAnsiTheme="majorBidi" w:cstheme="majorBidi"/>
-          <w:color w:val="8496B0" w:themeColor="text2" w:themeTint="99"/>
-          <w:sz w:val="24"/>
-          <w:szCs w:val="24"/>
-        </w:rPr>
-      </w:pPr>
-      <w:r>
-        <w:rPr>
-          <w:rFonts w:asciiTheme="majorBidi" w:hAnsiTheme="majorBidi" w:cstheme="majorBidi"/>
-          <w:color w:val="8496B0" w:themeColor="text2" w:themeTint="99"/>
-          <w:sz w:val="24"/>
-          <w:szCs w:val="24"/>
-        </w:rPr>
-        <w:tab/>
-      </w:r>
-      <w:r>
-        <w:rPr>
-          <w:rFonts w:asciiTheme="majorBidi" w:hAnsiTheme="majorBidi" w:cstheme="majorBidi"/>
-          <w:color w:val="8496B0" w:themeColor="text2" w:themeTint="99"/>
-          <w:sz w:val="24"/>
-          <w:szCs w:val="24"/>
-        </w:rPr>
-        <w:tab/>
-      </w:r>
-      <w:r>
-        <w:rPr>
-          <w:rFonts w:asciiTheme="majorBidi" w:hAnsiTheme="majorBidi" w:cstheme="majorBidi"/>
-          <w:color w:val="8496B0" w:themeColor="text2" w:themeTint="99"/>
-          <w:sz w:val="24"/>
-          <w:szCs w:val="24"/>
-        </w:rPr>
-        <w:tab/>
-      </w:r>
-      <w:r>
-        <w:rPr>
-          <w:rFonts w:asciiTheme="majorBidi" w:hAnsiTheme="majorBidi" w:cstheme="majorBidi"/>
-          <w:b/>
-          <w:bCs/>
-          <w:color w:val="8496B0" w:themeColor="text2" w:themeTint="99"/>
-          <w:sz w:val="24"/>
-          <w:szCs w:val="24"/>
-        </w:rPr>
-        <w:t>for each</w:t>
-      </w:r>
-      <w:r>
-        <w:rPr>
-          <w:rFonts w:asciiTheme="majorBidi" w:hAnsiTheme="majorBidi" w:cstheme="majorBidi"/>
-          <w:color w:val="8496B0" w:themeColor="text2" w:themeTint="99"/>
-          <w:sz w:val="24"/>
-          <w:szCs w:val="24"/>
-        </w:rPr>
-        <w:t xml:space="preserve"> child of board </w:t>
-      </w:r>
-      <w:r>
-        <w:rPr>
-          <w:rFonts w:asciiTheme="majorBidi" w:hAnsiTheme="majorBidi" w:cstheme="majorBidi"/>
-          <w:b/>
-          <w:bCs/>
-          <w:color w:val="8496B0" w:themeColor="text2" w:themeTint="99"/>
-          <w:sz w:val="24"/>
-          <w:szCs w:val="24"/>
-        </w:rPr>
-        <w:t>do</w:t>
-      </w:r>
-    </w:p>
-    <w:p>
-      <w:pPr>
-        <w:rPr>
-          <w:rFonts w:asciiTheme="majorBidi" w:hAnsiTheme="majorBidi" w:cstheme="majorBidi"/>
-          <w:color w:val="8496B0" w:themeColor="text2" w:themeTint="99"/>
-        </w:rPr>
-      </w:pPr>
-      <w:r>
-        <w:rPr>
-          <w:rFonts w:asciiTheme="majorBidi" w:hAnsiTheme="majorBidi" w:cstheme="majorBidi"/>
-          <w:color w:val="8496B0" w:themeColor="text2" w:themeTint="99"/>
-        </w:rPr>
-        <w:tab/>
-      </w:r>
-      <w:r>
-        <w:rPr>
-          <w:rFonts w:asciiTheme="majorBidi" w:hAnsiTheme="majorBidi" w:cstheme="majorBidi"/>
-          <w:color w:val="8496B0" w:themeColor="text2" w:themeTint="99"/>
-        </w:rPr>
-        <w:tab/>
-      </w:r>
-      <w:r>
-        <w:rPr>
-          <w:rFonts w:asciiTheme="majorBidi" w:hAnsiTheme="majorBidi" w:cstheme="majorBidi"/>
-          <w:color w:val="8496B0" w:themeColor="text2" w:themeTint="99"/>
-        </w:rPr>
-        <w:tab/>
-      </w:r>
-      <w:r>
-        <w:rPr>
-          <w:rFonts w:asciiTheme="majorBidi" w:hAnsiTheme="majorBidi" w:cstheme="majorBidi"/>
-          <w:color w:val="8496B0" w:themeColor="text2" w:themeTint="99"/>
-        </w:rPr>
-        <w:tab/>
-      </w:r>
-      <w:proofErr w:type="spellStart"/>
-      <w:r>
-        <w:rPr>
-          <w:rFonts w:asciiTheme="majorBidi" w:hAnsiTheme="majorBidi" w:cstheme="majorBidi"/>
-          <w:color w:val="8496B0" w:themeColor="text2" w:themeTint="99"/>
-        </w:rPr>
-        <w:t>minMaxVal</w:t>
-      </w:r>
-      <w:proofErr w:type="spellEnd"/>
-      <w:r>
-        <w:rPr>
-          <w:rFonts w:asciiTheme="majorBidi" w:hAnsiTheme="majorBidi" w:cstheme="majorBidi"/>
-          <w:color w:val="8496B0" w:themeColor="text2" w:themeTint="99"/>
-        </w:rPr>
-        <w:t xml:space="preserve"> = </w:t>
-      </w:r>
-      <w:proofErr w:type="gramStart"/>
-      <w:r>
-        <w:rPr>
-          <w:rFonts w:asciiTheme="majorBidi" w:hAnsiTheme="majorBidi" w:cstheme="majorBidi"/>
-          <w:color w:val="8496B0" w:themeColor="text2" w:themeTint="99"/>
-        </w:rPr>
-        <w:t>minimax(</w:t>
-      </w:r>
-      <w:proofErr w:type="gramEnd"/>
-      <w:r>
-        <w:rPr>
-          <w:rFonts w:asciiTheme="majorBidi" w:hAnsiTheme="majorBidi" w:cstheme="majorBidi"/>
-          <w:color w:val="8496B0" w:themeColor="text2" w:themeTint="99"/>
-        </w:rPr>
-        <w:t>child, depth-1, "MIN")</w:t>
-      </w:r>
-    </w:p>
-    <w:p>
-      <w:pPr>
-        <w:rPr>
-          <w:rFonts w:asciiTheme="majorBidi" w:hAnsiTheme="majorBidi" w:cstheme="majorBidi"/>
-          <w:color w:val="8496B0" w:themeColor="text2" w:themeTint="99"/>
-        </w:rPr>
-      </w:pPr>
-      <w:r>
-        <w:rPr>
-          <w:rFonts w:asciiTheme="majorBidi" w:hAnsiTheme="majorBidi" w:cstheme="majorBidi"/>
-          <w:color w:val="8496B0" w:themeColor="text2" w:themeTint="99"/>
-        </w:rPr>
-        <w:tab/>
-      </w:r>
-      <w:r>
-        <w:rPr>
-          <w:rFonts w:asciiTheme="majorBidi" w:hAnsiTheme="majorBidi" w:cstheme="majorBidi"/>
-          <w:color w:val="8496B0" w:themeColor="text2" w:themeTint="99"/>
-        </w:rPr>
-        <w:tab/>
-      </w:r>
-      <w:r>
-        <w:rPr>
-          <w:rFonts w:asciiTheme="majorBidi" w:hAnsiTheme="majorBidi" w:cstheme="majorBidi"/>
-          <w:color w:val="8496B0" w:themeColor="text2" w:themeTint="99"/>
-        </w:rPr>
-        <w:tab/>
-      </w:r>
-      <w:r>
-        <w:rPr>
-          <w:rFonts w:asciiTheme="majorBidi" w:hAnsiTheme="majorBidi" w:cstheme="majorBidi"/>
-          <w:color w:val="8496B0" w:themeColor="text2" w:themeTint="99"/>
-        </w:rPr>
-        <w:tab/>
-      </w:r>
-      <w:r>
-        <w:rPr>
-          <w:rFonts w:asciiTheme="majorBidi" w:hAnsiTheme="majorBidi" w:cstheme="majorBidi"/>
-          <w:color w:val="8496B0" w:themeColor="text2" w:themeTint="99"/>
-        </w:rPr>
-        <w:tab/>
-      </w:r>
-      <w:r>
-        <w:rPr>
-          <w:rFonts w:asciiTheme="majorBidi" w:hAnsiTheme="majorBidi" w:cstheme="majorBidi"/>
-          <w:b/>
-          <w:bCs/>
-          <w:color w:val="8496B0" w:themeColor="text2" w:themeTint="99"/>
-        </w:rPr>
-        <w:t xml:space="preserve">If </w:t>
-      </w:r>
-      <w:proofErr w:type="spellStart"/>
-      <w:r>
-        <w:rPr>
-          <w:rFonts w:asciiTheme="majorBidi" w:hAnsiTheme="majorBidi" w:cstheme="majorBidi"/>
-          <w:color w:val="8496B0" w:themeColor="text2" w:themeTint="99"/>
-        </w:rPr>
-        <w:t>minMaxVal</w:t>
-      </w:r>
-      <w:proofErr w:type="spellEnd"/>
-      <w:r>
-        <w:rPr>
-          <w:rFonts w:asciiTheme="majorBidi" w:hAnsiTheme="majorBidi" w:cstheme="majorBidi"/>
-          <w:color w:val="8496B0" w:themeColor="text2" w:themeTint="99"/>
-        </w:rPr>
-        <w:t xml:space="preserve"> &gt; </w:t>
-      </w:r>
-      <w:proofErr w:type="gramStart"/>
-      <w:r>
-        <w:rPr>
-          <w:rFonts w:asciiTheme="majorBidi" w:hAnsiTheme="majorBidi" w:cstheme="majorBidi"/>
-          <w:color w:val="8496B0" w:themeColor="text2" w:themeTint="99"/>
-        </w:rPr>
-        <w:t>value</w:t>
-      </w:r>
-      <w:proofErr w:type="gramEnd"/>
-      <w:r>
-        <w:rPr>
-          <w:rFonts w:asciiTheme="majorBidi" w:hAnsiTheme="majorBidi" w:cstheme="majorBidi"/>
-          <w:color w:val="8496B0" w:themeColor="text2" w:themeTint="99"/>
-        </w:rPr>
-        <w:t xml:space="preserve"> </w:t>
-      </w:r>
-      <w:r>
-        <w:rPr>
-          <w:rFonts w:asciiTheme="majorBidi" w:hAnsiTheme="majorBidi" w:cstheme="majorBidi"/>
-          <w:b/>
-          <w:bCs/>
-          <w:color w:val="8496B0" w:themeColor="text2" w:themeTint="99"/>
-        </w:rPr>
-        <w:t>then</w:t>
-      </w:r>
-    </w:p>
-    <w:p>
-      <w:pPr>
-        <w:rPr>
-          <w:rFonts w:asciiTheme="majorBidi" w:hAnsiTheme="majorBidi" w:cstheme="majorBidi"/>
-          <w:color w:val="8496B0" w:themeColor="text2" w:themeTint="99"/>
-        </w:rPr>
-      </w:pPr>
-      <w:r>
-        <w:rPr>
-          <w:rFonts w:asciiTheme="majorBidi" w:hAnsiTheme="majorBidi" w:cstheme="majorBidi"/>
-          <w:color w:val="8496B0" w:themeColor="text2" w:themeTint="99"/>
-        </w:rPr>
-        <w:tab/>
-      </w:r>
-      <w:r>
-        <w:rPr>
-          <w:rFonts w:asciiTheme="majorBidi" w:hAnsiTheme="majorBidi" w:cstheme="majorBidi"/>
-          <w:color w:val="8496B0" w:themeColor="text2" w:themeTint="99"/>
-        </w:rPr>
-        <w:tab/>
-      </w:r>
-      <w:r>
-        <w:rPr>
-          <w:rFonts w:asciiTheme="majorBidi" w:hAnsiTheme="majorBidi" w:cstheme="majorBidi"/>
-          <w:color w:val="8496B0" w:themeColor="text2" w:themeTint="99"/>
-        </w:rPr>
-        <w:tab/>
-      </w:r>
-      <w:r>
-        <w:rPr>
-          <w:rFonts w:asciiTheme="majorBidi" w:hAnsiTheme="majorBidi" w:cstheme="majorBidi"/>
-          <w:color w:val="8496B0" w:themeColor="text2" w:themeTint="99"/>
-        </w:rPr>
-        <w:tab/>
-      </w:r>
-      <w:r>
-        <w:rPr>
-          <w:rFonts w:asciiTheme="majorBidi" w:hAnsiTheme="majorBidi" w:cstheme="majorBidi"/>
-          <w:color w:val="8496B0" w:themeColor="text2" w:themeTint="99"/>
-        </w:rPr>
-        <w:tab/>
-      </w:r>
-      <w:r>
-        <w:rPr>
-          <w:rFonts w:asciiTheme="majorBidi" w:hAnsiTheme="majorBidi" w:cstheme="majorBidi"/>
-          <w:color w:val="8496B0" w:themeColor="text2" w:themeTint="99"/>
-        </w:rPr>
-        <w:tab/>
-        <w:t xml:space="preserve">value = </w:t>
-      </w:r>
-      <w:proofErr w:type="spellStart"/>
-      <w:r>
-        <w:rPr>
-          <w:rFonts w:asciiTheme="majorBidi" w:hAnsiTheme="majorBidi" w:cstheme="majorBidi"/>
-          <w:color w:val="8496B0" w:themeColor="text2" w:themeTint="99"/>
-        </w:rPr>
-        <w:t>minMaxVal</w:t>
-      </w:r>
-      <w:proofErr w:type="spellEnd"/>
-    </w:p>
-    <w:p>
-      <w:pPr>
-        <w:rPr>
-          <w:rFonts w:asciiTheme="majorBidi" w:hAnsiTheme="majorBidi" w:cstheme="majorBidi"/>
-          <w:color w:val="8496B0" w:themeColor="text2" w:themeTint="99"/>
-        </w:rPr>
-      </w:pPr>
-      <w:r>
-        <w:rPr>
-          <w:rFonts w:asciiTheme="majorBidi" w:hAnsiTheme="majorBidi" w:cstheme="majorBidi"/>
-          <w:color w:val="8496B0" w:themeColor="text2" w:themeTint="99"/>
-        </w:rPr>
-        <w:tab/>
-      </w:r>
-      <w:r>
-        <w:rPr>
-          <w:rFonts w:asciiTheme="majorBidi" w:hAnsiTheme="majorBidi" w:cstheme="majorBidi"/>
-          <w:color w:val="8496B0" w:themeColor="text2" w:themeTint="99"/>
-        </w:rPr>
-        <w:tab/>
-      </w:r>
-      <w:r>
-        <w:rPr>
-          <w:rFonts w:asciiTheme="majorBidi" w:hAnsiTheme="majorBidi" w:cstheme="majorBidi"/>
-          <w:color w:val="8496B0" w:themeColor="text2" w:themeTint="99"/>
-        </w:rPr>
-        <w:tab/>
-      </w:r>
-      <w:r>
-        <w:rPr>
-          <w:rFonts w:asciiTheme="majorBidi" w:hAnsiTheme="majorBidi" w:cstheme="majorBidi"/>
-          <w:color w:val="8496B0" w:themeColor="text2" w:themeTint="99"/>
-        </w:rPr>
-        <w:tab/>
-      </w:r>
-      <w:r>
-        <w:rPr>
-          <w:rFonts w:asciiTheme="majorBidi" w:hAnsiTheme="majorBidi" w:cstheme="majorBidi"/>
-          <w:color w:val="8496B0" w:themeColor="text2" w:themeTint="99"/>
-        </w:rPr>
-        <w:tab/>
-      </w:r>
-      <w:r>
-        <w:rPr>
-          <w:rFonts w:asciiTheme="majorBidi" w:hAnsiTheme="majorBidi" w:cstheme="majorBidi"/>
-          <w:b/>
-          <w:bCs/>
-          <w:color w:val="8496B0" w:themeColor="text2" w:themeTint="99"/>
-        </w:rPr>
-        <w:t>return</w:t>
-      </w:r>
-      <w:r>
-        <w:rPr>
-          <w:rFonts w:asciiTheme="majorBidi" w:hAnsiTheme="majorBidi" w:cstheme="majorBidi"/>
-          <w:color w:val="8496B0" w:themeColor="text2" w:themeTint="99"/>
-        </w:rPr>
-        <w:t xml:space="preserve"> </w:t>
-      </w:r>
-      <w:proofErr w:type="gramStart"/>
-      <w:r>
-        <w:rPr>
-          <w:rFonts w:asciiTheme="majorBidi" w:hAnsiTheme="majorBidi" w:cstheme="majorBidi"/>
-          <w:color w:val="8496B0" w:themeColor="text2" w:themeTint="99"/>
-        </w:rPr>
-        <w:t>value;</w:t>
-      </w:r>
-      <w:proofErr w:type="gramEnd"/>
-    </w:p>
-    <w:p>
-      <w:pPr>
-        <w:rPr>
-          <w:rFonts w:asciiTheme="majorBidi" w:hAnsiTheme="majorBidi" w:cstheme="majorBidi"/>
-          <w:color w:val="8496B0" w:themeColor="text2" w:themeTint="99"/>
-          <w:rtl/>
-        </w:rPr>
-      </w:pPr>
-      <w:r>
-        <w:rPr>
-          <w:rFonts w:asciiTheme="majorBidi" w:hAnsiTheme="majorBidi" w:cstheme="majorBidi"/>
-          <w:color w:val="8496B0" w:themeColor="text2" w:themeTint="99"/>
-        </w:rPr>
-        <w:tab/>
-      </w:r>
-    </w:p>
-    <w:p>
-      <w:pPr>
-        <w:rPr>
-          <w:rFonts w:asciiTheme="majorBidi" w:hAnsiTheme="majorBidi" w:cstheme="majorBidi"/>
-          <w:color w:val="8496B0" w:themeColor="text2" w:themeTint="99"/>
-        </w:rPr>
-      </w:pPr>
-      <w:r>
-        <w:rPr>
-          <w:rFonts w:asciiTheme="majorBidi" w:hAnsiTheme="majorBidi" w:cstheme="majorBidi"/>
-          <w:color w:val="8496B0" w:themeColor="text2" w:themeTint="99"/>
-        </w:rPr>
-        <w:tab/>
-      </w:r>
-      <w:r>
-        <w:rPr>
-          <w:rFonts w:asciiTheme="majorBidi" w:hAnsiTheme="majorBidi" w:cstheme="majorBidi"/>
-          <w:color w:val="8496B0" w:themeColor="text2" w:themeTint="99"/>
-        </w:rPr>
-        <w:tab/>
-      </w:r>
-      <w:r>
-        <w:rPr>
-          <w:rFonts w:asciiTheme="majorBidi" w:hAnsiTheme="majorBidi" w:cstheme="majorBidi"/>
-          <w:b/>
-          <w:bCs/>
-          <w:color w:val="8496B0" w:themeColor="text2" w:themeTint="99"/>
-        </w:rPr>
-        <w:t>else if</w:t>
-      </w:r>
-      <w:r>
-        <w:rPr>
-          <w:rFonts w:asciiTheme="majorBidi" w:hAnsiTheme="majorBidi" w:cstheme="majorBidi"/>
-          <w:color w:val="8496B0" w:themeColor="text2" w:themeTint="99"/>
-        </w:rPr>
-        <w:t xml:space="preserve"> player = "MIN" </w:t>
-      </w:r>
-      <w:r>
-        <w:rPr>
-          <w:rFonts w:asciiTheme="majorBidi" w:hAnsiTheme="majorBidi" w:cstheme="majorBidi"/>
-          <w:b/>
-          <w:bCs/>
-          <w:color w:val="8496B0" w:themeColor="text2" w:themeTint="99"/>
-        </w:rPr>
-        <w:t>then</w:t>
-      </w:r>
-    </w:p>
-    <w:p>
-      <w:pPr>
-        <w:rPr>
-          <w:rFonts w:asciiTheme="majorBidi" w:hAnsiTheme="majorBidi" w:cstheme="majorBidi"/>
-          <w:color w:val="8496B0" w:themeColor="text2" w:themeTint="99"/>
-        </w:rPr>
-      </w:pPr>
-      <w:r>
-        <w:rPr>
-          <w:rFonts w:asciiTheme="majorBidi" w:hAnsiTheme="majorBidi" w:cstheme="majorBidi"/>
-          <w:color w:val="8496B0" w:themeColor="text2" w:themeTint="99"/>
-        </w:rPr>
-        <w:tab/>
-      </w:r>
-      <w:r>
-        <w:rPr>
-          <w:rFonts w:asciiTheme="majorBidi" w:hAnsiTheme="majorBidi" w:cstheme="majorBidi"/>
-          <w:color w:val="8496B0" w:themeColor="text2" w:themeTint="99"/>
-        </w:rPr>
-        <w:tab/>
-      </w:r>
-      <w:r>
-        <w:rPr>
-          <w:rFonts w:asciiTheme="majorBidi" w:hAnsiTheme="majorBidi" w:cstheme="majorBidi"/>
-          <w:color w:val="8496B0" w:themeColor="text2" w:themeTint="99"/>
-        </w:rPr>
-        <w:tab/>
-        <w:t>value = ∞</w:t>
-      </w:r>
-    </w:p>
-    <w:p>
-      <w:pPr>
-        <w:rPr>
-          <w:rFonts w:asciiTheme="majorBidi" w:hAnsiTheme="majorBidi" w:cstheme="majorBidi"/>
-          <w:color w:val="8496B0" w:themeColor="text2" w:themeTint="99"/>
-        </w:rPr>
-      </w:pPr>
-      <w:r>
-        <w:rPr>
-          <w:rFonts w:asciiTheme="majorBidi" w:hAnsiTheme="majorBidi" w:cstheme="majorBidi"/>
-          <w:color w:val="8496B0" w:themeColor="text2" w:themeTint="99"/>
-        </w:rPr>
-        <w:tab/>
-      </w:r>
-      <w:r>
-        <w:rPr>
-          <w:rFonts w:asciiTheme="majorBidi" w:hAnsiTheme="majorBidi" w:cstheme="majorBidi"/>
-          <w:color w:val="8496B0" w:themeColor="text2" w:themeTint="99"/>
-        </w:rPr>
-        <w:tab/>
-      </w:r>
-      <w:r>
-        <w:rPr>
-          <w:rFonts w:asciiTheme="majorBidi" w:hAnsiTheme="majorBidi" w:cstheme="majorBidi"/>
-          <w:color w:val="8496B0" w:themeColor="text2" w:themeTint="99"/>
-        </w:rPr>
-        <w:tab/>
-      </w:r>
-      <w:r>
-        <w:rPr>
-          <w:rFonts w:asciiTheme="majorBidi" w:hAnsiTheme="majorBidi" w:cstheme="majorBidi"/>
-          <w:b/>
-          <w:bCs/>
-          <w:color w:val="8496B0" w:themeColor="text2" w:themeTint="99"/>
-        </w:rPr>
-        <w:t>for each</w:t>
-      </w:r>
-      <w:r>
-        <w:rPr>
-          <w:rFonts w:asciiTheme="majorBidi" w:hAnsiTheme="majorBidi" w:cstheme="majorBidi"/>
-          <w:color w:val="8496B0" w:themeColor="text2" w:themeTint="99"/>
-        </w:rPr>
-        <w:t xml:space="preserve"> child of board </w:t>
-      </w:r>
-      <w:r>
-        <w:rPr>
-          <w:rFonts w:asciiTheme="majorBidi" w:hAnsiTheme="majorBidi" w:cstheme="majorBidi"/>
-          <w:b/>
-          <w:bCs/>
-          <w:color w:val="8496B0" w:themeColor="text2" w:themeTint="99"/>
-        </w:rPr>
-        <w:t>do</w:t>
-      </w:r>
-    </w:p>
-    <w:p>
-      <w:pPr>
-        <w:rPr>
-          <w:rFonts w:asciiTheme="majorBidi" w:hAnsiTheme="majorBidi" w:cstheme="majorBidi"/>
-          <w:color w:val="8496B0" w:themeColor="text2" w:themeTint="99"/>
-        </w:rPr>
-      </w:pPr>
-      <w:r>
-        <w:rPr>
-          <w:rFonts w:asciiTheme="majorBidi" w:hAnsiTheme="majorBidi" w:cstheme="majorBidi"/>
-          <w:color w:val="8496B0" w:themeColor="text2" w:themeTint="99"/>
-        </w:rPr>
-        <w:tab/>
-      </w:r>
-      <w:r>
-        <w:rPr>
-          <w:rFonts w:asciiTheme="majorBidi" w:hAnsiTheme="majorBidi" w:cstheme="majorBidi"/>
-          <w:color w:val="8496B0" w:themeColor="text2" w:themeTint="99"/>
-        </w:rPr>
-        <w:tab/>
-      </w:r>
-      <w:r>
-        <w:rPr>
-          <w:rFonts w:asciiTheme="majorBidi" w:hAnsiTheme="majorBidi" w:cstheme="majorBidi"/>
-          <w:color w:val="8496B0" w:themeColor="text2" w:themeTint="99"/>
-        </w:rPr>
-        <w:tab/>
-      </w:r>
-      <w:r>
-        <w:rPr>
-          <w:rFonts w:asciiTheme="majorBidi" w:hAnsiTheme="majorBidi" w:cstheme="majorBidi"/>
-          <w:color w:val="8496B0" w:themeColor="text2" w:themeTint="99"/>
-        </w:rPr>
-        <w:tab/>
-      </w:r>
-      <w:proofErr w:type="spellStart"/>
-      <w:r>
-        <w:rPr>
-          <w:rFonts w:asciiTheme="majorBidi" w:hAnsiTheme="majorBidi" w:cstheme="majorBidi"/>
-          <w:color w:val="8496B0" w:themeColor="text2" w:themeTint="99"/>
-        </w:rPr>
-        <w:t>minMaxVal</w:t>
-      </w:r>
-      <w:proofErr w:type="spellEnd"/>
-      <w:r>
-        <w:rPr>
-          <w:rFonts w:asciiTheme="majorBidi" w:hAnsiTheme="majorBidi" w:cstheme="majorBidi"/>
-          <w:color w:val="8496B0" w:themeColor="text2" w:themeTint="99"/>
-        </w:rPr>
-        <w:t xml:space="preserve"> = </w:t>
-      </w:r>
-      <w:proofErr w:type="gramStart"/>
-      <w:r>
-        <w:rPr>
-          <w:rFonts w:asciiTheme="majorBidi" w:hAnsiTheme="majorBidi" w:cstheme="majorBidi"/>
-          <w:color w:val="8496B0" w:themeColor="text2" w:themeTint="99"/>
-        </w:rPr>
-        <w:t>minimax(</w:t>
-      </w:r>
-      <w:proofErr w:type="gramEnd"/>
-      <w:r>
-        <w:rPr>
-          <w:rFonts w:asciiTheme="majorBidi" w:hAnsiTheme="majorBidi" w:cstheme="majorBidi"/>
-          <w:color w:val="8496B0" w:themeColor="text2" w:themeTint="99"/>
-        </w:rPr>
-        <w:t xml:space="preserve">child, depth-1, "MAX") </w:t>
-      </w:r>
-    </w:p>
-    <w:p>
-      <w:pPr>
-        <w:rPr>
-          <w:rFonts w:asciiTheme="majorBidi" w:hAnsiTheme="majorBidi" w:cstheme="majorBidi"/>
-          <w:color w:val="8496B0" w:themeColor="text2" w:themeTint="99"/>
-        </w:rPr>
-      </w:pPr>
-      <w:r>
-        <w:rPr>
-          <w:rFonts w:asciiTheme="majorBidi" w:hAnsiTheme="majorBidi" w:cstheme="majorBidi"/>
-          <w:color w:val="8496B0" w:themeColor="text2" w:themeTint="99"/>
-        </w:rPr>
-        <w:tab/>
-      </w:r>
-      <w:r>
-        <w:rPr>
-          <w:rFonts w:asciiTheme="majorBidi" w:hAnsiTheme="majorBidi" w:cstheme="majorBidi"/>
-          <w:color w:val="8496B0" w:themeColor="text2" w:themeTint="99"/>
-        </w:rPr>
-        <w:tab/>
-      </w:r>
-      <w:r>
-        <w:rPr>
-          <w:rFonts w:asciiTheme="majorBidi" w:hAnsiTheme="majorBidi" w:cstheme="majorBidi"/>
-          <w:color w:val="8496B0" w:themeColor="text2" w:themeTint="99"/>
-        </w:rPr>
-        <w:tab/>
-      </w:r>
-      <w:r>
-        <w:rPr>
-          <w:rFonts w:asciiTheme="majorBidi" w:hAnsiTheme="majorBidi" w:cstheme="majorBidi"/>
-          <w:color w:val="8496B0" w:themeColor="text2" w:themeTint="99"/>
-        </w:rPr>
-        <w:tab/>
-      </w:r>
-      <w:r>
-        <w:rPr>
-          <w:rFonts w:asciiTheme="majorBidi" w:hAnsiTheme="majorBidi" w:cstheme="majorBidi"/>
-          <w:b/>
-          <w:bCs/>
-          <w:color w:val="8496B0" w:themeColor="text2" w:themeTint="99"/>
-        </w:rPr>
-        <w:t>If</w:t>
-      </w:r>
-      <w:r>
-        <w:rPr>
-          <w:rFonts w:asciiTheme="majorBidi" w:hAnsiTheme="majorBidi" w:cstheme="majorBidi"/>
-          <w:color w:val="8496B0" w:themeColor="text2" w:themeTint="99"/>
-        </w:rPr>
-        <w:t xml:space="preserve"> </w:t>
-      </w:r>
-      <w:proofErr w:type="spellStart"/>
-      <w:r>
-        <w:rPr>
-          <w:rFonts w:asciiTheme="majorBidi" w:hAnsiTheme="majorBidi" w:cstheme="majorBidi"/>
-          <w:color w:val="8496B0" w:themeColor="text2" w:themeTint="99"/>
-        </w:rPr>
-        <w:t>minMaxVal</w:t>
-      </w:r>
-      <w:proofErr w:type="spellEnd"/>
-      <w:r>
-        <w:rPr>
-          <w:rFonts w:asciiTheme="majorBidi" w:hAnsiTheme="majorBidi" w:cstheme="majorBidi"/>
-          <w:color w:val="8496B0" w:themeColor="text2" w:themeTint="99"/>
-        </w:rPr>
-        <w:t xml:space="preserve"> &lt; </w:t>
-      </w:r>
-      <w:proofErr w:type="gramStart"/>
-      <w:r>
-        <w:rPr>
-          <w:rFonts w:asciiTheme="majorBidi" w:hAnsiTheme="majorBidi" w:cstheme="majorBidi"/>
-          <w:color w:val="8496B0" w:themeColor="text2" w:themeTint="99"/>
-        </w:rPr>
-        <w:t>value</w:t>
-      </w:r>
-      <w:proofErr w:type="gramEnd"/>
-      <w:r>
-        <w:rPr>
-          <w:rFonts w:asciiTheme="majorBidi" w:hAnsiTheme="majorBidi" w:cstheme="majorBidi"/>
-          <w:color w:val="8496B0" w:themeColor="text2" w:themeTint="99"/>
-        </w:rPr>
-        <w:t xml:space="preserve"> </w:t>
-      </w:r>
-      <w:r>
-        <w:rPr>
-          <w:rFonts w:asciiTheme="majorBidi" w:hAnsiTheme="majorBidi" w:cstheme="majorBidi"/>
-          <w:b/>
-          <w:bCs/>
-          <w:color w:val="8496B0" w:themeColor="text2" w:themeTint="99"/>
-        </w:rPr>
-        <w:t>then</w:t>
-      </w:r>
-    </w:p>
-    <w:p>
-      <w:pPr>
-        <w:rPr>
-          <w:rFonts w:asciiTheme="majorBidi" w:hAnsiTheme="majorBidi" w:cstheme="majorBidi"/>
-          <w:color w:val="8496B0" w:themeColor="text2" w:themeTint="99"/>
-        </w:rPr>
-      </w:pPr>
-      <w:r>
-        <w:rPr>
-          <w:rFonts w:asciiTheme="majorBidi" w:hAnsiTheme="majorBidi" w:cstheme="majorBidi"/>
-          <w:color w:val="8496B0" w:themeColor="text2" w:themeTint="99"/>
-        </w:rPr>
-        <w:tab/>
-      </w:r>
-      <w:r>
-        <w:rPr>
-          <w:rFonts w:asciiTheme="majorBidi" w:hAnsiTheme="majorBidi" w:cstheme="majorBidi"/>
-          <w:color w:val="8496B0" w:themeColor="text2" w:themeTint="99"/>
-        </w:rPr>
-        <w:tab/>
-      </w:r>
-      <w:r>
-        <w:rPr>
-          <w:rFonts w:asciiTheme="majorBidi" w:hAnsiTheme="majorBidi" w:cstheme="majorBidi"/>
-          <w:color w:val="8496B0" w:themeColor="text2" w:themeTint="99"/>
-        </w:rPr>
-        <w:tab/>
-      </w:r>
-      <w:r>
-        <w:rPr>
-          <w:rFonts w:asciiTheme="majorBidi" w:hAnsiTheme="majorBidi" w:cstheme="majorBidi"/>
-          <w:color w:val="8496B0" w:themeColor="text2" w:themeTint="99"/>
-        </w:rPr>
-        <w:tab/>
-      </w:r>
-      <w:r>
-        <w:rPr>
-          <w:rFonts w:asciiTheme="majorBidi" w:hAnsiTheme="majorBidi" w:cstheme="majorBidi"/>
-          <w:color w:val="8496B0" w:themeColor="text2" w:themeTint="99"/>
-        </w:rPr>
-        <w:tab/>
-        <w:t xml:space="preserve">value = </w:t>
-      </w:r>
-      <w:proofErr w:type="spellStart"/>
-      <w:r>
-        <w:rPr>
-          <w:rFonts w:asciiTheme="majorBidi" w:hAnsiTheme="majorBidi" w:cstheme="majorBidi"/>
-          <w:color w:val="8496B0" w:themeColor="text2" w:themeTint="99"/>
-        </w:rPr>
-        <w:t>minMaxVal</w:t>
-      </w:r>
-      <w:proofErr w:type="spellEnd"/>
-    </w:p>
-    <w:p>
-      <w:pPr>
-        <w:rPr>
-          <w:rFonts w:asciiTheme="majorBidi" w:hAnsiTheme="majorBidi" w:cstheme="majorBidi"/>
-          <w:color w:val="8496B0" w:themeColor="text2" w:themeTint="99"/>
-          <w:rtl/>
-        </w:rPr>
-      </w:pPr>
-      <w:r>
-        <w:rPr>
-          <w:rFonts w:asciiTheme="majorBidi" w:hAnsiTheme="majorBidi" w:cstheme="majorBidi"/>
-          <w:color w:val="8496B0" w:themeColor="text2" w:themeTint="99"/>
-        </w:rPr>
-        <w:tab/>
-      </w:r>
-      <w:r>
-        <w:rPr>
-          <w:rFonts w:asciiTheme="majorBidi" w:hAnsiTheme="majorBidi" w:cstheme="majorBidi"/>
-          <w:color w:val="8496B0" w:themeColor="text2" w:themeTint="99"/>
-        </w:rPr>
-        <w:tab/>
-      </w:r>
-      <w:r>
-        <w:rPr>
-          <w:rFonts w:asciiTheme="majorBidi" w:hAnsiTheme="majorBidi" w:cstheme="majorBidi"/>
-          <w:color w:val="8496B0" w:themeColor="text2" w:themeTint="99"/>
-        </w:rPr>
-        <w:tab/>
-      </w:r>
-      <w:r>
-        <w:rPr>
-          <w:rFonts w:asciiTheme="majorBidi" w:hAnsiTheme="majorBidi" w:cstheme="majorBidi"/>
-          <w:color w:val="8496B0" w:themeColor="text2" w:themeTint="99"/>
-        </w:rPr>
-        <w:tab/>
-      </w:r>
-      <w:r>
-        <w:rPr>
-          <w:rFonts w:asciiTheme="majorBidi" w:hAnsiTheme="majorBidi" w:cstheme="majorBidi"/>
-          <w:b/>
-          <w:bCs/>
-          <w:color w:val="8496B0" w:themeColor="text2" w:themeTint="99"/>
-        </w:rPr>
-        <w:t>return</w:t>
-      </w:r>
-      <w:r>
-        <w:rPr>
-          <w:rFonts w:asciiTheme="majorBidi" w:hAnsiTheme="majorBidi" w:cstheme="majorBidi"/>
-          <w:color w:val="8496B0" w:themeColor="text2" w:themeTint="99"/>
-        </w:rPr>
-        <w:t xml:space="preserve"> </w:t>
-      </w:r>
-      <w:proofErr w:type="gramStart"/>
-      <w:r>
-        <w:rPr>
-          <w:rFonts w:asciiTheme="majorBidi" w:hAnsiTheme="majorBidi" w:cstheme="majorBidi"/>
-          <w:color w:val="8496B0" w:themeColor="text2" w:themeTint="99"/>
-        </w:rPr>
-        <w:t>value;</w:t>
-      </w:r>
-      <w:proofErr w:type="gramEnd"/>
-      <w:r>
-        <w:rPr>
-          <w:rFonts w:asciiTheme="majorBidi" w:hAnsiTheme="majorBidi" w:cstheme="majorBidi"/>
-          <w:color w:val="8496B0" w:themeColor="text2" w:themeTint="99"/>
-        </w:rPr>
-        <w:tab/>
-      </w:r>
-    </w:p>
-    <w:p>
-      <w:pPr>
-        <w:rPr>
-          <w:rFonts w:asciiTheme="majorBidi" w:hAnsiTheme="majorBidi" w:cstheme="majorBidi"/>
-          <w:b/>
-          <w:bCs/>
-          <w:color w:val="8496B0" w:themeColor="text2" w:themeTint="99"/>
-        </w:rPr>
-      </w:pPr>
-      <w:r>
-        <w:rPr>
-          <w:rFonts w:asciiTheme="majorBidi" w:hAnsiTheme="majorBidi" w:cstheme="majorBidi"/>
-          <w:color w:val="8496B0" w:themeColor="text2" w:themeTint="99"/>
-        </w:rPr>
-        <w:tab/>
-      </w:r>
-      <w:r>
-        <w:rPr>
-          <w:rFonts w:asciiTheme="majorBidi" w:hAnsiTheme="majorBidi" w:cstheme="majorBidi"/>
-          <w:b/>
-          <w:bCs/>
-          <w:color w:val="8496B0" w:themeColor="text2" w:themeTint="99"/>
-        </w:rPr>
-        <w:t>return 0</w:t>
-      </w:r>
-    </w:p>
-    <w:p/>
-    <w:p>
-      <w:pPr>
-        <w:pStyle w:val="Heading2"/>
-      </w:pPr>
-      <w:r>
-        <w:t>1.</w:t>
-      </w:r>
-      <w:r>
-        <w:t>5</w:t>
-      </w:r>
-      <w:r>
-        <w:t xml:space="preserve"> </w:t>
-      </w:r>
-      <w:r>
-        <w:t>Results</w:t>
-      </w:r>
-    </w:p>
-    <w:p/>
-    <w:p/>
-    <w:p>
-      <w:pPr>
-        <w:rPr>
-          <w:rFonts w:asciiTheme="minorBidi" w:hAnsiTheme="minorBidi" w:cstheme="minorBidi"/>
-        </w:rPr>
-      </w:pPr>
-    </w:p>
-    <w:p>
-      <w:pPr>
-        <w:pStyle w:val="Heading1"/>
-      </w:pPr>
-      <w:r>
-        <w:lastRenderedPageBreak/>
-        <w:t>Part 2</w:t>
-      </w:r>
     </w:p>
     <w:p>
       <w:pPr>
@@ -3071,7 +1982,15 @@
           <w:rFonts w:asciiTheme="minorBidi" w:hAnsiTheme="minorBidi" w:cstheme="minorBidi"/>
           <w:color w:val="000000"/>
         </w:rPr>
-        <w:t xml:space="preserve"> for a solution, The exits path from the "root" node (initial state) to a "goal" node (desired state). Tree search algorithms attempt to find a solution by traversing the tree structure, it's starting at the root node and thoughtfully expanding the child nodes in a specific way.</w:t>
+        <w:t xml:space="preserve"> for a solution, The exits path from the "root" node (initial state) to a "goal" node (desired state). Tree search algorithms attempt to find a solution </w:t>
+      </w:r>
+      <w:r>
+        <w:rPr>
+          <w:rFonts w:asciiTheme="minorBidi" w:hAnsiTheme="minorBidi" w:cstheme="minorBidi"/>
+          <w:color w:val="000000"/>
+        </w:rPr>
+        <w:lastRenderedPageBreak/>
+        <w:t>by traversing the tree structure, it's starting at the root node and thoughtfully expanding the child nodes in a specific way.</w:t>
       </w:r>
     </w:p>
     <w:p>
@@ -3191,7 +2110,7 @@
                     <pic:cNvPicPr/>
                   </pic:nvPicPr>
                   <pic:blipFill>
-                    <a:blip r:embed="rId6">
+                    <a:blip r:embed="rId7">
                       <a:extLst>
                         <a:ext uri="{28A0092B-C50C-407E-A947-70E740481C1C}">
                           <a14:useLocalDpi xmlns:a14="http://schemas.microsoft.com/office/drawing/2010/main" val="0"/>
@@ -3406,7 +2325,6 @@
           <w:sz w:val="28"/>
           <w:szCs w:val="28"/>
         </w:rPr>
-        <w:lastRenderedPageBreak/>
         <w:t xml:space="preserve">2.2 Example </w:t>
       </w:r>
     </w:p>
@@ -3571,6 +2489,7 @@
         <w:rPr>
           <w:noProof/>
         </w:rPr>
+        <w:lastRenderedPageBreak/>
         <w:drawing>
           <wp:inline distT="0" distB="0" distL="0" distR="0" wp14:anchorId="215C1302" wp14:editId="583C9495">
             <wp:extent cx="2391109" cy="495369"/>
@@ -3587,7 +2506,7 @@
                     <pic:cNvPicPr/>
                   </pic:nvPicPr>
                   <pic:blipFill>
-                    <a:blip r:embed="rId7">
+                    <a:blip r:embed="rId8">
                       <a:extLst>
                         <a:ext uri="{28A0092B-C50C-407E-A947-70E740481C1C}">
                           <a14:useLocalDpi xmlns:a14="http://schemas.microsoft.com/office/drawing/2010/main" val="0"/>
@@ -3700,7 +2619,7 @@
                     <pic:cNvPicPr/>
                   </pic:nvPicPr>
                   <pic:blipFill>
-                    <a:blip r:embed="rId8">
+                    <a:blip r:embed="rId9">
                       <a:extLst>
                         <a:ext uri="{28A0092B-C50C-407E-A947-70E740481C1C}">
                           <a14:useLocalDpi xmlns:a14="http://schemas.microsoft.com/office/drawing/2010/main" val="0"/>
@@ -3953,7 +2872,7 @@
                     <pic:cNvPicPr/>
                   </pic:nvPicPr>
                   <pic:blipFill>
-                    <a:blip r:embed="rId9">
+                    <a:blip r:embed="rId10">
                       <a:extLst>
                         <a:ext uri="{28A0092B-C50C-407E-A947-70E740481C1C}">
                           <a14:useLocalDpi xmlns:a14="http://schemas.microsoft.com/office/drawing/2010/main" val="0"/>
@@ -4108,7 +3027,7 @@
                     <pic:cNvPicPr/>
                   </pic:nvPicPr>
                   <pic:blipFill>
-                    <a:blip r:embed="rId10">
+                    <a:blip r:embed="rId11">
                       <a:extLst>
                         <a:ext uri="{28A0092B-C50C-407E-A947-70E740481C1C}">
                           <a14:useLocalDpi xmlns:a14="http://schemas.microsoft.com/office/drawing/2010/main" val="0"/>
@@ -4171,7 +3090,7 @@
                     <pic:cNvPicPr/>
                   </pic:nvPicPr>
                   <pic:blipFill>
-                    <a:blip r:embed="rId11">
+                    <a:blip r:embed="rId12">
                       <a:extLst>
                         <a:ext uri="{28A0092B-C50C-407E-A947-70E740481C1C}">
                           <a14:useLocalDpi xmlns:a14="http://schemas.microsoft.com/office/drawing/2010/main" val="0"/>
@@ -4246,7 +3165,7 @@
                     <pic:cNvPicPr/>
                   </pic:nvPicPr>
                   <pic:blipFill>
-                    <a:blip r:embed="rId12">
+                    <a:blip r:embed="rId13">
                       <a:extLst>
                         <a:ext uri="{28A0092B-C50C-407E-A947-70E740481C1C}">
                           <a14:useLocalDpi xmlns:a14="http://schemas.microsoft.com/office/drawing/2010/main" val="0"/>

--- a/Report.docx
+++ b/Report.docx
@@ -1673,7 +1673,6 @@
         <w:rPr>
           <w:rFonts w:asciiTheme="majorBidi" w:hAnsiTheme="majorBidi" w:cstheme="majorBidi"/>
           <w:color w:val="8496B0" w:themeColor="text2" w:themeTint="99"/>
-          <w:rtl/>
         </w:rPr>
       </w:pPr>
       <w:r>
@@ -1741,27 +1740,10 @@
       <w:pPr>
         <w:rPr>
           <w:rFonts w:asciiTheme="majorBidi" w:hAnsiTheme="majorBidi" w:cstheme="majorBidi"/>
-          <w:b/>
-          <w:bCs/>
-          <w:color w:val="8496B0" w:themeColor="text2" w:themeTint="99"/>
-        </w:rPr>
-      </w:pPr>
-      <w:r>
-        <w:rPr>
-          <w:rFonts w:asciiTheme="majorBidi" w:hAnsiTheme="majorBidi" w:cstheme="majorBidi"/>
-          <w:color w:val="8496B0" w:themeColor="text2" w:themeTint="99"/>
-        </w:rPr>
-        <w:tab/>
-      </w:r>
-      <w:r>
-        <w:rPr>
-          <w:rFonts w:asciiTheme="majorBidi" w:hAnsiTheme="majorBidi" w:cstheme="majorBidi"/>
-          <w:b/>
-          <w:bCs/>
-          <w:color w:val="8496B0" w:themeColor="text2" w:themeTint="99"/>
-        </w:rPr>
-        <w:t>return 0</w:t>
-      </w:r>
+          <w:color w:val="8496B0" w:themeColor="text2" w:themeTint="99"/>
+          <w:rtl/>
+        </w:rPr>
+      </w:pPr>
     </w:p>
     <w:p>
       <w:pPr>
@@ -1770,6 +1752,34 @@
           <w:rFonts w:asciiTheme="minorBidi" w:hAnsiTheme="minorBidi" w:cstheme="minorBidi"/>
         </w:rPr>
       </w:pPr>
+      <w:r>
+        <w:rPr>
+          <w:rFonts w:asciiTheme="minorBidi" w:hAnsiTheme="minorBidi" w:cstheme="minorBidi"/>
+        </w:rPr>
+        <w:t>The minimax function returns a heuristic value for lea</w:t>
+      </w:r>
+      <w:bookmarkStart w:id="2" w:name="_GoBack"/>
+      <w:bookmarkEnd w:id="2"/>
+      <w:r>
+        <w:rPr>
+          <w:rFonts w:asciiTheme="minorBidi" w:hAnsiTheme="minorBidi" w:cstheme="minorBidi"/>
+        </w:rPr>
+        <w:t>f nodes (children is empty and nodes at the maximum search depth).</w:t>
+      </w:r>
+    </w:p>
+    <w:p>
+      <w:pPr>
+        <w:pStyle w:val="ListParagraph"/>
+        <w:rPr>
+          <w:rFonts w:asciiTheme="minorBidi" w:hAnsiTheme="minorBidi" w:cstheme="minorBidi"/>
+        </w:rPr>
+      </w:pPr>
+      <w:r>
+        <w:rPr>
+          <w:rFonts w:asciiTheme="minorBidi" w:hAnsiTheme="minorBidi" w:cstheme="minorBidi"/>
+        </w:rPr>
+        <w:t>Minimax treats the two players (the max player and the min player) separately in its code.  If the player is max, then it recursively calls minimax and changing the player to min, decrements depth and returns the maximum value. If the player is min, then it recursively calls minimax and changing the player to max, decrements depth and returns the minimum value.</w:t>
+      </w:r>
     </w:p>
     <w:p/>
     <w:p>
@@ -1860,8 +1870,6 @@
       <w:r>
         <w:t>Part 2</w:t>
       </w:r>
-      <w:bookmarkStart w:id="2" w:name="_GoBack"/>
-      <w:bookmarkEnd w:id="2"/>
     </w:p>
     <w:p>
       <w:pPr>
@@ -1919,6 +1927,7 @@
       <w:bookmarkStart w:id="5" w:name="_Toc23369009"/>
       <w:bookmarkStart w:id="6" w:name="_Toc23370887"/>
       <w:r>
+        <w:lastRenderedPageBreak/>
         <w:t xml:space="preserve">2.1 </w:t>
       </w:r>
       <w:r>
@@ -1982,15 +1991,7 @@
           <w:rFonts w:asciiTheme="minorBidi" w:hAnsiTheme="minorBidi" w:cstheme="minorBidi"/>
           <w:color w:val="000000"/>
         </w:rPr>
-        <w:t xml:space="preserve"> for a solution, The exits path from the "root" node (initial state) to a "goal" node (desired state). Tree search algorithms attempt to find a solution </w:t>
-      </w:r>
-      <w:r>
-        <w:rPr>
-          <w:rFonts w:asciiTheme="minorBidi" w:hAnsiTheme="minorBidi" w:cstheme="minorBidi"/>
-          <w:color w:val="000000"/>
-        </w:rPr>
-        <w:lastRenderedPageBreak/>
-        <w:t>by traversing the tree structure, it's starting at the root node and thoughtfully expanding the child nodes in a specific way.</w:t>
+        <w:t xml:space="preserve"> for a solution, The exits path from the "root" node (initial state) to a "goal" node (desired state). Tree search algorithms attempt to find a solution by traversing the tree structure, it's starting at the root node and thoughtfully expanding the child nodes in a specific way.</w:t>
       </w:r>
     </w:p>
     <w:p>
@@ -2371,6 +2372,7 @@
         <w:rPr>
           <w:rFonts w:asciiTheme="majorBidi" w:hAnsiTheme="majorBidi" w:cstheme="majorBidi"/>
         </w:rPr>
+        <w:lastRenderedPageBreak/>
         <w:t>In our example, we will play between two humans</w:t>
       </w:r>
       <w:r>
@@ -2489,7 +2491,6 @@
         <w:rPr>
           <w:noProof/>
         </w:rPr>
-        <w:lastRenderedPageBreak/>
         <w:drawing>
           <wp:inline distT="0" distB="0" distL="0" distR="0" wp14:anchorId="215C1302" wp14:editId="583C9495">
             <wp:extent cx="2391109" cy="495369"/>
